--- a/java开发/网站架构演变过程.docx
+++ b/java开发/网站架构演变过程.docx
@@ -3,6 +3,27 @@
 <w:document xmlns:wpc="http://schemas.microsoft.com/office/word/2010/wordprocessingCanvas" xmlns:cx="http://schemas.microsoft.com/office/drawing/2014/chartex" xmlns:cx1="http://schemas.microsoft.com/office/drawing/2015/9/8/chartex" xmlns:cx2="http://schemas.microsoft.com/office/drawing/2015/10/21/chartex" xmlns:cx3="http://schemas.microsoft.com/office/drawing/2016/5/9/chartex" xmlns:cx4="http://schemas.microsoft.com/office/drawing/2016/5/10/chartex" xmlns:cx5="http://schemas.microsoft.com/office/drawing/2016/5/11/chartex" xmlns:cx6="http://schemas.microsoft.com/office/drawing/2016/5/12/chartex" xmlns:cx7="http://schemas.microsoft.com/office/drawing/2016/5/13/chartex" xmlns:cx8="http://schemas.microsoft.com/office/drawing/2016/5/14/chartex" xmlns:mc="http://schemas.openxmlformats.org/markup-compatibility/2006" xmlns:aink="http://schemas.microsoft.com/office/drawing/2016/ink" xmlns:am3d="http://schemas.microsoft.com/office/drawing/2017/model3d" xmlns:o="urn:schemas-microsoft-com:office:office" xmlns:oel="http://schemas.microsoft.com/office/2019/extlst" xmlns:r="http://schemas.openxmlformats.org/officeDocument/2006/relationships" xmlns:m="http://schemas.openxmlformats.org/officeDocument/2006/math" xmlns:v="urn:schemas-microsoft-com:vml" xmlns:wp14="http://schemas.microsoft.com/office/word/2010/wordprocessingDrawing" xmlns:wp="http://schemas.openxmlformats.org/drawingml/2006/wordprocessingDrawing" xmlns:w10="urn:schemas-microsoft-com:office:word" xmlns:w="http://schemas.openxmlformats.org/wordprocessingml/2006/main" xmlns:w14="http://schemas.microsoft.com/office/word/2010/wordml" xmlns:w15="http://schemas.microsoft.com/office/word/2012/wordml" xmlns:w16cex="http://schemas.microsoft.com/office/word/2018/wordml/cex" xmlns:w16cid="http://schemas.microsoft.com/office/word/2016/wordml/cid" xmlns:w16="http://schemas.microsoft.com/office/word/2018/wordml" xmlns:w16sdtdh="http://schemas.microsoft.com/office/word/2020/wordml/sdtdatahash" xmlns:w16se="http://schemas.microsoft.com/office/word/2015/wordml/symex" xmlns:wpg="http://schemas.microsoft.com/office/word/2010/wordprocessingGroup" xmlns:wpi="http://schemas.microsoft.com/office/word/2010/wordprocessingInk" xmlns:wne="http://schemas.microsoft.com/office/word/2006/wordml" xmlns:wps="http://schemas.microsoft.com/office/word/2010/wordprocessingShape" mc:Ignorable="w14 w15 w16se w16cid w16 w16cex w16sdtdh wp14">
   <w:body>
     <w:p>
+      <w:r>
+        <w:rPr>
+          <w:rFonts w:hint="eastAsia"/>
+        </w:rPr>
+        <w:t>任何一个大型网站的架构都是随着用户量和数据量的不断增加不断迭代演进的结果。</w:t>
+      </w:r>
+    </w:p>
+    <w:p>
+      <w:pPr>
+        <w:rPr>
+          <w:rFonts w:hint="eastAsia"/>
+        </w:rPr>
+      </w:pPr>
+      <w:r>
+        <w:rPr>
+          <w:rFonts w:hint="eastAsia"/>
+        </w:rPr>
+        <w:t>在架构不断迭代演进的过程中会遇到很多问题，技术发展的本质是不断发现问题解决问题，解决问题又发现问题。</w:t>
+      </w:r>
+    </w:p>
+    <w:p>
       <w:pPr>
         <w:pStyle w:val="1"/>
       </w:pPr>
@@ -20,11 +41,41 @@
       </w:r>
     </w:p>
     <w:p>
-      <w:pPr>
-        <w:rPr>
-          <w:rFonts w:hint="eastAsia"/>
-        </w:rPr>
-      </w:pPr>
+      <w:r>
+        <w:rPr>
+          <w:rFonts w:hint="eastAsia"/>
+        </w:rPr>
+        <w:t>在系统建立初期不会有特别多的客户，将所有的业务打包成一个应用放在</w:t>
+      </w:r>
+      <w:proofErr w:type="spellStart"/>
+      <w:r>
+        <w:rPr>
+          <w:rFonts w:hint="eastAsia"/>
+        </w:rPr>
+        <w:t>tomacat</w:t>
+      </w:r>
+      <w:proofErr w:type="spellEnd"/>
+      <w:r>
+        <w:rPr>
+          <w:rFonts w:hint="eastAsia"/>
+        </w:rPr>
+        <w:t>容器中运行，与数据库共享一台服务器，这种架构一般称为单体架构。</w:t>
+      </w:r>
+    </w:p>
+    <w:p>
+      <w:pPr>
+        <w:rPr>
+          <w:rFonts w:hint="eastAsia"/>
+        </w:rPr>
+      </w:pPr>
+      <w:r>
+        <w:rPr>
+          <w:rFonts w:hint="eastAsia"/>
+        </w:rPr>
+        <w:t xml:space="preserve"> 在初期这种架构的效率非常高，根据用户的反馈可以快速迭代上线。但是随着用户数量增加，一台服务器的内存和CPU吃紧，很容易造成瓶颈。新的问题改怎么解决?</w:t>
+      </w:r>
+    </w:p>
+    <w:p>
       <w:r>
         <w:rPr>
           <w:noProof/>
@@ -82,9 +133,6 @@
     <w:p>
       <w:pPr>
         <w:pStyle w:val="2"/>
-        <w:rPr>
-          <w:rFonts w:hint="eastAsia"/>
-        </w:rPr>
       </w:pPr>
       <w:r>
         <w:rPr>
@@ -316,7 +364,7 @@
         <w:pStyle w:val="a8"/>
         <w:ind w:left="360" w:firstLineChars="0" w:firstLine="0"/>
         <w:rPr>
-          <w:rFonts w:ascii="Arial" w:hAnsi="Arial" w:cs="Arial" w:hint="eastAsia"/>
+          <w:rFonts w:ascii="Arial" w:hAnsi="Arial" w:cs="Arial"/>
           <w:color w:val="4D4D4D"/>
           <w:shd w:val="clear" w:color="auto" w:fill="FFFFFF"/>
         </w:rPr>
@@ -334,7 +382,6 @@
           <w:rFonts w:hint="eastAsia"/>
           <w:shd w:val="clear" w:color="auto" w:fill="FFFFFF"/>
         </w:rPr>
-        <w:lastRenderedPageBreak/>
         <w:t>传统架构的优点</w:t>
       </w:r>
     </w:p>
@@ -386,9 +433,6 @@
       <w:pPr>
         <w:pStyle w:val="a8"/>
         <w:ind w:left="360" w:firstLineChars="0" w:firstLine="0"/>
-        <w:rPr>
-          <w:rFonts w:hint="eastAsia"/>
-        </w:rPr>
       </w:pPr>
       <w:r>
         <w:rPr>
@@ -481,7 +525,25 @@
           <w:color w:val="4D4D4D"/>
           <w:shd w:val="clear" w:color="auto" w:fill="FFFFFF"/>
         </w:rPr>
-        <w:t>耦合度太高，一旦某个模块导致服务不可用，可能会影响整个项目</w:t>
+        <w:t>耦合度太高，一旦某个模块导致服务</w:t>
+      </w:r>
+      <w:proofErr w:type="gramStart"/>
+      <w:r>
+        <w:rPr>
+          <w:rFonts w:ascii="Arial" w:hAnsi="Arial" w:cs="Arial"/>
+          <w:color w:val="4D4D4D"/>
+          <w:shd w:val="clear" w:color="auto" w:fill="FFFFFF"/>
+        </w:rPr>
+        <w:t>不</w:t>
+      </w:r>
+      <w:proofErr w:type="gramEnd"/>
+      <w:r>
+        <w:rPr>
+          <w:rFonts w:ascii="Arial" w:hAnsi="Arial" w:cs="Arial"/>
+          <w:color w:val="4D4D4D"/>
+          <w:shd w:val="clear" w:color="auto" w:fill="FFFFFF"/>
+        </w:rPr>
+        <w:t>可用，可能会影响整个项目</w:t>
       </w:r>
       <w:r>
         <w:rPr>
@@ -512,15 +574,7 @@
           <w:color w:val="4D4D4D"/>
           <w:shd w:val="clear" w:color="auto" w:fill="FFFFFF"/>
         </w:rPr>
-        <w:t>当多个开发人员开发同一个项目，可能</w:t>
-      </w:r>
-      <w:r>
-        <w:rPr>
-          <w:rFonts w:ascii="Arial" w:hAnsi="Arial" w:cs="Arial" w:hint="eastAsia"/>
-          <w:color w:val="4D4D4D"/>
-          <w:shd w:val="clear" w:color="auto" w:fill="FFFFFF"/>
-        </w:rPr>
-        <w:t>出现</w:t>
+        <w:t>当多个开发人员开发同一个项目，可能出现</w:t>
       </w:r>
       <w:r>
         <w:rPr>
@@ -678,6 +732,51 @@
         <w:pStyle w:val="a8"/>
         <w:ind w:left="360" w:firstLineChars="0" w:firstLine="0"/>
         <w:rPr>
+          <w:rFonts w:ascii="Arial" w:hAnsi="Arial" w:cs="Arial"/>
+          <w:color w:val="4D4D4D"/>
+          <w:shd w:val="clear" w:color="auto" w:fill="FFFFFF"/>
+        </w:rPr>
+      </w:pPr>
+    </w:p>
+    <w:p>
+      <w:pPr>
+        <w:rPr>
+          <w:rFonts w:ascii="Arial" w:hAnsi="Arial" w:cs="Arial"/>
+          <w:color w:val="4D4D4D"/>
+          <w:shd w:val="clear" w:color="auto" w:fill="FFFFFF"/>
+        </w:rPr>
+      </w:pPr>
+    </w:p>
+    <w:p>
+      <w:pPr>
+        <w:rPr>
+          <w:rFonts w:ascii="Arial" w:hAnsi="Arial" w:cs="Arial"/>
+          <w:color w:val="4D4D4D"/>
+          <w:shd w:val="clear" w:color="auto" w:fill="FFFFFF"/>
+        </w:rPr>
+      </w:pPr>
+    </w:p>
+    <w:p>
+      <w:pPr>
+        <w:rPr>
+          <w:rFonts w:ascii="Arial" w:hAnsi="Arial" w:cs="Arial"/>
+          <w:color w:val="4D4D4D"/>
+          <w:shd w:val="clear" w:color="auto" w:fill="FFFFFF"/>
+        </w:rPr>
+      </w:pPr>
+    </w:p>
+    <w:p>
+      <w:pPr>
+        <w:rPr>
+          <w:rFonts w:ascii="Arial" w:hAnsi="Arial" w:cs="Arial"/>
+          <w:color w:val="4D4D4D"/>
+          <w:shd w:val="clear" w:color="auto" w:fill="FFFFFF"/>
+        </w:rPr>
+      </w:pPr>
+    </w:p>
+    <w:p>
+      <w:pPr>
+        <w:rPr>
           <w:rFonts w:ascii="Arial" w:hAnsi="Arial" w:cs="Arial" w:hint="eastAsia"/>
           <w:color w:val="4D4D4D"/>
           <w:shd w:val="clear" w:color="auto" w:fill="FFFFFF"/>
@@ -686,74 +785,202 @@
     </w:p>
     <w:p>
       <w:pPr>
-        <w:rPr>
-          <w:rFonts w:ascii="Arial" w:hAnsi="Arial" w:cs="Arial"/>
-          <w:color w:val="4D4D4D"/>
-          <w:shd w:val="clear" w:color="auto" w:fill="FFFFFF"/>
-        </w:rPr>
-      </w:pPr>
-    </w:p>
-    <w:p>
-      <w:pPr>
-        <w:rPr>
-          <w:rFonts w:ascii="Arial" w:hAnsi="Arial" w:cs="Arial"/>
-          <w:color w:val="4D4D4D"/>
-          <w:shd w:val="clear" w:color="auto" w:fill="FFFFFF"/>
-        </w:rPr>
-      </w:pPr>
-    </w:p>
-    <w:p>
-      <w:pPr>
-        <w:rPr>
-          <w:rFonts w:ascii="Arial" w:hAnsi="Arial" w:cs="Arial"/>
-          <w:color w:val="4D4D4D"/>
-          <w:shd w:val="clear" w:color="auto" w:fill="FFFFFF"/>
-        </w:rPr>
-      </w:pPr>
-    </w:p>
-    <w:p>
-      <w:pPr>
-        <w:rPr>
-          <w:rFonts w:ascii="Arial" w:hAnsi="Arial" w:cs="Arial"/>
-          <w:color w:val="4D4D4D"/>
-          <w:shd w:val="clear" w:color="auto" w:fill="FFFFFF"/>
-        </w:rPr>
-      </w:pPr>
-    </w:p>
-    <w:p>
-      <w:pPr>
-        <w:rPr>
-          <w:rFonts w:ascii="Arial" w:hAnsi="Arial" w:cs="Arial"/>
-          <w:color w:val="4D4D4D"/>
-          <w:shd w:val="clear" w:color="auto" w:fill="FFFFFF"/>
-        </w:rPr>
-      </w:pPr>
-    </w:p>
-    <w:p>
-      <w:pPr>
-        <w:rPr>
-          <w:rFonts w:ascii="Arial" w:hAnsi="Arial" w:cs="Arial"/>
-          <w:color w:val="4D4D4D"/>
-          <w:shd w:val="clear" w:color="auto" w:fill="FFFFFF"/>
-        </w:rPr>
-      </w:pPr>
-    </w:p>
-    <w:p>
-      <w:pPr>
-        <w:rPr>
-          <w:rFonts w:ascii="Arial" w:hAnsi="Arial" w:cs="Arial"/>
-          <w:color w:val="4D4D4D"/>
-          <w:shd w:val="clear" w:color="auto" w:fill="FFFFFF"/>
-        </w:rPr>
-      </w:pPr>
-    </w:p>
-    <w:p>
-      <w:pPr>
+        <w:pStyle w:val="2"/>
+        <w:rPr>
+          <w:shd w:val="clear" w:color="auto" w:fill="FFFFFF"/>
+        </w:rPr>
+      </w:pPr>
+      <w:r>
+        <w:rPr>
+          <w:rFonts w:hint="eastAsia"/>
+          <w:shd w:val="clear" w:color="auto" w:fill="FFFFFF"/>
+        </w:rPr>
+        <w:lastRenderedPageBreak/>
+        <w:t>单体架构-应用与数据分离</w:t>
+      </w:r>
+    </w:p>
+    <w:p>
+      <w:pPr>
+        <w:rPr>
+          <w:rFonts w:ascii="Arial" w:hAnsi="Arial" w:cs="Arial"/>
+          <w:color w:val="4D4D4D"/>
+          <w:shd w:val="clear" w:color="auto" w:fill="FFFFFF"/>
+        </w:rPr>
+      </w:pPr>
+      <w:r>
         <w:rPr>
           <w:rFonts w:ascii="Arial" w:hAnsi="Arial" w:cs="Arial" w:hint="eastAsia"/>
           <w:color w:val="4D4D4D"/>
           <w:shd w:val="clear" w:color="auto" w:fill="FFFFFF"/>
         </w:rPr>
+        <w:t>随着用户请求量增加，一台服务器的内存和</w:t>
+      </w:r>
+      <w:r>
+        <w:rPr>
+          <w:rFonts w:ascii="Arial" w:hAnsi="Arial" w:cs="Arial" w:hint="eastAsia"/>
+          <w:color w:val="4D4D4D"/>
+          <w:shd w:val="clear" w:color="auto" w:fill="FFFFFF"/>
+        </w:rPr>
+        <w:t>CPU</w:t>
+      </w:r>
+      <w:r>
+        <w:rPr>
+          <w:rFonts w:ascii="Arial" w:hAnsi="Arial" w:cs="Arial" w:hint="eastAsia"/>
+          <w:color w:val="4D4D4D"/>
+          <w:shd w:val="clear" w:color="auto" w:fill="FFFFFF"/>
+        </w:rPr>
+        <w:t>持续飙升，用户请求响应事件变慢。这时可以考虑将应用与数据库拆开</w:t>
+      </w:r>
+      <w:r>
+        <w:rPr>
+          <w:rFonts w:ascii="Arial" w:hAnsi="Arial" w:cs="Arial" w:hint="eastAsia"/>
+          <w:color w:val="4D4D4D"/>
+          <w:shd w:val="clear" w:color="auto" w:fill="FFFFFF"/>
+        </w:rPr>
+        <w:t>,</w:t>
+      </w:r>
+      <w:r>
+        <w:rPr>
+          <w:rFonts w:ascii="Arial" w:hAnsi="Arial" w:cs="Arial" w:hint="eastAsia"/>
+          <w:color w:val="4D4D4D"/>
+          <w:shd w:val="clear" w:color="auto" w:fill="FFFFFF"/>
+        </w:rPr>
+        <w:t>各自使用一台服务器。</w:t>
+      </w:r>
+    </w:p>
+    <w:p>
+      <w:pPr>
+        <w:rPr>
+          <w:rFonts w:ascii="Arial" w:hAnsi="Arial" w:cs="Arial" w:hint="eastAsia"/>
+          <w:color w:val="4D4D4D"/>
+          <w:shd w:val="clear" w:color="auto" w:fill="FFFFFF"/>
+        </w:rPr>
+      </w:pPr>
+      <w:r>
+        <w:rPr>
+          <w:rFonts w:ascii="Arial" w:hAnsi="Arial" w:cs="Arial" w:hint="eastAsia"/>
+          <w:color w:val="4D4D4D"/>
+          <w:shd w:val="clear" w:color="auto" w:fill="FFFFFF"/>
+        </w:rPr>
+        <w:t>但是其中一台服务器不能使用，用户所以的请求都会报错，应用无法使用。</w:t>
+      </w:r>
+    </w:p>
+    <w:p>
+      <w:pPr>
+        <w:rPr>
+          <w:rFonts w:ascii="Arial" w:hAnsi="Arial" w:cs="Arial"/>
+          <w:color w:val="4D4D4D"/>
+          <w:shd w:val="clear" w:color="auto" w:fill="FFFFFF"/>
+        </w:rPr>
+      </w:pPr>
+    </w:p>
+    <w:p>
+      <w:pPr>
+        <w:pStyle w:val="2"/>
+        <w:rPr>
+          <w:shd w:val="clear" w:color="auto" w:fill="FFFFFF"/>
+        </w:rPr>
+      </w:pPr>
+      <w:r>
+        <w:rPr>
+          <w:rFonts w:hint="eastAsia"/>
+          <w:shd w:val="clear" w:color="auto" w:fill="FFFFFF"/>
+        </w:rPr>
+        <w:t>集群部署</w:t>
+      </w:r>
+    </w:p>
+    <w:p>
+      <w:pPr>
+        <w:rPr>
+          <w:rFonts w:ascii="Arial" w:hAnsi="Arial" w:cs="Arial"/>
+          <w:color w:val="4D4D4D"/>
+          <w:shd w:val="clear" w:color="auto" w:fill="FFFFFF"/>
+        </w:rPr>
+      </w:pPr>
+      <w:r>
+        <w:rPr>
+          <w:rFonts w:ascii="Arial" w:hAnsi="Arial" w:cs="Arial" w:hint="eastAsia"/>
+          <w:color w:val="4D4D4D"/>
+          <w:shd w:val="clear" w:color="auto" w:fill="FFFFFF"/>
+        </w:rPr>
+        <w:t>单实例很容易造成单点问题，比如遇到服务器故障或服务能力瓶颈。此时可以用集群来解决。</w:t>
+      </w:r>
+    </w:p>
+    <w:p>
+      <w:pPr>
+        <w:rPr>
+          <w:rFonts w:ascii="Arial" w:hAnsi="Arial" w:cs="Arial"/>
+          <w:color w:val="4D4D4D"/>
+          <w:shd w:val="clear" w:color="auto" w:fill="FFFFFF"/>
+        </w:rPr>
+      </w:pPr>
+      <w:r>
+        <w:rPr>
+          <w:rFonts w:ascii="Arial" w:hAnsi="Arial" w:cs="Arial" w:hint="eastAsia"/>
+          <w:color w:val="4D4D4D"/>
+          <w:shd w:val="clear" w:color="auto" w:fill="FFFFFF"/>
+        </w:rPr>
+        <w:t>集群部署是指将应用部署在多个服务器或虚拟机上，用户通过负载均衡随机访问其中的一个实例，从而使多个实例的流量均衡，如果一个实例出现故障可以将其下线，其他实例不受影响</w:t>
+      </w:r>
+      <w:r>
+        <w:rPr>
+          <w:rFonts w:ascii="Arial" w:hAnsi="Arial" w:cs="Arial" w:hint="eastAsia"/>
+          <w:color w:val="4D4D4D"/>
+          <w:shd w:val="clear" w:color="auto" w:fill="FFFFFF"/>
+        </w:rPr>
+        <w:t>仍然可以对外提供服务。</w:t>
+      </w:r>
+    </w:p>
+    <w:p>
+      <w:pPr>
+        <w:rPr>
+          <w:rFonts w:ascii="Arial" w:hAnsi="Arial" w:cs="Arial" w:hint="eastAsia"/>
+          <w:color w:val="4D4D4D"/>
+          <w:shd w:val="clear" w:color="auto" w:fill="FFFFFF"/>
+        </w:rPr>
+      </w:pPr>
+      <w:r>
+        <w:rPr>
+          <w:rFonts w:ascii="Arial" w:hAnsi="Arial" w:cs="Arial" w:hint="eastAsia"/>
+          <w:color w:val="4D4D4D"/>
+          <w:shd w:val="clear" w:color="auto" w:fill="FFFFFF"/>
+        </w:rPr>
+        <w:t>随着用户数量的快速增长，业务逻辑越来越复杂化，代码间耦合越来越严重。此时需要对架构重构</w:t>
+      </w:r>
+      <w:r>
+        <w:rPr>
+          <w:rFonts w:ascii="Arial" w:hAnsi="Arial" w:cs="Arial" w:hint="eastAsia"/>
+          <w:color w:val="4D4D4D"/>
+          <w:shd w:val="clear" w:color="auto" w:fill="FFFFFF"/>
+        </w:rPr>
+        <w:t>，使用</w:t>
+      </w:r>
+      <w:proofErr w:type="gramStart"/>
+      <w:r>
+        <w:rPr>
+          <w:rFonts w:ascii="Arial" w:hAnsi="Arial" w:cs="Arial" w:hint="eastAsia"/>
+          <w:color w:val="4D4D4D"/>
+          <w:shd w:val="clear" w:color="auto" w:fill="FFFFFF"/>
+        </w:rPr>
+        <w:t>微服务</w:t>
+      </w:r>
+      <w:proofErr w:type="gramEnd"/>
+      <w:r>
+        <w:rPr>
+          <w:rFonts w:ascii="Arial" w:hAnsi="Arial" w:cs="Arial" w:hint="eastAsia"/>
+          <w:color w:val="4D4D4D"/>
+          <w:shd w:val="clear" w:color="auto" w:fill="FFFFFF"/>
+        </w:rPr>
+        <w:t>架构解决。</w:t>
+      </w:r>
+    </w:p>
+    <w:p>
+      <w:pPr>
+        <w:rPr>
+          <w:rFonts w:ascii="Arial" w:hAnsi="Arial" w:cs="Arial"/>
+          <w:color w:val="4D4D4D"/>
+          <w:shd w:val="clear" w:color="auto" w:fill="FFFFFF"/>
+        </w:rPr>
       </w:pPr>
     </w:p>
     <w:p>
@@ -768,7 +995,6 @@
           <w:rFonts w:hint="eastAsia"/>
           <w:shd w:val="clear" w:color="auto" w:fill="FFFFFF"/>
         </w:rPr>
-        <w:lastRenderedPageBreak/>
         <w:t>分布式架构</w:t>
       </w:r>
     </w:p>
@@ -795,8 +1021,13 @@
       </w:r>
       <w:r>
         <w:br/>
-        <w:t>  比如会员项目，订单项目，支付项目，每个项目中都有自己独立的数据库，独立的redis</w:t>
-      </w:r>
+        <w:t>  比如会员项目，订单项目，支付项目，每个项目中都有自己独立的数据库，独立的</w:t>
+      </w:r>
+      <w:proofErr w:type="spellStart"/>
+      <w:r>
+        <w:t>redis</w:t>
+      </w:r>
+      <w:proofErr w:type="spellEnd"/>
       <w:r>
         <w:rPr>
           <w:rFonts w:hint="eastAsia"/>
@@ -833,7 +1064,15 @@
         <w:t>)</w:t>
       </w:r>
       <w:r>
-        <w:t>是基于分布式架构演变过来的，SOA架构代表面向服务架构（服务化），可理解为面向业务逻辑层开发，将共同的业务逻辑抽取出来形成一个服务，提供给其他服务接口进行调用，服务与服务之间使用rpc远程技术进行通信;</w:t>
+        <w:t>是基于分布式架构演变过来的，SOA架构代表面向服务架构（服务化），可理解为面向业务逻辑层开发，将共同的业务逻辑抽取出来形成一个服务，提供给其他服务接口进行调用，服务与服务之间使用</w:t>
+      </w:r>
+      <w:proofErr w:type="spellStart"/>
+      <w:r>
+        <w:t>rpc</w:t>
+      </w:r>
+      <w:proofErr w:type="spellEnd"/>
+      <w:r>
+        <w:t>远程技术进行通信;</w:t>
       </w:r>
     </w:p>
     <w:p/>
@@ -842,13 +1081,7 @@
     <w:p/>
     <w:p/>
     <w:p/>
-    <w:p>
-      <w:pPr>
-        <w:rPr>
-          <w:rFonts w:hint="eastAsia"/>
-        </w:rPr>
-      </w:pPr>
-    </w:p>
+    <w:p/>
     <w:p>
       <w:pPr>
         <w:pStyle w:val="1"/>
@@ -856,19 +1089,36 @@
           <w:shd w:val="clear" w:color="auto" w:fill="FFFFFF"/>
         </w:rPr>
       </w:pPr>
-      <w:r>
-        <w:rPr>
-          <w:shd w:val="clear" w:color="auto" w:fill="FFFFFF"/>
-        </w:rPr>
-        <w:t>微服务架构</w:t>
-      </w:r>
-    </w:p>
-    <w:p>
-      <w:r>
-        <w:rPr>
-          <w:rFonts w:hint="eastAsia"/>
-        </w:rPr>
-        <w:t>微服务架构是基于</w:t>
+      <w:proofErr w:type="gramStart"/>
+      <w:r>
+        <w:rPr>
+          <w:shd w:val="clear" w:color="auto" w:fill="FFFFFF"/>
+        </w:rPr>
+        <w:lastRenderedPageBreak/>
+        <w:t>微服务</w:t>
+      </w:r>
+      <w:proofErr w:type="gramEnd"/>
+      <w:r>
+        <w:rPr>
+          <w:shd w:val="clear" w:color="auto" w:fill="FFFFFF"/>
+        </w:rPr>
+        <w:t>架构</w:t>
+      </w:r>
+    </w:p>
+    <w:p>
+      <w:proofErr w:type="gramStart"/>
+      <w:r>
+        <w:rPr>
+          <w:rFonts w:hint="eastAsia"/>
+        </w:rPr>
+        <w:t>微服务</w:t>
+      </w:r>
+      <w:proofErr w:type="gramEnd"/>
+      <w:r>
+        <w:rPr>
+          <w:rFonts w:hint="eastAsia"/>
+        </w:rPr>
+        <w:t>架构是基于</w:t>
       </w:r>
       <w:r>
         <w:t>SOA架构演变而来的</w:t>
@@ -880,7 +1130,47 @@
         <w:t>，</w:t>
       </w:r>
       <w:r>
-        <w:t>比SOA架构上粒度更加精细，让专业的人做专业的事情（更加专注），目的是为了提供效率; 每个服务之间是互补影响的，每个服务必须独立部署（独立的数据库，独立的redis）,微服务架构更加体现轻量级，采用resful风格提供APi（即采用http+json格式），更加轻巧</w:t>
+        <w:t>比SOA架构上粒度更加精细，让专业的人做专业的事情（更加专注），目的是为了提供效率; 每个服务之间是互补影响的，每个服务必须独立部署（独立的数据库，独立的</w:t>
+      </w:r>
+      <w:proofErr w:type="spellStart"/>
+      <w:r>
+        <w:t>redis</w:t>
+      </w:r>
+      <w:proofErr w:type="spellEnd"/>
+      <w:r>
+        <w:t>）,</w:t>
+      </w:r>
+      <w:proofErr w:type="gramStart"/>
+      <w:r>
+        <w:t>微服务</w:t>
+      </w:r>
+      <w:proofErr w:type="gramEnd"/>
+      <w:r>
+        <w:t>架构更加体现轻量级，采用</w:t>
+      </w:r>
+      <w:proofErr w:type="spellStart"/>
+      <w:r>
+        <w:t>resful</w:t>
+      </w:r>
+      <w:proofErr w:type="spellEnd"/>
+      <w:r>
+        <w:t>风格提供</w:t>
+      </w:r>
+      <w:proofErr w:type="spellStart"/>
+      <w:r>
+        <w:t>APi</w:t>
+      </w:r>
+      <w:proofErr w:type="spellEnd"/>
+      <w:r>
+        <w:t>（即采用</w:t>
+      </w:r>
+      <w:proofErr w:type="spellStart"/>
+      <w:r>
+        <w:t>http+json</w:t>
+      </w:r>
+      <w:proofErr w:type="spellEnd"/>
+      <w:r>
+        <w:t>格式），更加轻巧</w:t>
       </w:r>
       <w:r>
         <w:rPr>
@@ -904,12 +1194,535 @@
       </w:r>
     </w:p>
     <w:p>
+      <w:pPr>
+        <w:rPr>
+          <w:rStyle w:val="a7"/>
+        </w:rPr>
+      </w:pPr>
       <w:hyperlink r:id="rId9" w:history="1">
         <w:r>
           <w:rPr>
             <w:rStyle w:val="a7"/>
           </w:rPr>
           <w:t>https://blog.csdn.net/mmgithub123/article/details/124744282</w:t>
+        </w:r>
+      </w:hyperlink>
+    </w:p>
+    <w:p>
+      <w:pPr>
+        <w:rPr>
+          <w:rStyle w:val="a7"/>
+        </w:rPr>
+      </w:pPr>
+    </w:p>
+    <w:p>
+      <w:pPr>
+        <w:rPr>
+          <w:rStyle w:val="a7"/>
+        </w:rPr>
+      </w:pPr>
+    </w:p>
+    <w:p>
+      <w:pPr>
+        <w:rPr>
+          <w:rStyle w:val="a7"/>
+        </w:rPr>
+      </w:pPr>
+    </w:p>
+    <w:p>
+      <w:pPr>
+        <w:rPr>
+          <w:rStyle w:val="a7"/>
+        </w:rPr>
+      </w:pPr>
+    </w:p>
+    <w:p>
+      <w:pPr>
+        <w:rPr>
+          <w:rStyle w:val="a7"/>
+        </w:rPr>
+      </w:pPr>
+    </w:p>
+    <w:p>
+      <w:pPr>
+        <w:rPr>
+          <w:rStyle w:val="a7"/>
+        </w:rPr>
+      </w:pPr>
+    </w:p>
+    <w:p>
+      <w:pPr>
+        <w:rPr>
+          <w:rStyle w:val="a7"/>
+        </w:rPr>
+      </w:pPr>
+    </w:p>
+    <w:p>
+      <w:pPr>
+        <w:rPr>
+          <w:rStyle w:val="a7"/>
+        </w:rPr>
+      </w:pPr>
+    </w:p>
+    <w:p>
+      <w:pPr>
+        <w:rPr>
+          <w:rStyle w:val="a7"/>
+        </w:rPr>
+      </w:pPr>
+    </w:p>
+    <w:p>
+      <w:pPr>
+        <w:rPr>
+          <w:rStyle w:val="a7"/>
+        </w:rPr>
+      </w:pPr>
+    </w:p>
+    <w:p>
+      <w:pPr>
+        <w:rPr>
+          <w:rStyle w:val="a7"/>
+        </w:rPr>
+      </w:pPr>
+    </w:p>
+    <w:p>
+      <w:pPr>
+        <w:rPr>
+          <w:rStyle w:val="a7"/>
+        </w:rPr>
+      </w:pPr>
+    </w:p>
+    <w:p>
+      <w:pPr>
+        <w:rPr>
+          <w:rStyle w:val="a7"/>
+        </w:rPr>
+      </w:pPr>
+    </w:p>
+    <w:p>
+      <w:pPr>
+        <w:rPr>
+          <w:rStyle w:val="a7"/>
+        </w:rPr>
+      </w:pPr>
+    </w:p>
+    <w:p>
+      <w:pPr>
+        <w:rPr>
+          <w:rStyle w:val="a7"/>
+        </w:rPr>
+      </w:pPr>
+    </w:p>
+    <w:p>
+      <w:pPr>
+        <w:rPr>
+          <w:rStyle w:val="a7"/>
+        </w:rPr>
+      </w:pPr>
+    </w:p>
+    <w:p>
+      <w:pPr>
+        <w:rPr>
+          <w:rStyle w:val="a7"/>
+        </w:rPr>
+      </w:pPr>
+    </w:p>
+    <w:p>
+      <w:pPr>
+        <w:rPr>
+          <w:rStyle w:val="a7"/>
+        </w:rPr>
+      </w:pPr>
+    </w:p>
+    <w:p>
+      <w:pPr>
+        <w:rPr>
+          <w:rStyle w:val="a7"/>
+        </w:rPr>
+      </w:pPr>
+    </w:p>
+    <w:p>
+      <w:pPr>
+        <w:rPr>
+          <w:rStyle w:val="a7"/>
+        </w:rPr>
+      </w:pPr>
+    </w:p>
+    <w:p>
+      <w:pPr>
+        <w:rPr>
+          <w:rStyle w:val="a7"/>
+          <w:rFonts w:hint="eastAsia"/>
+        </w:rPr>
+      </w:pPr>
+    </w:p>
+    <w:p>
+      <w:pPr>
+        <w:pStyle w:val="1"/>
+      </w:pPr>
+      <w:proofErr w:type="gramStart"/>
+      <w:r>
+        <w:rPr>
+          <w:rFonts w:hint="eastAsia"/>
+        </w:rPr>
+        <w:lastRenderedPageBreak/>
+        <w:t>微服务</w:t>
+      </w:r>
+      <w:proofErr w:type="gramEnd"/>
+      <w:r>
+        <w:rPr>
+          <w:rFonts w:hint="eastAsia"/>
+        </w:rPr>
+        <w:t>架构中的问题</w:t>
+      </w:r>
+    </w:p>
+    <w:p>
+      <w:pPr>
+        <w:pStyle w:val="2"/>
+      </w:pPr>
+      <w:r>
+        <w:rPr>
+          <w:rFonts w:hint="eastAsia"/>
+        </w:rPr>
+        <w:t>服务与服务之间如何交换</w:t>
+      </w:r>
+    </w:p>
+    <w:p>
+      <w:pPr>
+        <w:pStyle w:val="3"/>
+        <w:rPr>
+          <w:rFonts w:hint="eastAsia"/>
+        </w:rPr>
+      </w:pPr>
+      <w:r>
+        <w:rPr>
+          <w:rFonts w:hint="eastAsia"/>
+        </w:rPr>
+        <w:t>问题</w:t>
+      </w:r>
+    </w:p>
+    <w:p>
+      <w:r>
+        <w:rPr>
+          <w:rFonts w:hint="eastAsia"/>
+        </w:rPr>
+        <w:t>1</w:t>
+      </w:r>
+      <w:r>
+        <w:t>.</w:t>
+      </w:r>
+      <w:r>
+        <w:rPr>
+          <w:rFonts w:hint="eastAsia"/>
+        </w:rPr>
+        <w:t>一个应用拆分为</w:t>
+      </w:r>
+      <w:r>
+        <w:rPr>
+          <w:rFonts w:hint="eastAsia"/>
+        </w:rPr>
+        <w:t>多</w:t>
+      </w:r>
+      <w:r>
+        <w:rPr>
+          <w:rFonts w:hint="eastAsia"/>
+        </w:rPr>
+        <w:t>个独立微服务。</w:t>
+      </w:r>
+      <w:r>
+        <w:rPr>
+          <w:rFonts w:hint="eastAsia"/>
+        </w:rPr>
+        <w:t>多</w:t>
+      </w:r>
+      <w:r>
+        <w:rPr>
+          <w:rFonts w:hint="eastAsia"/>
+        </w:rPr>
+        <w:t>个</w:t>
+      </w:r>
+      <w:proofErr w:type="gramStart"/>
+      <w:r>
+        <w:rPr>
+          <w:rFonts w:hint="eastAsia"/>
+        </w:rPr>
+        <w:t>微服务</w:t>
+      </w:r>
+      <w:proofErr w:type="gramEnd"/>
+      <w:r>
+        <w:rPr>
+          <w:rFonts w:hint="eastAsia"/>
+        </w:rPr>
+        <w:t>可以使用</w:t>
+      </w:r>
+      <w:r>
+        <w:t>Docker容器化进行多实例部署。</w:t>
+      </w:r>
+    </w:p>
+    <w:p>
+      <w:pPr>
+        <w:rPr>
+          <w:rFonts w:hint="eastAsia"/>
+        </w:rPr>
+      </w:pPr>
+      <w:r>
+        <w:rPr>
+          <w:rFonts w:hint="eastAsia"/>
+        </w:rPr>
+        <w:t>架构演化到这里遇到了一个难题，如果要查询用户所有的订单，用户服务可能会依赖订单服务，用户服务如何与订单服务交互呢？订单服务有多个实例</w:t>
+      </w:r>
+      <w:proofErr w:type="gramStart"/>
+      <w:r>
+        <w:rPr>
+          <w:rFonts w:hint="eastAsia"/>
+        </w:rPr>
+        <w:t>该访问哪</w:t>
+      </w:r>
+      <w:proofErr w:type="gramEnd"/>
+      <w:r>
+        <w:rPr>
+          <w:rFonts w:hint="eastAsia"/>
+        </w:rPr>
+        <w:t>一个？</w:t>
+      </w:r>
+    </w:p>
+    <w:p>
+      <w:pPr>
+        <w:pStyle w:val="3"/>
+      </w:pPr>
+      <w:r>
+        <w:t>解决</w:t>
+      </w:r>
+      <w:r>
+        <w:rPr>
+          <w:rFonts w:hint="eastAsia"/>
+        </w:rPr>
+        <w:t>方案</w:t>
+      </w:r>
+    </w:p>
+    <w:p>
+      <w:pPr>
+        <w:pStyle w:val="a8"/>
+        <w:numPr>
+          <w:ilvl w:val="0"/>
+          <w:numId w:val="5"/>
+        </w:numPr>
+        <w:ind w:firstLineChars="0"/>
+        <w:rPr>
+          <w:b/>
+          <w:bCs/>
+          <w:sz w:val="28"/>
+          <w:szCs w:val="28"/>
+        </w:rPr>
+      </w:pPr>
+      <w:r>
+        <w:rPr>
+          <w:rFonts w:hint="eastAsia"/>
+          <w:b/>
+          <w:bCs/>
+          <w:sz w:val="28"/>
+          <w:szCs w:val="28"/>
+        </w:rPr>
+        <w:t>服务地址硬编码</w:t>
+      </w:r>
+    </w:p>
+    <w:p>
+      <w:pPr>
+        <w:pStyle w:val="a8"/>
+        <w:numPr>
+          <w:ilvl w:val="0"/>
+          <w:numId w:val="6"/>
+        </w:numPr>
+        <w:ind w:firstLineChars="0"/>
+      </w:pPr>
+      <w:r>
+        <w:rPr>
+          <w:rFonts w:hint="eastAsia"/>
+        </w:rPr>
+        <w:t>服务的地址写死在数据库或者配置文件，通过访问</w:t>
+      </w:r>
+      <w:r>
+        <w:t>DNS域名进行寻址路由。</w:t>
+      </w:r>
+    </w:p>
+    <w:p>
+      <w:pPr>
+        <w:pStyle w:val="a8"/>
+        <w:numPr>
+          <w:ilvl w:val="0"/>
+          <w:numId w:val="6"/>
+        </w:numPr>
+        <w:ind w:firstLineChars="0"/>
+        <w:rPr>
+          <w:rFonts w:hint="eastAsia"/>
+        </w:rPr>
+      </w:pPr>
+      <w:r>
+        <w:rPr>
+          <w:rFonts w:hint="eastAsia"/>
+        </w:rPr>
+        <w:t>如果遇到大促活动需要对服务实例扩容，大促</w:t>
+      </w:r>
+      <w:proofErr w:type="gramStart"/>
+      <w:r>
+        <w:rPr>
+          <w:rFonts w:hint="eastAsia"/>
+        </w:rPr>
+        <w:t>完需要</w:t>
+      </w:r>
+      <w:proofErr w:type="gramEnd"/>
+      <w:r>
+        <w:rPr>
+          <w:rFonts w:hint="eastAsia"/>
+        </w:rPr>
+        <w:t>对服务实例进行下线，运</w:t>
+      </w:r>
+      <w:proofErr w:type="gramStart"/>
+      <w:r>
+        <w:rPr>
+          <w:rFonts w:hint="eastAsia"/>
+        </w:rPr>
+        <w:t>维人员</w:t>
+      </w:r>
+      <w:proofErr w:type="gramEnd"/>
+      <w:r>
+        <w:rPr>
+          <w:rFonts w:hint="eastAsia"/>
+        </w:rPr>
+        <w:t>要做大量的手工操作，非常容易误操作。</w:t>
+      </w:r>
+    </w:p>
+    <w:p>
+      <w:pPr>
+        <w:rPr>
+          <w:b/>
+          <w:bCs/>
+          <w:sz w:val="24"/>
+          <w:szCs w:val="24"/>
+        </w:rPr>
+      </w:pPr>
+      <w:r>
+        <w:rPr>
+          <w:rFonts w:hint="eastAsia"/>
+          <w:b/>
+          <w:bCs/>
+          <w:sz w:val="24"/>
+          <w:szCs w:val="24"/>
+        </w:rPr>
+        <w:t>2</w:t>
+      </w:r>
+      <w:r>
+        <w:rPr>
+          <w:b/>
+          <w:bCs/>
+          <w:sz w:val="24"/>
+          <w:szCs w:val="24"/>
+        </w:rPr>
+        <w:t>.</w:t>
+      </w:r>
+      <w:r>
+        <w:rPr>
+          <w:rFonts w:hint="eastAsia"/>
+          <w:b/>
+          <w:bCs/>
+          <w:sz w:val="24"/>
+          <w:szCs w:val="24"/>
+        </w:rPr>
+        <w:t>服务注册和发现</w:t>
+      </w:r>
+    </w:p>
+    <w:p>
+      <w:r>
+        <w:rPr>
+          <w:rFonts w:hint="eastAsia"/>
+        </w:rPr>
+        <w:t>在单体架构中一个应用程序就是一个服务包，包内模块通过函数方式相互调用，模型足够简单，没有服务注册和发现一说。</w:t>
+      </w:r>
+    </w:p>
+    <w:p>
+      <w:r>
+        <w:rPr>
+          <w:rFonts w:hint="eastAsia"/>
+        </w:rPr>
+        <w:t>在</w:t>
+      </w:r>
+      <w:proofErr w:type="gramStart"/>
+      <w:r>
+        <w:rPr>
+          <w:rFonts w:hint="eastAsia"/>
+        </w:rPr>
+        <w:t>微服务</w:t>
+      </w:r>
+      <w:proofErr w:type="gramEnd"/>
+      <w:r>
+        <w:rPr>
+          <w:rFonts w:hint="eastAsia"/>
+        </w:rPr>
+        <w:t>中，将一个应用拆分为多个微服务，</w:t>
+      </w:r>
+      <w:proofErr w:type="gramStart"/>
+      <w:r>
+        <w:rPr>
+          <w:rFonts w:hint="eastAsia"/>
+        </w:rPr>
+        <w:t>微服务</w:t>
+      </w:r>
+      <w:proofErr w:type="gramEnd"/>
+      <w:r>
+        <w:rPr>
+          <w:rFonts w:hint="eastAsia"/>
+        </w:rPr>
+        <w:t>部署在不同的服务器、不同的容器下，</w:t>
+      </w:r>
+      <w:proofErr w:type="gramStart"/>
+      <w:r>
+        <w:rPr>
+          <w:rFonts w:hint="eastAsia"/>
+        </w:rPr>
+        <w:t>微服务</w:t>
+      </w:r>
+      <w:proofErr w:type="gramEnd"/>
+      <w:r>
+        <w:rPr>
+          <w:rFonts w:hint="eastAsia"/>
+        </w:rPr>
+        <w:t>间要相互调用。</w:t>
+      </w:r>
+      <w:r>
+        <w:rPr>
+          <w:rFonts w:hint="eastAsia"/>
+        </w:rPr>
+        <w:t>服务注册和发现成为了</w:t>
+      </w:r>
+      <w:r>
+        <w:rPr>
+          <w:rFonts w:hint="eastAsia"/>
+        </w:rPr>
+        <w:t>一种很好的解决方案。</w:t>
+      </w:r>
+    </w:p>
+    <w:p>
+      <w:pPr>
+        <w:rPr>
+          <w:rFonts w:hint="eastAsia"/>
+        </w:rPr>
+      </w:pPr>
+    </w:p>
+    <w:p>
+      <w:r>
+        <w:rPr>
+          <w:rFonts w:hint="eastAsia"/>
+        </w:rPr>
+        <w:t>相关博客：</w:t>
+      </w:r>
+    </w:p>
+    <w:p>
+      <w:hyperlink r:id="rId10" w:history="1">
+        <w:r>
+          <w:rPr>
+            <w:rStyle w:val="a7"/>
+          </w:rPr>
+          <w:t>https://blog.51cto.com/u_15659694/5755282</w:t>
         </w:r>
       </w:hyperlink>
     </w:p>
@@ -971,6 +1784,273 @@
 <file path=word/numbering.xml><?xml version="1.0" encoding="utf-8"?>
 <w:numbering xmlns:wpc="http://schemas.microsoft.com/office/word/2010/wordprocessingCanvas" xmlns:cx="http://schemas.microsoft.com/office/drawing/2014/chartex" xmlns:cx1="http://schemas.microsoft.com/office/drawing/2015/9/8/chartex" xmlns:cx2="http://schemas.microsoft.com/office/drawing/2015/10/21/chartex" xmlns:cx3="http://schemas.microsoft.com/office/drawing/2016/5/9/chartex" xmlns:cx4="http://schemas.microsoft.com/office/drawing/2016/5/10/chartex" xmlns:cx5="http://schemas.microsoft.com/office/drawing/2016/5/11/chartex" xmlns:cx6="http://schemas.microsoft.com/office/drawing/2016/5/12/chartex" xmlns:cx7="http://schemas.microsoft.com/office/drawing/2016/5/13/chartex" xmlns:cx8="http://schemas.microsoft.com/office/drawing/2016/5/14/chartex" xmlns:mc="http://schemas.openxmlformats.org/markup-compatibility/2006" xmlns:aink="http://schemas.microsoft.com/office/drawing/2016/ink" xmlns:am3d="http://schemas.microsoft.com/office/drawing/2017/model3d" xmlns:o="urn:schemas-microsoft-com:office:office" xmlns:oel="http://schemas.microsoft.com/office/2019/extlst" xmlns:r="http://schemas.openxmlformats.org/officeDocument/2006/relationships" xmlns:m="http://schemas.openxmlformats.org/officeDocument/2006/math" xmlns:v="urn:schemas-microsoft-com:vml" xmlns:wp14="http://schemas.microsoft.com/office/word/2010/wordprocessingDrawing" xmlns:wp="http://schemas.openxmlformats.org/drawingml/2006/wordprocessingDrawing" xmlns:w10="urn:schemas-microsoft-com:office:word" xmlns:w="http://schemas.openxmlformats.org/wordprocessingml/2006/main" xmlns:w14="http://schemas.microsoft.com/office/word/2010/wordml" xmlns:w15="http://schemas.microsoft.com/office/word/2012/wordml" xmlns:w16cex="http://schemas.microsoft.com/office/word/2018/wordml/cex" xmlns:w16cid="http://schemas.microsoft.com/office/word/2016/wordml/cid" xmlns:w16="http://schemas.microsoft.com/office/word/2018/wordml" xmlns:w16sdtdh="http://schemas.microsoft.com/office/word/2020/wordml/sdtdatahash" xmlns:w16se="http://schemas.microsoft.com/office/word/2015/wordml/symex" xmlns:wpg="http://schemas.microsoft.com/office/word/2010/wordprocessingGroup" xmlns:wpi="http://schemas.microsoft.com/office/word/2010/wordprocessingInk" xmlns:wne="http://schemas.microsoft.com/office/word/2006/wordml" xmlns:wps="http://schemas.microsoft.com/office/word/2010/wordprocessingShape" mc:Ignorable="w14 w15 w16se w16cid w16 w16cex w16sdtdh wp14">
   <w:abstractNum w:abstractNumId="0" w15:restartNumberingAfterBreak="0">
+    <w:nsid w:val="329002B5"/>
+    <w:multiLevelType w:val="hybridMultilevel"/>
+    <w:tmpl w:val="D78EEE50"/>
+    <w:lvl w:ilvl="0" w:tplc="97762190">
+      <w:start w:val="1"/>
+      <w:numFmt w:val="decimal"/>
+      <w:lvlText w:val="%1."/>
+      <w:lvlJc w:val="left"/>
+      <w:pPr>
+        <w:ind w:left="360" w:hanging="360"/>
+      </w:pPr>
+      <w:rPr>
+        <w:rFonts w:hint="default"/>
+      </w:rPr>
+    </w:lvl>
+    <w:lvl w:ilvl="1" w:tplc="04090019" w:tentative="1">
+      <w:start w:val="1"/>
+      <w:numFmt w:val="lowerLetter"/>
+      <w:lvlText w:val="%2)"/>
+      <w:lvlJc w:val="left"/>
+      <w:pPr>
+        <w:ind w:left="840" w:hanging="420"/>
+      </w:pPr>
+    </w:lvl>
+    <w:lvl w:ilvl="2" w:tplc="0409001B" w:tentative="1">
+      <w:start w:val="1"/>
+      <w:numFmt w:val="lowerRoman"/>
+      <w:lvlText w:val="%3."/>
+      <w:lvlJc w:val="right"/>
+      <w:pPr>
+        <w:ind w:left="1260" w:hanging="420"/>
+      </w:pPr>
+    </w:lvl>
+    <w:lvl w:ilvl="3" w:tplc="0409000F" w:tentative="1">
+      <w:start w:val="1"/>
+      <w:numFmt w:val="decimal"/>
+      <w:lvlText w:val="%4."/>
+      <w:lvlJc w:val="left"/>
+      <w:pPr>
+        <w:ind w:left="1680" w:hanging="420"/>
+      </w:pPr>
+    </w:lvl>
+    <w:lvl w:ilvl="4" w:tplc="04090019" w:tentative="1">
+      <w:start w:val="1"/>
+      <w:numFmt w:val="lowerLetter"/>
+      <w:lvlText w:val="%5)"/>
+      <w:lvlJc w:val="left"/>
+      <w:pPr>
+        <w:ind w:left="2100" w:hanging="420"/>
+      </w:pPr>
+    </w:lvl>
+    <w:lvl w:ilvl="5" w:tplc="0409001B" w:tentative="1">
+      <w:start w:val="1"/>
+      <w:numFmt w:val="lowerRoman"/>
+      <w:lvlText w:val="%6."/>
+      <w:lvlJc w:val="right"/>
+      <w:pPr>
+        <w:ind w:left="2520" w:hanging="420"/>
+      </w:pPr>
+    </w:lvl>
+    <w:lvl w:ilvl="6" w:tplc="0409000F" w:tentative="1">
+      <w:start w:val="1"/>
+      <w:numFmt w:val="decimal"/>
+      <w:lvlText w:val="%7."/>
+      <w:lvlJc w:val="left"/>
+      <w:pPr>
+        <w:ind w:left="2940" w:hanging="420"/>
+      </w:pPr>
+    </w:lvl>
+    <w:lvl w:ilvl="7" w:tplc="04090019" w:tentative="1">
+      <w:start w:val="1"/>
+      <w:numFmt w:val="lowerLetter"/>
+      <w:lvlText w:val="%8)"/>
+      <w:lvlJc w:val="left"/>
+      <w:pPr>
+        <w:ind w:left="3360" w:hanging="420"/>
+      </w:pPr>
+    </w:lvl>
+    <w:lvl w:ilvl="8" w:tplc="0409001B" w:tentative="1">
+      <w:start w:val="1"/>
+      <w:numFmt w:val="lowerRoman"/>
+      <w:lvlText w:val="%9."/>
+      <w:lvlJc w:val="right"/>
+      <w:pPr>
+        <w:ind w:left="3780" w:hanging="420"/>
+      </w:pPr>
+    </w:lvl>
+  </w:abstractNum>
+  <w:abstractNum w:abstractNumId="1" w15:restartNumberingAfterBreak="0">
+    <w:nsid w:val="348F0E2C"/>
+    <w:multiLevelType w:val="hybridMultilevel"/>
+    <w:tmpl w:val="2D602930"/>
+    <w:lvl w:ilvl="0" w:tplc="79C4EEEA">
+      <w:start w:val="1"/>
+      <w:numFmt w:val="decimal"/>
+      <w:lvlText w:val="%1."/>
+      <w:lvlJc w:val="left"/>
+      <w:pPr>
+        <w:ind w:left="780" w:hanging="360"/>
+      </w:pPr>
+      <w:rPr>
+        <w:rFonts w:hint="default"/>
+      </w:rPr>
+    </w:lvl>
+    <w:lvl w:ilvl="1" w:tplc="04090019" w:tentative="1">
+      <w:start w:val="1"/>
+      <w:numFmt w:val="lowerLetter"/>
+      <w:lvlText w:val="%2)"/>
+      <w:lvlJc w:val="left"/>
+      <w:pPr>
+        <w:ind w:left="1260" w:hanging="420"/>
+      </w:pPr>
+    </w:lvl>
+    <w:lvl w:ilvl="2" w:tplc="0409001B" w:tentative="1">
+      <w:start w:val="1"/>
+      <w:numFmt w:val="lowerRoman"/>
+      <w:lvlText w:val="%3."/>
+      <w:lvlJc w:val="right"/>
+      <w:pPr>
+        <w:ind w:left="1680" w:hanging="420"/>
+      </w:pPr>
+    </w:lvl>
+    <w:lvl w:ilvl="3" w:tplc="0409000F" w:tentative="1">
+      <w:start w:val="1"/>
+      <w:numFmt w:val="decimal"/>
+      <w:lvlText w:val="%4."/>
+      <w:lvlJc w:val="left"/>
+      <w:pPr>
+        <w:ind w:left="2100" w:hanging="420"/>
+      </w:pPr>
+    </w:lvl>
+    <w:lvl w:ilvl="4" w:tplc="04090019" w:tentative="1">
+      <w:start w:val="1"/>
+      <w:numFmt w:val="lowerLetter"/>
+      <w:lvlText w:val="%5)"/>
+      <w:lvlJc w:val="left"/>
+      <w:pPr>
+        <w:ind w:left="2520" w:hanging="420"/>
+      </w:pPr>
+    </w:lvl>
+    <w:lvl w:ilvl="5" w:tplc="0409001B" w:tentative="1">
+      <w:start w:val="1"/>
+      <w:numFmt w:val="lowerRoman"/>
+      <w:lvlText w:val="%6."/>
+      <w:lvlJc w:val="right"/>
+      <w:pPr>
+        <w:ind w:left="2940" w:hanging="420"/>
+      </w:pPr>
+    </w:lvl>
+    <w:lvl w:ilvl="6" w:tplc="0409000F" w:tentative="1">
+      <w:start w:val="1"/>
+      <w:numFmt w:val="decimal"/>
+      <w:lvlText w:val="%7."/>
+      <w:lvlJc w:val="left"/>
+      <w:pPr>
+        <w:ind w:left="3360" w:hanging="420"/>
+      </w:pPr>
+    </w:lvl>
+    <w:lvl w:ilvl="7" w:tplc="04090019" w:tentative="1">
+      <w:start w:val="1"/>
+      <w:numFmt w:val="lowerLetter"/>
+      <w:lvlText w:val="%8)"/>
+      <w:lvlJc w:val="left"/>
+      <w:pPr>
+        <w:ind w:left="3780" w:hanging="420"/>
+      </w:pPr>
+    </w:lvl>
+    <w:lvl w:ilvl="8" w:tplc="0409001B" w:tentative="1">
+      <w:start w:val="1"/>
+      <w:numFmt w:val="lowerRoman"/>
+      <w:lvlText w:val="%9."/>
+      <w:lvlJc w:val="right"/>
+      <w:pPr>
+        <w:ind w:left="4200" w:hanging="420"/>
+      </w:pPr>
+    </w:lvl>
+  </w:abstractNum>
+  <w:abstractNum w:abstractNumId="2" w15:restartNumberingAfterBreak="0">
+    <w:nsid w:val="38D5706D"/>
+    <w:multiLevelType w:val="hybridMultilevel"/>
+    <w:tmpl w:val="60FADA58"/>
+    <w:lvl w:ilvl="0" w:tplc="7BFE2F00">
+      <w:start w:val="1"/>
+      <w:numFmt w:val="decimal"/>
+      <w:lvlText w:val="%1."/>
+      <w:lvlJc w:val="left"/>
+      <w:pPr>
+        <w:ind w:left="360" w:hanging="360"/>
+      </w:pPr>
+      <w:rPr>
+        <w:rFonts w:hint="default"/>
+      </w:rPr>
+    </w:lvl>
+    <w:lvl w:ilvl="1" w:tplc="04090019" w:tentative="1">
+      <w:start w:val="1"/>
+      <w:numFmt w:val="lowerLetter"/>
+      <w:lvlText w:val="%2)"/>
+      <w:lvlJc w:val="left"/>
+      <w:pPr>
+        <w:ind w:left="840" w:hanging="420"/>
+      </w:pPr>
+    </w:lvl>
+    <w:lvl w:ilvl="2" w:tplc="0409001B" w:tentative="1">
+      <w:start w:val="1"/>
+      <w:numFmt w:val="lowerRoman"/>
+      <w:lvlText w:val="%3."/>
+      <w:lvlJc w:val="right"/>
+      <w:pPr>
+        <w:ind w:left="1260" w:hanging="420"/>
+      </w:pPr>
+    </w:lvl>
+    <w:lvl w:ilvl="3" w:tplc="0409000F" w:tentative="1">
+      <w:start w:val="1"/>
+      <w:numFmt w:val="decimal"/>
+      <w:lvlText w:val="%4."/>
+      <w:lvlJc w:val="left"/>
+      <w:pPr>
+        <w:ind w:left="1680" w:hanging="420"/>
+      </w:pPr>
+    </w:lvl>
+    <w:lvl w:ilvl="4" w:tplc="04090019" w:tentative="1">
+      <w:start w:val="1"/>
+      <w:numFmt w:val="lowerLetter"/>
+      <w:lvlText w:val="%5)"/>
+      <w:lvlJc w:val="left"/>
+      <w:pPr>
+        <w:ind w:left="2100" w:hanging="420"/>
+      </w:pPr>
+    </w:lvl>
+    <w:lvl w:ilvl="5" w:tplc="0409001B" w:tentative="1">
+      <w:start w:val="1"/>
+      <w:numFmt w:val="lowerRoman"/>
+      <w:lvlText w:val="%6."/>
+      <w:lvlJc w:val="right"/>
+      <w:pPr>
+        <w:ind w:left="2520" w:hanging="420"/>
+      </w:pPr>
+    </w:lvl>
+    <w:lvl w:ilvl="6" w:tplc="0409000F" w:tentative="1">
+      <w:start w:val="1"/>
+      <w:numFmt w:val="decimal"/>
+      <w:lvlText w:val="%7."/>
+      <w:lvlJc w:val="left"/>
+      <w:pPr>
+        <w:ind w:left="2940" w:hanging="420"/>
+      </w:pPr>
+    </w:lvl>
+    <w:lvl w:ilvl="7" w:tplc="04090019" w:tentative="1">
+      <w:start w:val="1"/>
+      <w:numFmt w:val="lowerLetter"/>
+      <w:lvlText w:val="%8)"/>
+      <w:lvlJc w:val="left"/>
+      <w:pPr>
+        <w:ind w:left="3360" w:hanging="420"/>
+      </w:pPr>
+    </w:lvl>
+    <w:lvl w:ilvl="8" w:tplc="0409001B" w:tentative="1">
+      <w:start w:val="1"/>
+      <w:numFmt w:val="lowerRoman"/>
+      <w:lvlText w:val="%9."/>
+      <w:lvlJc w:val="right"/>
+      <w:pPr>
+        <w:ind w:left="3780" w:hanging="420"/>
+      </w:pPr>
+    </w:lvl>
+  </w:abstractNum>
+  <w:abstractNum w:abstractNumId="3" w15:restartNumberingAfterBreak="0">
     <w:nsid w:val="3D7A324E"/>
     <w:multiLevelType w:val="hybridMultilevel"/>
     <w:tmpl w:val="E954C4CA"/>
@@ -1059,7 +2139,7 @@
       </w:pPr>
     </w:lvl>
   </w:abstractNum>
-  <w:abstractNum w:abstractNumId="1" w15:restartNumberingAfterBreak="0">
+  <w:abstractNum w:abstractNumId="4" w15:restartNumberingAfterBreak="0">
     <w:nsid w:val="56FD63A5"/>
     <w:multiLevelType w:val="hybridMultilevel"/>
     <w:tmpl w:val="42D0A142"/>
@@ -1148,7 +2228,7 @@
       </w:pPr>
     </w:lvl>
   </w:abstractNum>
-  <w:abstractNum w:abstractNumId="2" w15:restartNumberingAfterBreak="0">
+  <w:abstractNum w:abstractNumId="5" w15:restartNumberingAfterBreak="0">
     <w:nsid w:val="653C6DC1"/>
     <w:multiLevelType w:val="hybridMultilevel"/>
     <w:tmpl w:val="C2E66CFC"/>
@@ -1239,12 +2319,21 @@
     </w:lvl>
   </w:abstractNum>
   <w:num w:numId="1" w16cid:durableId="1524512295">
+    <w:abstractNumId w:val="5"/>
+  </w:num>
+  <w:num w:numId="2" w16cid:durableId="1286500924">
+    <w:abstractNumId w:val="3"/>
+  </w:num>
+  <w:num w:numId="3" w16cid:durableId="501237657">
+    <w:abstractNumId w:val="4"/>
+  </w:num>
+  <w:num w:numId="4" w16cid:durableId="1880624940">
     <w:abstractNumId w:val="2"/>
   </w:num>
-  <w:num w:numId="2" w16cid:durableId="1286500924">
+  <w:num w:numId="5" w16cid:durableId="1406368270">
     <w:abstractNumId w:val="0"/>
   </w:num>
-  <w:num w:numId="3" w16cid:durableId="501237657">
+  <w:num w:numId="6" w16cid:durableId="1256743593">
     <w:abstractNumId w:val="1"/>
   </w:num>
 </w:numbering>
@@ -1695,6 +2784,28 @@
       <w:szCs w:val="32"/>
     </w:rPr>
   </w:style>
+  <w:style w:type="paragraph" w:styleId="3">
+    <w:name w:val="heading 3"/>
+    <w:basedOn w:val="a"/>
+    <w:next w:val="a"/>
+    <w:link w:val="30"/>
+    <w:uiPriority w:val="9"/>
+    <w:unhideWhenUsed/>
+    <w:qFormat/>
+    <w:rsid w:val="002526D6"/>
+    <w:pPr>
+      <w:keepNext/>
+      <w:keepLines/>
+      <w:spacing w:before="260" w:after="260" w:line="416" w:lineRule="auto"/>
+      <w:outlineLvl w:val="2"/>
+    </w:pPr>
+    <w:rPr>
+      <w:b/>
+      <w:bCs/>
+      <w:sz w:val="32"/>
+      <w:szCs w:val="32"/>
+    </w:rPr>
+  </w:style>
   <w:style w:type="character" w:default="1" w:styleId="a0">
     <w:name w:val="Default Paragraph Font"/>
     <w:uiPriority w:val="1"/>
@@ -1846,6 +2957,19 @@
     <w:rPr>
       <w:color w:val="605E5C"/>
       <w:shd w:val="clear" w:color="auto" w:fill="E1DFDD"/>
+    </w:rPr>
+  </w:style>
+  <w:style w:type="character" w:customStyle="1" w:styleId="30">
+    <w:name w:val="标题 3 字符"/>
+    <w:basedOn w:val="a0"/>
+    <w:link w:val="3"/>
+    <w:uiPriority w:val="9"/>
+    <w:rsid w:val="002526D6"/>
+    <w:rPr>
+      <w:b/>
+      <w:bCs/>
+      <w:sz w:val="32"/>
+      <w:szCs w:val="32"/>
     </w:rPr>
   </w:style>
 </w:styles>

--- a/java开发/网站架构演变过程.docx
+++ b/java开发/网站架构演变过程.docx
@@ -11,11 +11,6 @@
       </w:r>
     </w:p>
     <w:p>
-      <w:pPr>
-        <w:rPr>
-          <w:rFonts w:hint="eastAsia"/>
-        </w:rPr>
-      </w:pPr>
       <w:r>
         <w:rPr>
           <w:rFonts w:hint="eastAsia"/>
@@ -63,11 +58,6 @@
       </w:r>
     </w:p>
     <w:p>
-      <w:pPr>
-        <w:rPr>
-          <w:rFonts w:hint="eastAsia"/>
-        </w:rPr>
-      </w:pPr>
       <w:r>
         <w:rPr>
           <w:rFonts w:hint="eastAsia"/>
@@ -777,7 +767,7 @@
     <w:p>
       <w:pPr>
         <w:rPr>
-          <w:rFonts w:ascii="Arial" w:hAnsi="Arial" w:cs="Arial" w:hint="eastAsia"/>
+          <w:rFonts w:ascii="Arial" w:hAnsi="Arial" w:cs="Arial"/>
           <w:color w:val="4D4D4D"/>
           <w:shd w:val="clear" w:color="auto" w:fill="FFFFFF"/>
         </w:rPr>
@@ -851,10 +841,51 @@
     <w:p>
       <w:pPr>
         <w:rPr>
+          <w:rFonts w:ascii="Arial" w:hAnsi="Arial" w:cs="Arial"/>
+          <w:color w:val="4D4D4D"/>
+          <w:shd w:val="clear" w:color="auto" w:fill="FFFFFF"/>
+        </w:rPr>
+      </w:pPr>
+      <w:r>
+        <w:rPr>
           <w:rFonts w:ascii="Arial" w:hAnsi="Arial" w:cs="Arial" w:hint="eastAsia"/>
           <w:color w:val="4D4D4D"/>
           <w:shd w:val="clear" w:color="auto" w:fill="FFFFFF"/>
         </w:rPr>
+        <w:t>但是其中一台服务器不能使用，用户所以的请求都会报错，应用无法使用。</w:t>
+      </w:r>
+    </w:p>
+    <w:p>
+      <w:pPr>
+        <w:rPr>
+          <w:rFonts w:ascii="Arial" w:hAnsi="Arial" w:cs="Arial"/>
+          <w:color w:val="4D4D4D"/>
+          <w:shd w:val="clear" w:color="auto" w:fill="FFFFFF"/>
+        </w:rPr>
+      </w:pPr>
+    </w:p>
+    <w:p>
+      <w:pPr>
+        <w:pStyle w:val="2"/>
+        <w:rPr>
+          <w:shd w:val="clear" w:color="auto" w:fill="FFFFFF"/>
+        </w:rPr>
+      </w:pPr>
+      <w:r>
+        <w:rPr>
+          <w:rFonts w:hint="eastAsia"/>
+          <w:shd w:val="clear" w:color="auto" w:fill="FFFFFF"/>
+        </w:rPr>
+        <w:t>集群部署</w:t>
+      </w:r>
+    </w:p>
+    <w:p>
+      <w:pPr>
+        <w:rPr>
+          <w:rFonts w:ascii="Arial" w:hAnsi="Arial" w:cs="Arial"/>
+          <w:color w:val="4D4D4D"/>
+          <w:shd w:val="clear" w:color="auto" w:fill="FFFFFF"/>
+        </w:rPr>
       </w:pPr>
       <w:r>
         <w:rPr>
@@ -862,31 +893,7 @@
           <w:color w:val="4D4D4D"/>
           <w:shd w:val="clear" w:color="auto" w:fill="FFFFFF"/>
         </w:rPr>
-        <w:t>但是其中一台服务器不能使用，用户所以的请求都会报错，应用无法使用。</w:t>
-      </w:r>
-    </w:p>
-    <w:p>
-      <w:pPr>
-        <w:rPr>
-          <w:rFonts w:ascii="Arial" w:hAnsi="Arial" w:cs="Arial"/>
-          <w:color w:val="4D4D4D"/>
-          <w:shd w:val="clear" w:color="auto" w:fill="FFFFFF"/>
-        </w:rPr>
-      </w:pPr>
-    </w:p>
-    <w:p>
-      <w:pPr>
-        <w:pStyle w:val="2"/>
-        <w:rPr>
-          <w:shd w:val="clear" w:color="auto" w:fill="FFFFFF"/>
-        </w:rPr>
-      </w:pPr>
-      <w:r>
-        <w:rPr>
-          <w:rFonts w:hint="eastAsia"/>
-          <w:shd w:val="clear" w:color="auto" w:fill="FFFFFF"/>
-        </w:rPr>
-        <w:t>集群部署</w:t>
+        <w:t>单实例很容易造成单点问题，比如遇到服务器故障或服务能力瓶颈。此时可以用集群来解决。</w:t>
       </w:r>
     </w:p>
     <w:p>
@@ -903,38 +910,21 @@
           <w:color w:val="4D4D4D"/>
           <w:shd w:val="clear" w:color="auto" w:fill="FFFFFF"/>
         </w:rPr>
-        <w:t>单实例很容易造成单点问题，比如遇到服务器故障或服务能力瓶颈。此时可以用集群来解决。</w:t>
-      </w:r>
-    </w:p>
-    <w:p>
-      <w:pPr>
-        <w:rPr>
-          <w:rFonts w:ascii="Arial" w:hAnsi="Arial" w:cs="Arial"/>
-          <w:color w:val="4D4D4D"/>
-          <w:shd w:val="clear" w:color="auto" w:fill="FFFFFF"/>
-        </w:rPr>
-      </w:pPr>
+        <w:t>集群部署是指将应用部署在多个服务器或虚拟机上，用户通过负载均衡随机访问其中的一个实例，从而使多个实例的流量均衡，如果一个实例出现故障可以将其下线，其他实例不受影响</w:t>
+      </w:r>
       <w:r>
         <w:rPr>
           <w:rFonts w:ascii="Arial" w:hAnsi="Arial" w:cs="Arial" w:hint="eastAsia"/>
           <w:color w:val="4D4D4D"/>
           <w:shd w:val="clear" w:color="auto" w:fill="FFFFFF"/>
         </w:rPr>
-        <w:t>集群部署是指将应用部署在多个服务器或虚拟机上，用户通过负载均衡随机访问其中的一个实例，从而使多个实例的流量均衡，如果一个实例出现故障可以将其下线，其他实例不受影响</w:t>
-      </w:r>
-      <w:r>
-        <w:rPr>
-          <w:rFonts w:ascii="Arial" w:hAnsi="Arial" w:cs="Arial" w:hint="eastAsia"/>
-          <w:color w:val="4D4D4D"/>
-          <w:shd w:val="clear" w:color="auto" w:fill="FFFFFF"/>
-        </w:rPr>
         <w:t>仍然可以对外提供服务。</w:t>
       </w:r>
     </w:p>
     <w:p>
       <w:pPr>
         <w:rPr>
-          <w:rFonts w:ascii="Arial" w:hAnsi="Arial" w:cs="Arial" w:hint="eastAsia"/>
+          <w:rFonts w:ascii="Arial" w:hAnsi="Arial" w:cs="Arial"/>
           <w:color w:val="4D4D4D"/>
           <w:shd w:val="clear" w:color="auto" w:fill="FFFFFF"/>
         </w:rPr>
@@ -1352,7 +1342,6 @@
       <w:pPr>
         <w:rPr>
           <w:rStyle w:val="a7"/>
-          <w:rFonts w:hint="eastAsia"/>
         </w:rPr>
       </w:pPr>
     </w:p>
@@ -1390,9 +1379,6 @@
     <w:p>
       <w:pPr>
         <w:pStyle w:val="3"/>
-        <w:rPr>
-          <w:rFonts w:hint="eastAsia"/>
-        </w:rPr>
       </w:pPr>
       <w:r>
         <w:rPr>
@@ -1411,6 +1397,20 @@
       <w:r>
         <w:t>.</w:t>
       </w:r>
+      <w:proofErr w:type="gramStart"/>
+      <w:r>
+        <w:rPr>
+          <w:rFonts w:hint="eastAsia"/>
+        </w:rPr>
+        <w:t>微服务</w:t>
+      </w:r>
+      <w:proofErr w:type="gramEnd"/>
+      <w:r>
+        <w:rPr>
+          <w:rFonts w:hint="eastAsia"/>
+        </w:rPr>
+        <w:t>架构下</w:t>
+      </w:r>
       <w:r>
         <w:rPr>
           <w:rFonts w:hint="eastAsia"/>
@@ -1460,11 +1460,6 @@
       </w:r>
     </w:p>
     <w:p>
-      <w:pPr>
-        <w:rPr>
-          <w:rFonts w:hint="eastAsia"/>
-        </w:rPr>
-      </w:pPr>
       <w:r>
         <w:rPr>
           <w:rFonts w:hint="eastAsia"/>
@@ -1553,9 +1548,6 @@
           <w:numId w:val="6"/>
         </w:numPr>
         <w:ind w:firstLineChars="0"/>
-        <w:rPr>
-          <w:rFonts w:hint="eastAsia"/>
-        </w:rPr>
       </w:pPr>
       <w:r>
         <w:rPr>
@@ -1688,6 +1680,7 @@
         </w:rPr>
         <w:t>间要相互调用。</w:t>
       </w:r>
+      <w:bookmarkStart w:id="0" w:name="_Hlk117172282"/>
       <w:r>
         <w:rPr>
           <w:rFonts w:hint="eastAsia"/>
@@ -1698,16 +1691,17 @@
         <w:rPr>
           <w:rFonts w:hint="eastAsia"/>
         </w:rPr>
-        <w:t>一种很好的解决方案。</w:t>
-      </w:r>
-    </w:p>
-    <w:p>
-      <w:pPr>
-        <w:rPr>
-          <w:rFonts w:hint="eastAsia"/>
-        </w:rPr>
-      </w:pPr>
-    </w:p>
+        <w:t>一种很好的解决方案</w:t>
+      </w:r>
+      <w:bookmarkEnd w:id="0"/>
+      <w:r>
+        <w:rPr>
+          <w:rFonts w:hint="eastAsia"/>
+        </w:rPr>
+        <w:t>。</w:t>
+      </w:r>
+    </w:p>
+    <w:p/>
     <w:p>
       <w:r>
         <w:rPr>
@@ -1726,13 +1720,7 @@
         </w:r>
       </w:hyperlink>
     </w:p>
-    <w:p>
-      <w:pPr>
-        <w:rPr>
-          <w:rFonts w:hint="eastAsia"/>
-        </w:rPr>
-      </w:pPr>
-    </w:p>
+    <w:p/>
     <w:sectPr>
       <w:pgSz w:w="11906" w:h="16838"/>
       <w:pgMar w:top="1440" w:right="1800" w:bottom="1440" w:left="1800" w:header="851" w:footer="992" w:gutter="0"/>

--- a/java开发/网站架构演变过程.docx
+++ b/java开发/网站架构演变过程.docx
@@ -3,6 +3,979 @@
 <w:document xmlns:wpc="http://schemas.microsoft.com/office/word/2010/wordprocessingCanvas" xmlns:cx="http://schemas.microsoft.com/office/drawing/2014/chartex" xmlns:cx1="http://schemas.microsoft.com/office/drawing/2015/9/8/chartex" xmlns:cx2="http://schemas.microsoft.com/office/drawing/2015/10/21/chartex" xmlns:cx3="http://schemas.microsoft.com/office/drawing/2016/5/9/chartex" xmlns:cx4="http://schemas.microsoft.com/office/drawing/2016/5/10/chartex" xmlns:cx5="http://schemas.microsoft.com/office/drawing/2016/5/11/chartex" xmlns:cx6="http://schemas.microsoft.com/office/drawing/2016/5/12/chartex" xmlns:cx7="http://schemas.microsoft.com/office/drawing/2016/5/13/chartex" xmlns:cx8="http://schemas.microsoft.com/office/drawing/2016/5/14/chartex" xmlns:mc="http://schemas.openxmlformats.org/markup-compatibility/2006" xmlns:aink="http://schemas.microsoft.com/office/drawing/2016/ink" xmlns:am3d="http://schemas.microsoft.com/office/drawing/2017/model3d" xmlns:o="urn:schemas-microsoft-com:office:office" xmlns:oel="http://schemas.microsoft.com/office/2019/extlst" xmlns:r="http://schemas.openxmlformats.org/officeDocument/2006/relationships" xmlns:m="http://schemas.openxmlformats.org/officeDocument/2006/math" xmlns:v="urn:schemas-microsoft-com:vml" xmlns:wp14="http://schemas.microsoft.com/office/word/2010/wordprocessingDrawing" xmlns:wp="http://schemas.openxmlformats.org/drawingml/2006/wordprocessingDrawing" xmlns:w10="urn:schemas-microsoft-com:office:word" xmlns:w="http://schemas.openxmlformats.org/wordprocessingml/2006/main" xmlns:w14="http://schemas.microsoft.com/office/word/2010/wordml" xmlns:w15="http://schemas.microsoft.com/office/word/2012/wordml" xmlns:w16cex="http://schemas.microsoft.com/office/word/2018/wordml/cex" xmlns:w16cid="http://schemas.microsoft.com/office/word/2016/wordml/cid" xmlns:w16="http://schemas.microsoft.com/office/word/2018/wordml" xmlns:w16sdtdh="http://schemas.microsoft.com/office/word/2020/wordml/sdtdatahash" xmlns:w16se="http://schemas.microsoft.com/office/word/2015/wordml/symex" xmlns:wpg="http://schemas.microsoft.com/office/word/2010/wordprocessingGroup" xmlns:wpi="http://schemas.microsoft.com/office/word/2010/wordprocessingInk" xmlns:wne="http://schemas.microsoft.com/office/word/2006/wordml" xmlns:wps="http://schemas.microsoft.com/office/word/2010/wordprocessingShape" mc:Ignorable="w14 w15 w16se w16cid w16 w16cex w16sdtdh wp14">
   <w:body>
     <w:p>
+      <w:pPr>
+        <w:pStyle w:val="1"/>
+      </w:pPr>
+      <w:r>
+        <w:rPr>
+          <w:rFonts w:hint="eastAsia"/>
+        </w:rPr>
+        <w:t>网站的架构演变过程</w:t>
+      </w:r>
+    </w:p>
+    <w:p>
+      <w:r>
+        <w:rPr>
+          <w:rFonts w:hint="eastAsia"/>
+        </w:rPr>
+        <w:t>传统架构(单点应用</w:t>
+      </w:r>
+      <w:r>
+        <w:t>)</w:t>
+      </w:r>
+      <w:r>
+        <w:rPr>
+          <w:rFonts w:hint="eastAsia"/>
+        </w:rPr>
+        <w:t>---分布式架构(以项目进行拆分</w:t>
+      </w:r>
+      <w:r>
+        <w:t>)—</w:t>
+      </w:r>
+      <w:r>
+        <w:rPr>
+          <w:rFonts w:hint="eastAsia"/>
+        </w:rPr>
+        <w:t>SOA架构(面向服务架构</w:t>
+      </w:r>
+      <w:r>
+        <w:t>)—</w:t>
+      </w:r>
+      <w:r>
+        <w:rPr>
+          <w:rFonts w:hint="eastAsia"/>
+        </w:rPr>
+        <w:t>微服务架构</w:t>
+      </w:r>
+    </w:p>
+    <w:p>
+      <w:pPr>
+        <w:rPr>
+          <w:rFonts w:hint="eastAsia"/>
+        </w:rPr>
+      </w:pPr>
+    </w:p>
+    <w:p>
+      <w:pPr>
+        <w:rPr>
+          <w:b/>
+          <w:bCs/>
+        </w:rPr>
+      </w:pPr>
+      <w:r>
+        <w:rPr>
+          <w:rFonts w:hint="eastAsia"/>
+          <w:b/>
+          <w:bCs/>
+        </w:rPr>
+        <w:t>传统架构</w:t>
+      </w:r>
+      <w:r>
+        <w:rPr>
+          <w:b/>
+          <w:bCs/>
+        </w:rPr>
+        <w:t>(SSH</w:t>
+      </w:r>
+      <w:r>
+        <w:rPr>
+          <w:rFonts w:hint="eastAsia"/>
+          <w:b/>
+          <w:bCs/>
+        </w:rPr>
+        <w:t>或SSM</w:t>
+      </w:r>
+      <w:r>
+        <w:rPr>
+          <w:b/>
+          <w:bCs/>
+        </w:rPr>
+        <w:t>)</w:t>
+      </w:r>
+      <w:r>
+        <w:rPr>
+          <w:rFonts w:hint="eastAsia"/>
+          <w:b/>
+          <w:bCs/>
+        </w:rPr>
+        <w:t>属于单点应用，把整个业务模块放入一个项目中进行开发。分为MVC架构，会拆分为控制层、业务逻辑层、数据库访问层。</w:t>
+      </w:r>
+    </w:p>
+    <w:p>
+      <w:r>
+        <w:rPr>
+          <w:rFonts w:hint="eastAsia"/>
+        </w:rPr>
+        <w:t>传统架构中产生的问题：</w:t>
+      </w:r>
+    </w:p>
+    <w:p>
+      <w:r>
+        <w:rPr>
+          <w:rFonts w:hint="eastAsia"/>
+        </w:rPr>
+        <w:t>多个开发人员同时开发一个项目时，可能会产生一些问题。如代码冲突。</w:t>
+      </w:r>
+    </w:p>
+    <w:p>
+      <w:pPr>
+        <w:rPr>
+          <w:b/>
+          <w:bCs/>
+        </w:rPr>
+      </w:pPr>
+      <w:r>
+        <w:rPr>
+          <w:rFonts w:hint="eastAsia"/>
+          <w:b/>
+          <w:bCs/>
+        </w:rPr>
+        <w:t>分布式架构是基于传统架构演变过来的。</w:t>
+      </w:r>
+      <w:r>
+        <w:rPr>
+          <w:rFonts w:hint="eastAsia"/>
+          <w:b/>
+          <w:bCs/>
+        </w:rPr>
+        <w:t>将传统项目已项目模块进行拆分N个子项目，如会员项目、订单项目、支付项目等。</w:t>
+      </w:r>
+      <w:r>
+        <w:rPr>
+          <w:rFonts w:hint="eastAsia"/>
+          <w:b/>
+          <w:bCs/>
+        </w:rPr>
+        <w:t>每个项目中都拥有独立的数据库，独立reids等。</w:t>
+      </w:r>
+      <w:r>
+        <w:rPr>
+          <w:rFonts w:hint="eastAsia"/>
+          <w:b/>
+          <w:bCs/>
+        </w:rPr>
+        <w:t>项目与项目之间使用RPC远程通讯。</w:t>
+      </w:r>
+    </w:p>
+    <w:p>
+      <w:r>
+        <w:rPr>
+          <w:rFonts w:hint="eastAsia"/>
+        </w:rPr>
+        <w:t>项目：</w:t>
+      </w:r>
+      <w:r>
+        <w:rPr>
+          <w:rFonts w:hint="eastAsia"/>
+        </w:rPr>
+        <w:t>包含业务逻辑层和视图层</w:t>
+      </w:r>
+      <w:r>
+        <w:rPr>
+          <w:rFonts w:hint="eastAsia"/>
+        </w:rPr>
+        <w:t>;</w:t>
+      </w:r>
+    </w:p>
+    <w:p>
+      <w:r>
+        <w:rPr>
+          <w:rFonts w:hint="eastAsia"/>
+        </w:rPr>
+        <w:t>服务：只包含业务逻辑层，没有视图层。</w:t>
+      </w:r>
+    </w:p>
+    <w:p>
+      <w:r>
+        <w:rPr>
+          <w:rFonts w:hint="eastAsia"/>
+        </w:rPr>
+        <w:t>分布式架构和传统项目的区别：</w:t>
+      </w:r>
+    </w:p>
+    <w:p>
+      <w:pPr>
+        <w:rPr>
+          <w:rFonts w:hint="eastAsia"/>
+        </w:rPr>
+      </w:pPr>
+      <w:r>
+        <w:rPr>
+          <w:rFonts w:hint="eastAsia"/>
+        </w:rPr>
+        <w:t>1.项目粒度更加的细致、慢慢开始适用于互联网</w:t>
+      </w:r>
+      <w:r>
+        <w:rPr>
+          <w:rFonts w:hint="eastAsia"/>
+        </w:rPr>
+        <w:t>公司</w:t>
+      </w:r>
+      <w:r>
+        <w:rPr>
+          <w:rFonts w:hint="eastAsia"/>
+        </w:rPr>
+        <w:t>开发。</w:t>
+      </w:r>
+    </w:p>
+    <w:p>
+      <w:r>
+        <w:rPr>
+          <w:rFonts w:hint="eastAsia"/>
+        </w:rPr>
+        <w:t>2.耦合度降低了。</w:t>
+      </w:r>
+    </w:p>
+    <w:p>
+      <w:r>
+        <w:rPr>
+          <w:rFonts w:hint="eastAsia"/>
+        </w:rPr>
+        <w:t>Maven聚合项目不一定是分布式项目。</w:t>
+      </w:r>
+      <w:r>
+        <w:rPr>
+          <w:rFonts w:hint="eastAsia"/>
+        </w:rPr>
+        <w:t>也可以将传统项目分为web</w:t>
+      </w:r>
+      <w:r>
+        <w:t>,service,dao</w:t>
+      </w:r>
+      <w:r>
+        <w:rPr>
+          <w:rFonts w:hint="eastAsia"/>
+        </w:rPr>
+        <w:t>三个项目，最终达成一个war包。</w:t>
+      </w:r>
+    </w:p>
+    <w:p/>
+    <w:p>
+      <w:pPr>
+        <w:rPr>
+          <w:b/>
+          <w:bCs/>
+        </w:rPr>
+      </w:pPr>
+      <w:r>
+        <w:rPr>
+          <w:rFonts w:hint="eastAsia"/>
+          <w:b/>
+          <w:bCs/>
+        </w:rPr>
+        <w:t>SO</w:t>
+      </w:r>
+      <w:r>
+        <w:rPr>
+          <w:rFonts w:hint="eastAsia"/>
+          <w:b/>
+          <w:bCs/>
+        </w:rPr>
+        <w:t>A</w:t>
+      </w:r>
+      <w:r>
+        <w:rPr>
+          <w:rFonts w:hint="eastAsia"/>
+          <w:b/>
+          <w:bCs/>
+        </w:rPr>
+        <w:t>架构是基于分布式架构演变而来，</w:t>
+      </w:r>
+      <w:r>
+        <w:rPr>
+          <w:rFonts w:hint="eastAsia"/>
+          <w:b/>
+          <w:bCs/>
+        </w:rPr>
+        <w:t>SOA架构代表是面向服务架构</w:t>
+      </w:r>
+      <w:r>
+        <w:rPr>
+          <w:rFonts w:hint="eastAsia"/>
+          <w:b/>
+          <w:bCs/>
+        </w:rPr>
+        <w:t>。可理解为面向与业务逻辑层，将共同的业务逻辑抽取出来，提供其他接口调用。</w:t>
+      </w:r>
+      <w:r>
+        <w:rPr>
+          <w:b/>
+          <w:bCs/>
+        </w:rPr>
+        <w:t xml:space="preserve"> </w:t>
+      </w:r>
+      <w:r>
+        <w:rPr>
+          <w:rFonts w:hint="eastAsia"/>
+          <w:b/>
+          <w:bCs/>
+        </w:rPr>
+        <w:t>服务与服务之间使用RPC远程调用技术。</w:t>
+      </w:r>
+    </w:p>
+    <w:p>
+      <w:pPr>
+        <w:rPr>
+          <w:rFonts w:hint="eastAsia"/>
+        </w:rPr>
+      </w:pPr>
+    </w:p>
+    <w:p>
+      <w:r>
+        <w:rPr>
+          <w:rFonts w:hint="eastAsia"/>
+        </w:rPr>
+        <w:t>服务概念:将共同的业务逻辑进行拆分，拆分为独立的一个项目进行部署，没有视图层。</w:t>
+      </w:r>
+    </w:p>
+    <w:p>
+      <w:r>
+        <w:rPr>
+          <w:rFonts w:hint="eastAsia"/>
+        </w:rPr>
+        <w:t xml:space="preserve"> </w:t>
+      </w:r>
+      <w:r>
+        <w:rPr>
+          <w:rFonts w:hint="eastAsia"/>
+        </w:rPr>
+        <w:t>RPC远程调用技术框架：httpclient，springcloud，dubbo，grpc底层核心socket技术或netty实现。</w:t>
+      </w:r>
+    </w:p>
+    <w:p>
+      <w:r>
+        <w:rPr>
+          <w:rFonts w:hint="eastAsia"/>
+        </w:rPr>
+        <w:t>Webservice</w:t>
+      </w:r>
+      <w:r>
+        <w:t>:</w:t>
+      </w:r>
+      <w:r>
+        <w:rPr>
+          <w:rFonts w:hint="eastAsia"/>
+        </w:rPr>
+        <w:t>底层采用http+xml(</w:t>
+      </w:r>
+      <w:r>
+        <w:t>SOAP)</w:t>
+      </w:r>
+    </w:p>
+    <w:p>
+      <w:pPr>
+        <w:rPr>
+          <w:rFonts w:hint="eastAsia"/>
+        </w:rPr>
+      </w:pPr>
+      <w:r>
+        <w:t>RPC</w:t>
+      </w:r>
+      <w:r>
+        <w:rPr>
+          <w:rFonts w:hint="eastAsia"/>
+        </w:rPr>
+        <w:t>是远程调用技术，两个或多个应用之间实现远程调用。</w:t>
+      </w:r>
+    </w:p>
+    <w:p>
+      <w:r>
+        <w:rPr>
+          <w:rFonts w:hint="eastAsia"/>
+        </w:rPr>
+        <w:t>SOA架构特点：</w:t>
+      </w:r>
+    </w:p>
+    <w:p>
+      <w:pPr>
+        <w:pStyle w:val="a8"/>
+        <w:numPr>
+          <w:ilvl w:val="0"/>
+          <w:numId w:val="7"/>
+        </w:numPr>
+        <w:ind w:firstLineChars="0"/>
+      </w:pPr>
+      <w:r>
+        <w:rPr>
+          <w:rFonts w:hint="eastAsia"/>
+        </w:rPr>
+        <w:t>底层基于SOAP或ESB（消息总线）实现，底层使用http或https协议</w:t>
+      </w:r>
+      <w:r>
+        <w:rPr>
+          <w:rFonts w:hint="eastAsia"/>
+        </w:rPr>
+        <w:t>+重量级的xml数据格式进行通讯。</w:t>
+      </w:r>
+      <w:r>
+        <w:rPr>
+          <w:rFonts w:hint="eastAsia"/>
+        </w:rPr>
+        <w:t>微服务中以json格式代替XML。</w:t>
+      </w:r>
+    </w:p>
+    <w:p>
+      <w:pPr>
+        <w:pStyle w:val="a8"/>
+        <w:ind w:left="360" w:firstLineChars="0" w:firstLine="0"/>
+        <w:rPr>
+          <w:rFonts w:hint="eastAsia"/>
+        </w:rPr>
+      </w:pPr>
+    </w:p>
+    <w:p>
+      <w:r>
+        <w:rPr>
+          <w:rFonts w:hint="eastAsia"/>
+        </w:rPr>
+        <w:t>SOA架构缺点：</w:t>
+      </w:r>
+    </w:p>
+    <w:p>
+      <w:pPr>
+        <w:pStyle w:val="a8"/>
+        <w:numPr>
+          <w:ilvl w:val="0"/>
+          <w:numId w:val="8"/>
+        </w:numPr>
+        <w:ind w:firstLineChars="0"/>
+      </w:pPr>
+      <w:r>
+        <w:rPr>
+          <w:rFonts w:hint="eastAsia"/>
+        </w:rPr>
+        <w:t>依赖与中心</w:t>
+      </w:r>
+      <w:r>
+        <w:rPr>
+          <w:rFonts w:hint="eastAsia"/>
+        </w:rPr>
+        <w:t>化</w:t>
+      </w:r>
+      <w:r>
+        <w:rPr>
+          <w:rFonts w:hint="eastAsia"/>
+        </w:rPr>
+        <w:t>服务发现机制</w:t>
+      </w:r>
+    </w:p>
+    <w:p>
+      <w:pPr>
+        <w:pStyle w:val="a8"/>
+        <w:numPr>
+          <w:ilvl w:val="0"/>
+          <w:numId w:val="8"/>
+        </w:numPr>
+        <w:ind w:firstLineChars="0"/>
+      </w:pPr>
+      <w:r>
+        <w:rPr>
+          <w:rFonts w:hint="eastAsia"/>
+        </w:rPr>
+        <w:t>因为SOA架构采用SOAP协议(</w:t>
+      </w:r>
+      <w:r>
+        <w:t>http+XML),</w:t>
+      </w:r>
+      <w:r>
+        <w:rPr>
+          <w:rFonts w:hint="eastAsia"/>
+        </w:rPr>
+        <w:t>因为XML传输协议比较占用宽带，整个XML报文中有非常大的冗余数据，所有在微服务中以json轻量级方式代替XML格式报文传输。</w:t>
+      </w:r>
+    </w:p>
+    <w:p>
+      <w:pPr>
+        <w:pStyle w:val="a8"/>
+        <w:numPr>
+          <w:ilvl w:val="0"/>
+          <w:numId w:val="8"/>
+        </w:numPr>
+        <w:ind w:firstLineChars="0"/>
+      </w:pPr>
+      <w:r>
+        <w:rPr>
+          <w:rFonts w:hint="eastAsia"/>
+        </w:rPr>
+        <w:t>服务管理非常混乱，缺少服务管理，服务治理设施不完善。</w:t>
+      </w:r>
+    </w:p>
+    <w:p>
+      <w:pPr>
+        <w:ind w:left="60"/>
+      </w:pPr>
+    </w:p>
+    <w:p>
+      <w:pPr>
+        <w:ind w:left="60"/>
+      </w:pPr>
+    </w:p>
+    <w:p>
+      <w:pPr>
+        <w:ind w:left="60"/>
+      </w:pPr>
+    </w:p>
+    <w:p>
+      <w:pPr>
+        <w:ind w:left="60"/>
+        <w:rPr>
+          <w:rFonts w:hint="eastAsia"/>
+        </w:rPr>
+      </w:pPr>
+      <w:r>
+        <w:rPr>
+          <w:noProof/>
+        </w:rPr>
+        <w:lastRenderedPageBreak/>
+        <w:drawing>
+          <wp:inline distT="0" distB="0" distL="0" distR="0" wp14:anchorId="78B9ADA1" wp14:editId="6FF0BF9E">
+            <wp:extent cx="5274310" cy="2978150"/>
+            <wp:effectExtent l="0" t="0" r="0" b="0"/>
+            <wp:docPr id="2" name="图片 2"/>
+            <wp:cNvGraphicFramePr>
+              <a:graphicFrameLocks xmlns:a="http://schemas.openxmlformats.org/drawingml/2006/main" noChangeAspect="1"/>
+            </wp:cNvGraphicFramePr>
+            <a:graphic xmlns:a="http://schemas.openxmlformats.org/drawingml/2006/main">
+              <a:graphicData uri="http://schemas.openxmlformats.org/drawingml/2006/picture">
+                <pic:pic xmlns:pic="http://schemas.openxmlformats.org/drawingml/2006/picture">
+                  <pic:nvPicPr>
+                    <pic:cNvPr id="1" name=""/>
+                    <pic:cNvPicPr/>
+                  </pic:nvPicPr>
+                  <pic:blipFill>
+                    <a:blip r:embed="rId7"/>
+                    <a:stretch>
+                      <a:fillRect/>
+                    </a:stretch>
+                  </pic:blipFill>
+                  <pic:spPr>
+                    <a:xfrm>
+                      <a:off x="0" y="0"/>
+                      <a:ext cx="5274310" cy="2978150"/>
+                    </a:xfrm>
+                    <a:prstGeom prst="rect">
+                      <a:avLst/>
+                    </a:prstGeom>
+                  </pic:spPr>
+                </pic:pic>
+              </a:graphicData>
+            </a:graphic>
+          </wp:inline>
+        </w:drawing>
+      </w:r>
+    </w:p>
+    <w:p>
+      <w:pPr>
+        <w:ind w:left="60"/>
+        <w:rPr>
+          <w:b/>
+          <w:bCs/>
+        </w:rPr>
+      </w:pPr>
+      <w:r>
+        <w:rPr>
+          <w:rFonts w:hint="eastAsia"/>
+          <w:b/>
+          <w:bCs/>
+        </w:rPr>
+        <w:t>微服务架构:微服务架构是在SOA架构的基础上演化过来的，比SOA架构上的粒度上更加精细，目的是提高效率。每个服务与服务之间互不影响。每个服务必须独立部署。微服务架构</w:t>
+      </w:r>
+      <w:r>
+        <w:rPr>
+          <w:rFonts w:hint="eastAsia"/>
+          <w:b/>
+          <w:bCs/>
+        </w:rPr>
+        <w:t>根据轻量级，采用restful风格提供API，</w:t>
+      </w:r>
+      <w:r>
+        <w:rPr>
+          <w:rFonts w:hint="eastAsia"/>
+          <w:b/>
+          <w:bCs/>
+        </w:rPr>
+        <w:t>即</w:t>
+      </w:r>
+      <w:r>
+        <w:rPr>
+          <w:rFonts w:hint="eastAsia"/>
+          <w:b/>
+          <w:bCs/>
+        </w:rPr>
+        <w:t>h</w:t>
+      </w:r>
+      <w:r>
+        <w:rPr>
+          <w:b/>
+          <w:bCs/>
+        </w:rPr>
+        <w:t>ttp+json</w:t>
+      </w:r>
+      <w:r>
+        <w:rPr>
+          <w:rFonts w:hint="eastAsia"/>
+          <w:b/>
+          <w:bCs/>
+        </w:rPr>
+        <w:t>格式，更加轻巧，更加适合互联网公司敏捷开发，快速迭代产品。</w:t>
+      </w:r>
+    </w:p>
+    <w:p>
+      <w:pPr>
+        <w:ind w:left="60"/>
+        <w:rPr>
+          <w:rFonts w:hint="eastAsia"/>
+          <w:b/>
+          <w:bCs/>
+        </w:rPr>
+      </w:pPr>
+      <w:r>
+        <w:rPr>
+          <w:rFonts w:hint="eastAsia"/>
+          <w:b/>
+          <w:bCs/>
+        </w:rPr>
+        <w:t>在微服务架构中，服务化的功能本身已经在SOA这层实现，只不过微服务架构在单独服务处又进行细分服务。如会员服务在微服务中可以进一步细分为：会员服务基本组件、会员联合SS</w:t>
+      </w:r>
+      <w:r>
+        <w:rPr>
+          <w:b/>
+          <w:bCs/>
+        </w:rPr>
+        <w:t>O</w:t>
+      </w:r>
+      <w:r>
+        <w:rPr>
+          <w:rFonts w:hint="eastAsia"/>
+          <w:b/>
+          <w:bCs/>
+        </w:rPr>
+        <w:t>（单点登录）</w:t>
+      </w:r>
+      <w:r>
+        <w:rPr>
+          <w:rFonts w:hint="eastAsia"/>
+          <w:b/>
+          <w:bCs/>
+        </w:rPr>
+        <w:t>服务、</w:t>
+      </w:r>
+      <w:r>
+        <w:rPr>
+          <w:rFonts w:hint="eastAsia"/>
+          <w:b/>
+          <w:bCs/>
+        </w:rPr>
+        <w:t>会员积分服务、会员授权服务等</w:t>
+      </w:r>
+    </w:p>
+    <w:p>
+      <w:pPr>
+        <w:ind w:left="60"/>
+      </w:pPr>
+    </w:p>
+    <w:p>
+      <w:pPr>
+        <w:ind w:left="60"/>
+        <w:rPr>
+          <w:rFonts w:hint="eastAsia"/>
+        </w:rPr>
+      </w:pPr>
+      <w:r>
+        <w:rPr>
+          <w:rFonts w:hint="eastAsia"/>
+        </w:rPr>
+        <w:t>在项目中</w:t>
+      </w:r>
+      <w:r>
+        <w:rPr>
+          <w:rFonts w:hint="eastAsia"/>
+        </w:rPr>
+        <w:t>要</w:t>
+      </w:r>
+      <w:r>
+        <w:rPr>
+          <w:rFonts w:hint="eastAsia"/>
+        </w:rPr>
+        <w:t>保证同时支持移动端、PC端、微信端、小程序端、H5端</w:t>
+      </w:r>
+      <w:r>
+        <w:rPr>
+          <w:rFonts w:hint="eastAsia"/>
+        </w:rPr>
+        <w:t>，需要使用SOA架构或微服务架构</w:t>
+      </w:r>
+      <w:r>
+        <w:rPr>
+          <w:rFonts w:hint="eastAsia"/>
+        </w:rPr>
+        <w:t>（包含了SOA架构）</w:t>
+      </w:r>
+      <w:r>
+        <w:rPr>
+          <w:rFonts w:hint="eastAsia"/>
+        </w:rPr>
+        <w:t>。</w:t>
+      </w:r>
+      <w:r>
+        <w:rPr>
+          <w:rFonts w:hint="eastAsia"/>
+        </w:rPr>
+        <w:t>SOAP架构层（服务处）如会员服务、支付服务、订单服务、微信服务、微信服务、优惠券服务等。当浏览器访问web控制层</w:t>
+      </w:r>
+      <w:r>
+        <w:rPr>
+          <w:rFonts w:hint="eastAsia"/>
+        </w:rPr>
+        <w:t>，web层通过RPC远程调用技术调用服务。</w:t>
+      </w:r>
+    </w:p>
+    <w:p>
+      <w:pPr>
+        <w:ind w:left="60"/>
+      </w:pPr>
+      <w:r>
+        <w:rPr>
+          <w:rFonts w:hint="eastAsia"/>
+        </w:rPr>
+        <w:t>SOA架构与微服务架构的区别：</w:t>
+      </w:r>
+    </w:p>
+    <w:p>
+      <w:pPr>
+        <w:ind w:left="60"/>
+      </w:pPr>
+      <w:r>
+        <w:t>1.微服务架构基于 SOA 架构</w:t>
+      </w:r>
+      <w:r>
+        <w:rPr>
+          <w:rFonts w:hint="eastAsia"/>
+        </w:rPr>
+        <w:t>演</w:t>
+      </w:r>
+      <w:r>
+        <w:t>变过来，</w:t>
+      </w:r>
+      <w:r>
+        <w:rPr>
+          <w:rFonts w:hint="eastAsia"/>
+        </w:rPr>
+        <w:t>继</w:t>
+      </w:r>
+      <w:r>
+        <w:t>承SOA架构优点，在的</w:t>
+      </w:r>
+      <w:r>
+        <w:rPr>
+          <w:rFonts w:hint="eastAsia"/>
+        </w:rPr>
+        <w:t>微</w:t>
+      </w:r>
+      <w:r>
+        <w:t>服务</w:t>
+      </w:r>
+      <w:r>
+        <w:rPr>
+          <w:rFonts w:hint="eastAsia"/>
+        </w:rPr>
+        <w:t>架构</w:t>
+      </w:r>
+      <w:r>
+        <w:t>中去</w:t>
+      </w:r>
+      <w:r>
+        <w:rPr>
+          <w:rFonts w:hint="eastAsia"/>
+        </w:rPr>
+        <w:t>除</w:t>
+      </w:r>
+      <w:r>
+        <w:t xml:space="preserve"> SOA 架</w:t>
+      </w:r>
+      <w:r>
+        <w:rPr>
+          <w:rFonts w:hint="eastAsia"/>
+        </w:rPr>
+        <w:t>构中的</w:t>
+      </w:r>
+      <w:r>
+        <w:t xml:space="preserve"> ESB 消息总线，来用httpt json (restful） 进行传输。</w:t>
+      </w:r>
+    </w:p>
+    <w:p>
+      <w:pPr>
+        <w:ind w:left="60"/>
+      </w:pPr>
+      <w:r>
+        <w:t>2.微服务架构比SOA 架构粒度会更加精细，让专业的人去做专业的事情 （专注），目的</w:t>
+      </w:r>
+      <w:r>
+        <w:rPr>
+          <w:rFonts w:hint="eastAsia"/>
+        </w:rPr>
+        <w:t>是</w:t>
+      </w:r>
+      <w:r>
+        <w:t>提</w:t>
+      </w:r>
+      <w:r>
+        <w:rPr>
+          <w:rFonts w:hint="eastAsia"/>
+        </w:rPr>
+        <w:t>高</w:t>
+      </w:r>
+      <w:r>
+        <w:rPr>
+          <w:rFonts w:hint="eastAsia"/>
+        </w:rPr>
+        <w:t>效率，每个服务于服务之问互不影响，微服务架构中，每个服务</w:t>
+      </w:r>
+      <w:r>
+        <w:rPr>
+          <w:rFonts w:hint="eastAsia"/>
+        </w:rPr>
+        <w:t>必须</w:t>
+      </w:r>
+      <w:r>
+        <w:rPr>
+          <w:rFonts w:hint="eastAsia"/>
+        </w:rPr>
+        <w:t>独立部暑，微服务架构更加轻巧，轻量级。</w:t>
+      </w:r>
+    </w:p>
+    <w:p>
+      <w:pPr>
+        <w:ind w:left="60"/>
+      </w:pPr>
+      <w:r>
+        <w:t xml:space="preserve">3.S0A </w:t>
+      </w:r>
+      <w:r>
+        <w:rPr>
+          <w:rFonts w:hint="eastAsia"/>
+        </w:rPr>
+        <w:t>架构</w:t>
+      </w:r>
+      <w:r>
+        <w:t>中可能</w:t>
+      </w:r>
+      <w:r>
+        <w:rPr>
+          <w:rFonts w:hint="eastAsia"/>
+        </w:rPr>
+        <w:t>数</w:t>
+      </w:r>
+      <w:r>
+        <w:t>据库存储会发生共享，微服务强调每个服务都是单独</w:t>
+      </w:r>
+      <w:r>
+        <w:rPr>
+          <w:rFonts w:hint="eastAsia"/>
+        </w:rPr>
+        <w:t>数</w:t>
+      </w:r>
+      <w:r>
+        <w:t>据库，保证每</w:t>
+      </w:r>
+    </w:p>
+    <w:p>
+      <w:pPr>
+        <w:ind w:left="60"/>
+      </w:pPr>
+      <w:r>
+        <w:rPr>
+          <w:rFonts w:hint="eastAsia"/>
+        </w:rPr>
+        <w:t>个服务于服务之间互不影响。</w:t>
+      </w:r>
+    </w:p>
+    <w:p>
+      <w:pPr>
+        <w:ind w:left="60"/>
+        <w:rPr>
+          <w:rFonts w:hint="eastAsia"/>
+        </w:rPr>
+      </w:pPr>
+      <w:r>
+        <w:t>4.微服务架构比 sOA 架构更加造合与</w:t>
+      </w:r>
+      <w:r>
+        <w:rPr>
+          <w:rFonts w:hint="eastAsia"/>
+        </w:rPr>
+        <w:t>互联网</w:t>
+      </w:r>
+      <w:r>
+        <w:t>公司敏提开发、快速选代版本，</w:t>
+      </w:r>
+      <w:r>
+        <w:rPr>
+          <w:rFonts w:hint="eastAsia"/>
+        </w:rPr>
+        <w:t>因为粒度更加精细。</w:t>
+      </w:r>
+    </w:p>
+    <w:p>
+      <w:pPr>
+        <w:ind w:left="60"/>
+      </w:pPr>
+    </w:p>
+    <w:p>
+      <w:pPr>
+        <w:ind w:left="60"/>
+      </w:pPr>
+      <w:r>
+        <w:rPr>
+          <w:noProof/>
+        </w:rPr>
+        <w:lastRenderedPageBreak/>
+        <w:drawing>
+          <wp:inline distT="0" distB="0" distL="0" distR="0" wp14:anchorId="675FA900" wp14:editId="74542A48">
+            <wp:extent cx="5274310" cy="3352165"/>
+            <wp:effectExtent l="0" t="0" r="0" b="0"/>
+            <wp:docPr id="4" name="图片 4"/>
+            <wp:cNvGraphicFramePr>
+              <a:graphicFrameLocks xmlns:a="http://schemas.openxmlformats.org/drawingml/2006/main" noChangeAspect="1"/>
+            </wp:cNvGraphicFramePr>
+            <a:graphic xmlns:a="http://schemas.openxmlformats.org/drawingml/2006/main">
+              <a:graphicData uri="http://schemas.openxmlformats.org/drawingml/2006/picture">
+                <pic:pic xmlns:pic="http://schemas.openxmlformats.org/drawingml/2006/picture">
+                  <pic:nvPicPr>
+                    <pic:cNvPr id="1" name=""/>
+                    <pic:cNvPicPr/>
+                  </pic:nvPicPr>
+                  <pic:blipFill>
+                    <a:blip r:embed="rId8"/>
+                    <a:stretch>
+                      <a:fillRect/>
+                    </a:stretch>
+                  </pic:blipFill>
+                  <pic:spPr>
+                    <a:xfrm>
+                      <a:off x="0" y="0"/>
+                      <a:ext cx="5274310" cy="3352165"/>
+                    </a:xfrm>
+                    <a:prstGeom prst="rect">
+                      <a:avLst/>
+                    </a:prstGeom>
+                  </pic:spPr>
+                </pic:pic>
+              </a:graphicData>
+            </a:graphic>
+          </wp:inline>
+        </w:drawing>
+      </w:r>
+    </w:p>
+    <w:p>
+      <w:pPr>
+        <w:ind w:left="60"/>
+        <w:rPr>
+          <w:rFonts w:hint="eastAsia"/>
+        </w:rPr>
+      </w:pPr>
+    </w:p>
+    <w:p>
       <w:r>
         <w:rPr>
           <w:rFonts w:hint="eastAsia"/>
@@ -40,21 +1013,7 @@
         <w:rPr>
           <w:rFonts w:hint="eastAsia"/>
         </w:rPr>
-        <w:t>在系统建立初期不会有特别多的客户，将所有的业务打包成一个应用放在</w:t>
-      </w:r>
-      <w:proofErr w:type="spellStart"/>
-      <w:r>
-        <w:rPr>
-          <w:rFonts w:hint="eastAsia"/>
-        </w:rPr>
-        <w:t>tomacat</w:t>
-      </w:r>
-      <w:proofErr w:type="spellEnd"/>
-      <w:r>
-        <w:rPr>
-          <w:rFonts w:hint="eastAsia"/>
-        </w:rPr>
-        <w:t>容器中运行，与数据库共享一台服务器，这种架构一般称为单体架构。</w:t>
+        <w:t>在系统建立初期不会有特别多的客户，将所有的业务打包成一个应用放在tomacat容器中运行，与数据库共享一台服务器，这种架构一般称为单体架构。</w:t>
       </w:r>
     </w:p>
     <w:p>
@@ -70,6 +1029,7 @@
         <w:rPr>
           <w:noProof/>
         </w:rPr>
+        <w:lastRenderedPageBreak/>
         <w:drawing>
           <wp:inline distT="0" distB="0" distL="0" distR="0" wp14:anchorId="1830B935" wp14:editId="1046E633">
             <wp:extent cx="5274310" cy="3281680"/>
@@ -88,7 +1048,7 @@
                     </pic:cNvPicPr>
                   </pic:nvPicPr>
                   <pic:blipFill>
-                    <a:blip r:embed="rId7">
+                    <a:blip r:embed="rId9">
                       <a:extLst>
                         <a:ext uri="{28A0092B-C50C-407E-A947-70E740481C1C}">
                           <a14:useLocalDpi xmlns:a14="http://schemas.microsoft.com/office/drawing/2010/main" val="0"/>
@@ -396,6 +1356,12 @@
         </w:rPr>
         <w:t>。</w:t>
       </w:r>
+      <w:r>
+        <w:rPr>
+          <w:rFonts w:hint="eastAsia"/>
+        </w:rPr>
+        <w:t>适合一个人开发或小团队开发</w:t>
+      </w:r>
     </w:p>
     <w:p>
       <w:pPr>
@@ -428,6 +1394,7 @@
         <w:rPr>
           <w:noProof/>
         </w:rPr>
+        <w:lastRenderedPageBreak/>
         <w:drawing>
           <wp:inline distT="0" distB="0" distL="0" distR="0" wp14:anchorId="3380A62E" wp14:editId="18316D54">
             <wp:extent cx="5274310" cy="2668905"/>
@@ -446,7 +1413,7 @@
                     </pic:cNvPicPr>
                   </pic:nvPicPr>
                   <pic:blipFill>
-                    <a:blip r:embed="rId8">
+                    <a:blip r:embed="rId10">
                       <a:extLst>
                         <a:ext uri="{28A0092B-C50C-407E-A947-70E740481C1C}">
                           <a14:useLocalDpi xmlns:a14="http://schemas.microsoft.com/office/drawing/2010/main" val="0"/>
@@ -497,6 +1464,13 @@
     </w:p>
     <w:p>
       <w:pPr>
+        <w:rPr>
+          <w:rFonts w:hint="eastAsia"/>
+        </w:rPr>
+      </w:pPr>
+    </w:p>
+    <w:p>
+      <w:pPr>
         <w:pStyle w:val="a8"/>
         <w:numPr>
           <w:ilvl w:val="0"/>
@@ -505,39 +1479,47 @@
         <w:ind w:firstLineChars="0"/>
         <w:rPr>
           <w:rFonts w:ascii="Arial" w:hAnsi="Arial" w:cs="Arial"/>
-          <w:color w:val="4D4D4D"/>
-          <w:shd w:val="clear" w:color="auto" w:fill="FFFFFF"/>
-        </w:rPr>
-      </w:pPr>
-      <w:r>
-        <w:rPr>
-          <w:rFonts w:ascii="Arial" w:hAnsi="Arial" w:cs="Arial"/>
-          <w:color w:val="4D4D4D"/>
-          <w:shd w:val="clear" w:color="auto" w:fill="FFFFFF"/>
-        </w:rPr>
-        <w:t>耦合度太高，一旦某个模块导致服务</w:t>
-      </w:r>
-      <w:proofErr w:type="gramStart"/>
-      <w:r>
-        <w:rPr>
-          <w:rFonts w:ascii="Arial" w:hAnsi="Arial" w:cs="Arial"/>
-          <w:color w:val="4D4D4D"/>
-          <w:shd w:val="clear" w:color="auto" w:fill="FFFFFF"/>
-        </w:rPr>
-        <w:t>不</w:t>
-      </w:r>
-      <w:proofErr w:type="gramEnd"/>
-      <w:r>
-        <w:rPr>
-          <w:rFonts w:ascii="Arial" w:hAnsi="Arial" w:cs="Arial"/>
-          <w:color w:val="4D4D4D"/>
-          <w:shd w:val="clear" w:color="auto" w:fill="FFFFFF"/>
-        </w:rPr>
-        <w:t>可用，可能会影响整个项目</w:t>
-      </w:r>
-      <w:r>
-        <w:rPr>
-          <w:rFonts w:ascii="Arial" w:hAnsi="Arial" w:cs="Arial"/>
+          <w:b/>
+          <w:bCs/>
+          <w:color w:val="4D4D4D"/>
+          <w:shd w:val="clear" w:color="auto" w:fill="FFFFFF"/>
+        </w:rPr>
+      </w:pPr>
+      <w:r>
+        <w:rPr>
+          <w:rFonts w:ascii="Arial" w:hAnsi="Arial" w:cs="Arial"/>
+          <w:b/>
+          <w:bCs/>
+          <w:color w:val="4D4D4D"/>
+          <w:shd w:val="clear" w:color="auto" w:fill="FFFFFF"/>
+        </w:rPr>
+        <w:t>耦合度太高，一旦某个模块</w:t>
+      </w:r>
+      <w:r>
+        <w:rPr>
+          <w:rFonts w:ascii="Arial" w:hAnsi="Arial" w:cs="Arial" w:hint="eastAsia"/>
+          <w:b/>
+          <w:bCs/>
+          <w:color w:val="4D4D4D"/>
+          <w:shd w:val="clear" w:color="auto" w:fill="FFFFFF"/>
+        </w:rPr>
+        <w:t>收到影响可能</w:t>
+      </w:r>
+      <w:r>
+        <w:rPr>
+          <w:rFonts w:ascii="Arial" w:hAnsi="Arial" w:cs="Arial"/>
+          <w:b/>
+          <w:bCs/>
+          <w:color w:val="4D4D4D"/>
+          <w:shd w:val="clear" w:color="auto" w:fill="FFFFFF"/>
+        </w:rPr>
+        <w:t>导致服务不可用，可能会影响整个项目</w:t>
+      </w:r>
+      <w:r>
+        <w:rPr>
+          <w:rFonts w:ascii="Arial" w:hAnsi="Arial" w:cs="Arial"/>
+          <w:b/>
+          <w:bCs/>
           <w:color w:val="4D4D4D"/>
           <w:shd w:val="clear" w:color="auto" w:fill="FFFFFF"/>
         </w:rPr>
@@ -785,33 +1767,157 @@
           <w:rFonts w:hint="eastAsia"/>
           <w:shd w:val="clear" w:color="auto" w:fill="FFFFFF"/>
         </w:rPr>
+        <w:t>单体架构-应用与数据分离</w:t>
+      </w:r>
+    </w:p>
+    <w:p>
+      <w:pPr>
+        <w:rPr>
+          <w:rFonts w:ascii="Arial" w:hAnsi="Arial" w:cs="Arial"/>
+          <w:color w:val="4D4D4D"/>
+          <w:shd w:val="clear" w:color="auto" w:fill="FFFFFF"/>
+        </w:rPr>
+      </w:pPr>
+      <w:r>
+        <w:rPr>
+          <w:rFonts w:ascii="Arial" w:hAnsi="Arial" w:cs="Arial" w:hint="eastAsia"/>
+          <w:color w:val="4D4D4D"/>
+          <w:shd w:val="clear" w:color="auto" w:fill="FFFFFF"/>
+        </w:rPr>
+        <w:t>随着用户请求量增加，一台服务器的内存和</w:t>
+      </w:r>
+      <w:r>
+        <w:rPr>
+          <w:rFonts w:ascii="Arial" w:hAnsi="Arial" w:cs="Arial" w:hint="eastAsia"/>
+          <w:color w:val="4D4D4D"/>
+          <w:shd w:val="clear" w:color="auto" w:fill="FFFFFF"/>
+        </w:rPr>
+        <w:t>CPU</w:t>
+      </w:r>
+      <w:r>
+        <w:rPr>
+          <w:rFonts w:ascii="Arial" w:hAnsi="Arial" w:cs="Arial" w:hint="eastAsia"/>
+          <w:color w:val="4D4D4D"/>
+          <w:shd w:val="clear" w:color="auto" w:fill="FFFFFF"/>
+        </w:rPr>
+        <w:t>持续飙升，用户请求响应事件变慢。这时可以考虑将应用与数据库拆开</w:t>
+      </w:r>
+      <w:r>
+        <w:rPr>
+          <w:rFonts w:ascii="Arial" w:hAnsi="Arial" w:cs="Arial" w:hint="eastAsia"/>
+          <w:color w:val="4D4D4D"/>
+          <w:shd w:val="clear" w:color="auto" w:fill="FFFFFF"/>
+        </w:rPr>
+        <w:t>,</w:t>
+      </w:r>
+      <w:r>
+        <w:rPr>
+          <w:rFonts w:ascii="Arial" w:hAnsi="Arial" w:cs="Arial" w:hint="eastAsia"/>
+          <w:color w:val="4D4D4D"/>
+          <w:shd w:val="clear" w:color="auto" w:fill="FFFFFF"/>
+        </w:rPr>
+        <w:t>各自使用一台服务器。</w:t>
+      </w:r>
+    </w:p>
+    <w:p>
+      <w:pPr>
+        <w:rPr>
+          <w:rFonts w:ascii="Arial" w:hAnsi="Arial" w:cs="Arial"/>
+          <w:color w:val="4D4D4D"/>
+          <w:shd w:val="clear" w:color="auto" w:fill="FFFFFF"/>
+        </w:rPr>
+      </w:pPr>
+      <w:r>
+        <w:rPr>
+          <w:rFonts w:ascii="Arial" w:hAnsi="Arial" w:cs="Arial" w:hint="eastAsia"/>
+          <w:color w:val="4D4D4D"/>
+          <w:shd w:val="clear" w:color="auto" w:fill="FFFFFF"/>
+        </w:rPr>
+        <w:t>但是其中一台服务器不能使用，用户所以的请求都会报错，应用无法使用。</w:t>
+      </w:r>
+    </w:p>
+    <w:p>
+      <w:pPr>
+        <w:rPr>
+          <w:rFonts w:ascii="Arial" w:hAnsi="Arial" w:cs="Arial"/>
+          <w:color w:val="4D4D4D"/>
+          <w:shd w:val="clear" w:color="auto" w:fill="FFFFFF"/>
+        </w:rPr>
+      </w:pPr>
+    </w:p>
+    <w:p>
+      <w:pPr>
+        <w:pStyle w:val="2"/>
+        <w:rPr>
+          <w:shd w:val="clear" w:color="auto" w:fill="FFFFFF"/>
+        </w:rPr>
+      </w:pPr>
+      <w:r>
+        <w:rPr>
+          <w:rFonts w:hint="eastAsia"/>
+          <w:shd w:val="clear" w:color="auto" w:fill="FFFFFF"/>
+        </w:rPr>
+        <w:t>集群部署</w:t>
+      </w:r>
+    </w:p>
+    <w:p>
+      <w:pPr>
+        <w:rPr>
+          <w:rFonts w:ascii="Arial" w:hAnsi="Arial" w:cs="Arial"/>
+          <w:color w:val="4D4D4D"/>
+          <w:shd w:val="clear" w:color="auto" w:fill="FFFFFF"/>
+        </w:rPr>
+      </w:pPr>
+      <w:r>
+        <w:rPr>
+          <w:rFonts w:ascii="Arial" w:hAnsi="Arial" w:cs="Arial" w:hint="eastAsia"/>
+          <w:color w:val="4D4D4D"/>
+          <w:shd w:val="clear" w:color="auto" w:fill="FFFFFF"/>
+        </w:rPr>
+        <w:t>单实例很容易造成单点问题，比如遇到服务器故障或服务能力瓶颈。此时可以用集群来解决。</w:t>
+      </w:r>
+    </w:p>
+    <w:p>
+      <w:pPr>
+        <w:rPr>
+          <w:rFonts w:ascii="Arial" w:hAnsi="Arial" w:cs="Arial"/>
+          <w:color w:val="4D4D4D"/>
+          <w:shd w:val="clear" w:color="auto" w:fill="FFFFFF"/>
+        </w:rPr>
+      </w:pPr>
+      <w:r>
+        <w:rPr>
+          <w:rFonts w:ascii="Arial" w:hAnsi="Arial" w:cs="Arial" w:hint="eastAsia"/>
+          <w:color w:val="4D4D4D"/>
+          <w:shd w:val="clear" w:color="auto" w:fill="FFFFFF"/>
+        </w:rPr>
         <w:lastRenderedPageBreak/>
-        <w:t>单体架构-应用与数据分离</w:t>
-      </w:r>
-    </w:p>
-    <w:p>
-      <w:pPr>
-        <w:rPr>
-          <w:rFonts w:ascii="Arial" w:hAnsi="Arial" w:cs="Arial"/>
-          <w:color w:val="4D4D4D"/>
-          <w:shd w:val="clear" w:color="auto" w:fill="FFFFFF"/>
-        </w:rPr>
-      </w:pPr>
+        <w:t>集群部署是指将应用部署在多个服务器或虚拟机上，用户通过负载均衡随机访问其中的一个实例，从而使多个实例的流量均衡，如果一个实例出现故障可以将其下线，其他实例不受影响</w:t>
+      </w:r>
       <w:r>
         <w:rPr>
           <w:rFonts w:ascii="Arial" w:hAnsi="Arial" w:cs="Arial" w:hint="eastAsia"/>
           <w:color w:val="4D4D4D"/>
           <w:shd w:val="clear" w:color="auto" w:fill="FFFFFF"/>
         </w:rPr>
-        <w:t>随着用户请求量增加，一台服务器的内存和</w:t>
-      </w:r>
+        <w:t>仍然可以对外提供服务。</w:t>
+      </w:r>
+    </w:p>
+    <w:p>
+      <w:pPr>
+        <w:rPr>
+          <w:rFonts w:ascii="Arial" w:hAnsi="Arial" w:cs="Arial"/>
+          <w:color w:val="4D4D4D"/>
+          <w:shd w:val="clear" w:color="auto" w:fill="FFFFFF"/>
+        </w:rPr>
+      </w:pPr>
       <w:r>
         <w:rPr>
           <w:rFonts w:ascii="Arial" w:hAnsi="Arial" w:cs="Arial" w:hint="eastAsia"/>
           <w:color w:val="4D4D4D"/>
           <w:shd w:val="clear" w:color="auto" w:fill="FFFFFF"/>
         </w:rPr>
-        <w:t>CPU</w:t>
+        <w:t>随着用户数量的快速增长，业务逻辑越来越复杂化，代码间耦合越来越严重。此时需要对架构重构</w:t>
       </w:r>
       <w:r>
         <w:rPr>
@@ -819,216 +1925,69 @@
           <w:color w:val="4D4D4D"/>
           <w:shd w:val="clear" w:color="auto" w:fill="FFFFFF"/>
         </w:rPr>
-        <w:t>持续飙升，用户请求响应事件变慢。这时可以考虑将应用与数据库拆开</w:t>
-      </w:r>
-      <w:r>
-        <w:rPr>
-          <w:rFonts w:ascii="Arial" w:hAnsi="Arial" w:cs="Arial" w:hint="eastAsia"/>
-          <w:color w:val="4D4D4D"/>
-          <w:shd w:val="clear" w:color="auto" w:fill="FFFFFF"/>
-        </w:rPr>
-        <w:t>,</w:t>
-      </w:r>
-      <w:r>
-        <w:rPr>
-          <w:rFonts w:ascii="Arial" w:hAnsi="Arial" w:cs="Arial" w:hint="eastAsia"/>
-          <w:color w:val="4D4D4D"/>
-          <w:shd w:val="clear" w:color="auto" w:fill="FFFFFF"/>
-        </w:rPr>
-        <w:t>各自使用一台服务器。</w:t>
-      </w:r>
-    </w:p>
-    <w:p>
-      <w:pPr>
-        <w:rPr>
-          <w:rFonts w:ascii="Arial" w:hAnsi="Arial" w:cs="Arial"/>
-          <w:color w:val="4D4D4D"/>
-          <w:shd w:val="clear" w:color="auto" w:fill="FFFFFF"/>
-        </w:rPr>
-      </w:pPr>
-      <w:r>
-        <w:rPr>
-          <w:rFonts w:ascii="Arial" w:hAnsi="Arial" w:cs="Arial" w:hint="eastAsia"/>
-          <w:color w:val="4D4D4D"/>
-          <w:shd w:val="clear" w:color="auto" w:fill="FFFFFF"/>
-        </w:rPr>
-        <w:t>但是其中一台服务器不能使用，用户所以的请求都会报错，应用无法使用。</w:t>
-      </w:r>
-    </w:p>
-    <w:p>
-      <w:pPr>
-        <w:rPr>
-          <w:rFonts w:ascii="Arial" w:hAnsi="Arial" w:cs="Arial"/>
-          <w:color w:val="4D4D4D"/>
-          <w:shd w:val="clear" w:color="auto" w:fill="FFFFFF"/>
-        </w:rPr>
-      </w:pPr>
+        <w:t>，使用微服务架构解决。</w:t>
+      </w:r>
+    </w:p>
+    <w:p>
+      <w:pPr>
+        <w:rPr>
+          <w:rFonts w:ascii="Arial" w:hAnsi="Arial" w:cs="Arial"/>
+          <w:color w:val="4D4D4D"/>
+          <w:shd w:val="clear" w:color="auto" w:fill="FFFFFF"/>
+        </w:rPr>
+      </w:pPr>
+    </w:p>
+    <w:p>
+      <w:pPr>
+        <w:pStyle w:val="1"/>
+        <w:rPr>
+          <w:shd w:val="clear" w:color="auto" w:fill="FFFFFF"/>
+        </w:rPr>
+      </w:pPr>
+      <w:r>
+        <w:rPr>
+          <w:rFonts w:hint="eastAsia"/>
+          <w:shd w:val="clear" w:color="auto" w:fill="FFFFFF"/>
+        </w:rPr>
+        <w:t>分布式架构</w:t>
+      </w:r>
     </w:p>
     <w:p>
       <w:pPr>
         <w:pStyle w:val="2"/>
-        <w:rPr>
-          <w:shd w:val="clear" w:color="auto" w:fill="FFFFFF"/>
-        </w:rPr>
-      </w:pPr>
-      <w:r>
-        <w:rPr>
-          <w:rFonts w:hint="eastAsia"/>
-          <w:shd w:val="clear" w:color="auto" w:fill="FFFFFF"/>
-        </w:rPr>
-        <w:t>集群部署</w:t>
-      </w:r>
-    </w:p>
-    <w:p>
-      <w:pPr>
-        <w:rPr>
-          <w:rFonts w:ascii="Arial" w:hAnsi="Arial" w:cs="Arial"/>
-          <w:color w:val="4D4D4D"/>
-          <w:shd w:val="clear" w:color="auto" w:fill="FFFFFF"/>
-        </w:rPr>
-      </w:pPr>
-      <w:r>
-        <w:rPr>
-          <w:rFonts w:ascii="Arial" w:hAnsi="Arial" w:cs="Arial" w:hint="eastAsia"/>
-          <w:color w:val="4D4D4D"/>
-          <w:shd w:val="clear" w:color="auto" w:fill="FFFFFF"/>
-        </w:rPr>
-        <w:t>单实例很容易造成单点问题，比如遇到服务器故障或服务能力瓶颈。此时可以用集群来解决。</w:t>
-      </w:r>
-    </w:p>
-    <w:p>
-      <w:pPr>
-        <w:rPr>
-          <w:rFonts w:ascii="Arial" w:hAnsi="Arial" w:cs="Arial"/>
-          <w:color w:val="4D4D4D"/>
-          <w:shd w:val="clear" w:color="auto" w:fill="FFFFFF"/>
-        </w:rPr>
-      </w:pPr>
-      <w:r>
-        <w:rPr>
-          <w:rFonts w:ascii="Arial" w:hAnsi="Arial" w:cs="Arial" w:hint="eastAsia"/>
-          <w:color w:val="4D4D4D"/>
-          <w:shd w:val="clear" w:color="auto" w:fill="FFFFFF"/>
-        </w:rPr>
-        <w:t>集群部署是指将应用部署在多个服务器或虚拟机上，用户通过负载均衡随机访问其中的一个实例，从而使多个实例的流量均衡，如果一个实例出现故障可以将其下线，其他实例不受影响</w:t>
-      </w:r>
-      <w:r>
-        <w:rPr>
-          <w:rFonts w:ascii="Arial" w:hAnsi="Arial" w:cs="Arial" w:hint="eastAsia"/>
-          <w:color w:val="4D4D4D"/>
-          <w:shd w:val="clear" w:color="auto" w:fill="FFFFFF"/>
-        </w:rPr>
-        <w:t>仍然可以对外提供服务。</w:t>
-      </w:r>
-    </w:p>
-    <w:p>
-      <w:pPr>
-        <w:rPr>
-          <w:rFonts w:ascii="Arial" w:hAnsi="Arial" w:cs="Arial"/>
-          <w:color w:val="4D4D4D"/>
-          <w:shd w:val="clear" w:color="auto" w:fill="FFFFFF"/>
-        </w:rPr>
-      </w:pPr>
-      <w:r>
-        <w:rPr>
-          <w:rFonts w:ascii="Arial" w:hAnsi="Arial" w:cs="Arial" w:hint="eastAsia"/>
-          <w:color w:val="4D4D4D"/>
-          <w:shd w:val="clear" w:color="auto" w:fill="FFFFFF"/>
-        </w:rPr>
-        <w:t>随着用户数量的快速增长，业务逻辑越来越复杂化，代码间耦合越来越严重。此时需要对架构重构</w:t>
-      </w:r>
-      <w:r>
-        <w:rPr>
-          <w:rFonts w:ascii="Arial" w:hAnsi="Arial" w:cs="Arial" w:hint="eastAsia"/>
-          <w:color w:val="4D4D4D"/>
-          <w:shd w:val="clear" w:color="auto" w:fill="FFFFFF"/>
-        </w:rPr>
-        <w:t>，使用</w:t>
-      </w:r>
-      <w:proofErr w:type="gramStart"/>
-      <w:r>
-        <w:rPr>
-          <w:rFonts w:ascii="Arial" w:hAnsi="Arial" w:cs="Arial" w:hint="eastAsia"/>
-          <w:color w:val="4D4D4D"/>
-          <w:shd w:val="clear" w:color="auto" w:fill="FFFFFF"/>
-        </w:rPr>
-        <w:t>微服务</w:t>
-      </w:r>
-      <w:proofErr w:type="gramEnd"/>
-      <w:r>
-        <w:rPr>
-          <w:rFonts w:ascii="Arial" w:hAnsi="Arial" w:cs="Arial" w:hint="eastAsia"/>
-          <w:color w:val="4D4D4D"/>
-          <w:shd w:val="clear" w:color="auto" w:fill="FFFFFF"/>
-        </w:rPr>
-        <w:t>架构解决。</w:t>
-      </w:r>
-    </w:p>
-    <w:p>
-      <w:pPr>
-        <w:rPr>
-          <w:rFonts w:ascii="Arial" w:hAnsi="Arial" w:cs="Arial"/>
-          <w:color w:val="4D4D4D"/>
-          <w:shd w:val="clear" w:color="auto" w:fill="FFFFFF"/>
-        </w:rPr>
-      </w:pPr>
-    </w:p>
+      </w:pPr>
+      <w:r>
+        <w:rPr>
+          <w:rFonts w:hint="eastAsia"/>
+        </w:rPr>
+        <w:t>什么是分布式架构</w:t>
+      </w:r>
+    </w:p>
+    <w:p>
+      <w:r>
+        <w:t>分布式架构是在传统架构上演变来的,将传统的项目以项目模块进行拆分成N多个子项目</w:t>
+      </w:r>
+      <w:r>
+        <w:rPr>
+          <w:rFonts w:hint="eastAsia"/>
+        </w:rPr>
+        <w:t>。</w:t>
+      </w:r>
+      <w:r>
+        <w:br/>
+        <w:t>  比如会员项目，订单项目，支付项目，每个项目中都有自己独立的数据库，独立的redis</w:t>
+      </w:r>
+      <w:r>
+        <w:rPr>
+          <w:rFonts w:hint="eastAsia"/>
+        </w:rPr>
+        <w:t>。</w:t>
+      </w:r>
+    </w:p>
+    <w:p/>
     <w:p>
       <w:pPr>
         <w:pStyle w:val="1"/>
-        <w:rPr>
-          <w:shd w:val="clear" w:color="auto" w:fill="FFFFFF"/>
-        </w:rPr>
-      </w:pPr>
-      <w:r>
-        <w:rPr>
-          <w:rFonts w:hint="eastAsia"/>
-          <w:shd w:val="clear" w:color="auto" w:fill="FFFFFF"/>
-        </w:rPr>
-        <w:t>分布式架构</w:t>
-      </w:r>
-    </w:p>
-    <w:p>
-      <w:pPr>
-        <w:pStyle w:val="2"/>
-      </w:pPr>
-      <w:r>
-        <w:rPr>
-          <w:rFonts w:hint="eastAsia"/>
-        </w:rPr>
-        <w:t>什么是分布式架构</w:t>
-      </w:r>
-    </w:p>
-    <w:p>
-      <w:r>
-        <w:t>分布式架构是在传统架构上演变来的,将传统的项目以项目模块进行拆分成N多个子项目</w:t>
-      </w:r>
-      <w:r>
-        <w:rPr>
-          <w:rFonts w:hint="eastAsia"/>
-        </w:rPr>
-        <w:t>。</w:t>
-      </w:r>
-      <w:r>
-        <w:br/>
-        <w:t>  比如会员项目，订单项目，支付项目，每个项目中都有自己独立的数据库，独立的</w:t>
-      </w:r>
-      <w:proofErr w:type="spellStart"/>
-      <w:r>
-        <w:t>redis</w:t>
-      </w:r>
-      <w:proofErr w:type="spellEnd"/>
-      <w:r>
-        <w:rPr>
-          <w:rFonts w:hint="eastAsia"/>
-        </w:rPr>
-        <w:t>。</w:t>
-      </w:r>
-    </w:p>
-    <w:p/>
-    <w:p>
-      <w:pPr>
-        <w:pStyle w:val="1"/>
       </w:pPr>
       <w:r>
         <w:rPr>
@@ -1054,15 +2013,7 @@
         <w:t>)</w:t>
       </w:r>
       <w:r>
-        <w:t>是基于分布式架构演变过来的，SOA架构代表面向服务架构（服务化），可理解为面向业务逻辑层开发，将共同的业务逻辑抽取出来形成一个服务，提供给其他服务接口进行调用，服务与服务之间使用</w:t>
-      </w:r>
-      <w:proofErr w:type="spellStart"/>
-      <w:r>
-        <w:t>rpc</w:t>
-      </w:r>
-      <w:proofErr w:type="spellEnd"/>
-      <w:r>
-        <w:t>远程技术进行通信;</w:t>
+        <w:t>是基于分布式架构演变过来的，SOA架构代表面向服务架构（服务化），可理解为面向业务逻辑层开发，将共同的业务逻辑抽取出来形成一个服务，提供给其他服务接口进行调用，服务与服务之间使用rpc远程技术进行通信;</w:t>
       </w:r>
     </w:p>
     <w:p/>
@@ -1079,36 +2030,19 @@
           <w:shd w:val="clear" w:color="auto" w:fill="FFFFFF"/>
         </w:rPr>
       </w:pPr>
-      <w:proofErr w:type="gramStart"/>
-      <w:r>
-        <w:rPr>
-          <w:shd w:val="clear" w:color="auto" w:fill="FFFFFF"/>
-        </w:rPr>
-        <w:lastRenderedPageBreak/>
-        <w:t>微服务</w:t>
-      </w:r>
-      <w:proofErr w:type="gramEnd"/>
-      <w:r>
-        <w:rPr>
-          <w:shd w:val="clear" w:color="auto" w:fill="FFFFFF"/>
-        </w:rPr>
-        <w:t>架构</w:t>
-      </w:r>
-    </w:p>
-    <w:p>
-      <w:proofErr w:type="gramStart"/>
-      <w:r>
-        <w:rPr>
-          <w:rFonts w:hint="eastAsia"/>
-        </w:rPr>
-        <w:t>微服务</w:t>
-      </w:r>
-      <w:proofErr w:type="gramEnd"/>
-      <w:r>
-        <w:rPr>
-          <w:rFonts w:hint="eastAsia"/>
-        </w:rPr>
-        <w:t>架构是基于</w:t>
+      <w:r>
+        <w:rPr>
+          <w:shd w:val="clear" w:color="auto" w:fill="FFFFFF"/>
+        </w:rPr>
+        <w:t>微服务架构</w:t>
+      </w:r>
+    </w:p>
+    <w:p>
+      <w:r>
+        <w:rPr>
+          <w:rFonts w:hint="eastAsia"/>
+        </w:rPr>
+        <w:t>微服务架构是基于</w:t>
       </w:r>
       <w:r>
         <w:t>SOA架构演变而来的</w:t>
@@ -1120,47 +2054,7 @@
         <w:t>，</w:t>
       </w:r>
       <w:r>
-        <w:t>比SOA架构上粒度更加精细，让专业的人做专业的事情（更加专注），目的是为了提供效率; 每个服务之间是互补影响的，每个服务必须独立部署（独立的数据库，独立的</w:t>
-      </w:r>
-      <w:proofErr w:type="spellStart"/>
-      <w:r>
-        <w:t>redis</w:t>
-      </w:r>
-      <w:proofErr w:type="spellEnd"/>
-      <w:r>
-        <w:t>）,</w:t>
-      </w:r>
-      <w:proofErr w:type="gramStart"/>
-      <w:r>
-        <w:t>微服务</w:t>
-      </w:r>
-      <w:proofErr w:type="gramEnd"/>
-      <w:r>
-        <w:t>架构更加体现轻量级，采用</w:t>
-      </w:r>
-      <w:proofErr w:type="spellStart"/>
-      <w:r>
-        <w:t>resful</w:t>
-      </w:r>
-      <w:proofErr w:type="spellEnd"/>
-      <w:r>
-        <w:t>风格提供</w:t>
-      </w:r>
-      <w:proofErr w:type="spellStart"/>
-      <w:r>
-        <w:t>APi</w:t>
-      </w:r>
-      <w:proofErr w:type="spellEnd"/>
-      <w:r>
-        <w:t>（即采用</w:t>
-      </w:r>
-      <w:proofErr w:type="spellStart"/>
-      <w:r>
-        <w:t>http+json</w:t>
-      </w:r>
-      <w:proofErr w:type="spellEnd"/>
-      <w:r>
-        <w:t>格式），更加轻巧</w:t>
+        <w:t>比SOA架构上粒度更加精细，让专业的人做专业的事情（更加专注），目的是为了提供效率; 每个服务之间是互补影响的，每个服务必须独立部署（独立的数据库，独立的redis）,微服务架构更加体现轻量级，采用resful风格提供APi（即采用http+json格式），更加轻巧</w:t>
       </w:r>
       <w:r>
         <w:rPr>
@@ -1189,7 +2083,7 @@
           <w:rStyle w:val="a7"/>
         </w:rPr>
       </w:pPr>
-      <w:hyperlink r:id="rId9" w:history="1">
+      <w:hyperlink r:id="rId11" w:history="1">
         <w:r>
           <w:rPr>
             <w:rStyle w:val="a7"/>
@@ -1349,20 +2243,11 @@
       <w:pPr>
         <w:pStyle w:val="1"/>
       </w:pPr>
-      <w:proofErr w:type="gramStart"/>
-      <w:r>
-        <w:rPr>
-          <w:rFonts w:hint="eastAsia"/>
-        </w:rPr>
-        <w:lastRenderedPageBreak/>
-        <w:t>微服务</w:t>
-      </w:r>
-      <w:proofErr w:type="gramEnd"/>
-      <w:r>
-        <w:rPr>
-          <w:rFonts w:hint="eastAsia"/>
-        </w:rPr>
-        <w:t>架构中的问题</w:t>
+      <w:r>
+        <w:rPr>
+          <w:rFonts w:hint="eastAsia"/>
+        </w:rPr>
+        <w:t>微服务架构中的问题</w:t>
       </w:r>
     </w:p>
     <w:p>
@@ -1397,19 +2282,11 @@
       <w:r>
         <w:t>.</w:t>
       </w:r>
-      <w:proofErr w:type="gramStart"/>
-      <w:r>
-        <w:rPr>
-          <w:rFonts w:hint="eastAsia"/>
-        </w:rPr>
-        <w:t>微服务</w:t>
-      </w:r>
-      <w:proofErr w:type="gramEnd"/>
-      <w:r>
-        <w:rPr>
-          <w:rFonts w:hint="eastAsia"/>
-        </w:rPr>
-        <w:t>架构下</w:t>
+      <w:r>
+        <w:rPr>
+          <w:rFonts w:hint="eastAsia"/>
+        </w:rPr>
+        <w:t>微服务架构下</w:t>
       </w:r>
       <w:r>
         <w:rPr>
@@ -1439,21 +2316,7 @@
         <w:rPr>
           <w:rFonts w:hint="eastAsia"/>
         </w:rPr>
-        <w:t>个</w:t>
-      </w:r>
-      <w:proofErr w:type="gramStart"/>
-      <w:r>
-        <w:rPr>
-          <w:rFonts w:hint="eastAsia"/>
-        </w:rPr>
-        <w:t>微服务</w:t>
-      </w:r>
-      <w:proofErr w:type="gramEnd"/>
-      <w:r>
-        <w:rPr>
-          <w:rFonts w:hint="eastAsia"/>
-        </w:rPr>
-        <w:t>可以使用</w:t>
+        <w:t>个微服务可以使用</w:t>
       </w:r>
       <w:r>
         <w:t>Docker容器化进行多实例部署。</w:t>
@@ -1464,21 +2327,7 @@
         <w:rPr>
           <w:rFonts w:hint="eastAsia"/>
         </w:rPr>
-        <w:t>架构演化到这里遇到了一个难题，如果要查询用户所有的订单，用户服务可能会依赖订单服务，用户服务如何与订单服务交互呢？订单服务有多个实例</w:t>
-      </w:r>
-      <w:proofErr w:type="gramStart"/>
-      <w:r>
-        <w:rPr>
-          <w:rFonts w:hint="eastAsia"/>
-        </w:rPr>
-        <w:t>该访问哪</w:t>
-      </w:r>
-      <w:proofErr w:type="gramEnd"/>
-      <w:r>
-        <w:rPr>
-          <w:rFonts w:hint="eastAsia"/>
-        </w:rPr>
-        <w:t>一个？</w:t>
+        <w:t>架构演化到这里遇到了一个难题，如果要查询用户所有的订单，用户服务可能会依赖订单服务，用户服务如何与订单服务交互呢？订单服务有多个实例该访问哪一个？</w:t>
       </w:r>
     </w:p>
     <w:p>
@@ -1553,35 +2402,14 @@
         <w:rPr>
           <w:rFonts w:hint="eastAsia"/>
         </w:rPr>
-        <w:t>如果遇到大促活动需要对服务实例扩容，大促</w:t>
-      </w:r>
-      <w:proofErr w:type="gramStart"/>
-      <w:r>
-        <w:rPr>
-          <w:rFonts w:hint="eastAsia"/>
-        </w:rPr>
-        <w:t>完需要</w:t>
-      </w:r>
-      <w:proofErr w:type="gramEnd"/>
-      <w:r>
-        <w:rPr>
-          <w:rFonts w:hint="eastAsia"/>
-        </w:rPr>
-        <w:t>对服务实例进行下线，运</w:t>
-      </w:r>
-      <w:proofErr w:type="gramStart"/>
-      <w:r>
-        <w:rPr>
-          <w:rFonts w:hint="eastAsia"/>
-        </w:rPr>
-        <w:t>维人员</w:t>
-      </w:r>
-      <w:proofErr w:type="gramEnd"/>
-      <w:r>
-        <w:rPr>
-          <w:rFonts w:hint="eastAsia"/>
-        </w:rPr>
-        <w:t>要做大量的手工操作，非常容易误操作。</w:t>
+        <w:t>如果遇到大促活动需要对服务实例扩容，大促完需要对服务实例进行下线，运维</w:t>
+      </w:r>
+      <w:r>
+        <w:rPr>
+          <w:rFonts w:hint="eastAsia"/>
+        </w:rPr>
+        <w:lastRenderedPageBreak/>
+        <w:t>人员要做大量的手工操作，非常容易误操作。</w:t>
       </w:r>
     </w:p>
     <w:p>
@@ -1636,49 +2464,7 @@
         <w:rPr>
           <w:rFonts w:hint="eastAsia"/>
         </w:rPr>
-        <w:t>在</w:t>
-      </w:r>
-      <w:proofErr w:type="gramStart"/>
-      <w:r>
-        <w:rPr>
-          <w:rFonts w:hint="eastAsia"/>
-        </w:rPr>
-        <w:t>微服务</w:t>
-      </w:r>
-      <w:proofErr w:type="gramEnd"/>
-      <w:r>
-        <w:rPr>
-          <w:rFonts w:hint="eastAsia"/>
-        </w:rPr>
-        <w:t>中，将一个应用拆分为多个微服务，</w:t>
-      </w:r>
-      <w:proofErr w:type="gramStart"/>
-      <w:r>
-        <w:rPr>
-          <w:rFonts w:hint="eastAsia"/>
-        </w:rPr>
-        <w:t>微服务</w:t>
-      </w:r>
-      <w:proofErr w:type="gramEnd"/>
-      <w:r>
-        <w:rPr>
-          <w:rFonts w:hint="eastAsia"/>
-        </w:rPr>
-        <w:t>部署在不同的服务器、不同的容器下，</w:t>
-      </w:r>
-      <w:proofErr w:type="gramStart"/>
-      <w:r>
-        <w:rPr>
-          <w:rFonts w:hint="eastAsia"/>
-        </w:rPr>
-        <w:t>微服务</w:t>
-      </w:r>
-      <w:proofErr w:type="gramEnd"/>
-      <w:r>
-        <w:rPr>
-          <w:rFonts w:hint="eastAsia"/>
-        </w:rPr>
-        <w:t>间要相互调用。</w:t>
+        <w:t>在微服务中，将一个应用拆分为多个微服务，微服务部署在不同的服务器、不同的容器下，微服务间要相互调用。</w:t>
       </w:r>
       <w:bookmarkStart w:id="0" w:name="_Hlk117172282"/>
       <w:r>
@@ -1711,7 +2497,7 @@
       </w:r>
     </w:p>
     <w:p>
-      <w:hyperlink r:id="rId10" w:history="1">
+      <w:hyperlink r:id="rId12" w:history="1">
         <w:r>
           <w:rPr>
             <w:rStyle w:val="a7"/>
@@ -1772,6 +2558,95 @@
 <file path=word/numbering.xml><?xml version="1.0" encoding="utf-8"?>
 <w:numbering xmlns:wpc="http://schemas.microsoft.com/office/word/2010/wordprocessingCanvas" xmlns:cx="http://schemas.microsoft.com/office/drawing/2014/chartex" xmlns:cx1="http://schemas.microsoft.com/office/drawing/2015/9/8/chartex" xmlns:cx2="http://schemas.microsoft.com/office/drawing/2015/10/21/chartex" xmlns:cx3="http://schemas.microsoft.com/office/drawing/2016/5/9/chartex" xmlns:cx4="http://schemas.microsoft.com/office/drawing/2016/5/10/chartex" xmlns:cx5="http://schemas.microsoft.com/office/drawing/2016/5/11/chartex" xmlns:cx6="http://schemas.microsoft.com/office/drawing/2016/5/12/chartex" xmlns:cx7="http://schemas.microsoft.com/office/drawing/2016/5/13/chartex" xmlns:cx8="http://schemas.microsoft.com/office/drawing/2016/5/14/chartex" xmlns:mc="http://schemas.openxmlformats.org/markup-compatibility/2006" xmlns:aink="http://schemas.microsoft.com/office/drawing/2016/ink" xmlns:am3d="http://schemas.microsoft.com/office/drawing/2017/model3d" xmlns:o="urn:schemas-microsoft-com:office:office" xmlns:oel="http://schemas.microsoft.com/office/2019/extlst" xmlns:r="http://schemas.openxmlformats.org/officeDocument/2006/relationships" xmlns:m="http://schemas.openxmlformats.org/officeDocument/2006/math" xmlns:v="urn:schemas-microsoft-com:vml" xmlns:wp14="http://schemas.microsoft.com/office/word/2010/wordprocessingDrawing" xmlns:wp="http://schemas.openxmlformats.org/drawingml/2006/wordprocessingDrawing" xmlns:w10="urn:schemas-microsoft-com:office:word" xmlns:w="http://schemas.openxmlformats.org/wordprocessingml/2006/main" xmlns:w14="http://schemas.microsoft.com/office/word/2010/wordml" xmlns:w15="http://schemas.microsoft.com/office/word/2012/wordml" xmlns:w16cex="http://schemas.microsoft.com/office/word/2018/wordml/cex" xmlns:w16cid="http://schemas.microsoft.com/office/word/2016/wordml/cid" xmlns:w16="http://schemas.microsoft.com/office/word/2018/wordml" xmlns:w16sdtdh="http://schemas.microsoft.com/office/word/2020/wordml/sdtdatahash" xmlns:w16se="http://schemas.microsoft.com/office/word/2015/wordml/symex" xmlns:wpg="http://schemas.microsoft.com/office/word/2010/wordprocessingGroup" xmlns:wpi="http://schemas.microsoft.com/office/word/2010/wordprocessingInk" xmlns:wne="http://schemas.microsoft.com/office/word/2006/wordml" xmlns:wps="http://schemas.microsoft.com/office/word/2010/wordprocessingShape" mc:Ignorable="w14 w15 w16se w16cid w16 w16cex w16sdtdh wp14">
   <w:abstractNum w:abstractNumId="0" w15:restartNumberingAfterBreak="0">
+    <w:nsid w:val="0807311A"/>
+    <w:multiLevelType w:val="hybridMultilevel"/>
+    <w:tmpl w:val="CE74C7E6"/>
+    <w:lvl w:ilvl="0" w:tplc="E632C07C">
+      <w:start w:val="1"/>
+      <w:numFmt w:val="decimal"/>
+      <w:lvlText w:val="%1."/>
+      <w:lvlJc w:val="left"/>
+      <w:pPr>
+        <w:ind w:left="360" w:hanging="360"/>
+      </w:pPr>
+      <w:rPr>
+        <w:rFonts w:hint="default"/>
+      </w:rPr>
+    </w:lvl>
+    <w:lvl w:ilvl="1" w:tplc="04090019" w:tentative="1">
+      <w:start w:val="1"/>
+      <w:numFmt w:val="lowerLetter"/>
+      <w:lvlText w:val="%2)"/>
+      <w:lvlJc w:val="left"/>
+      <w:pPr>
+        <w:ind w:left="840" w:hanging="420"/>
+      </w:pPr>
+    </w:lvl>
+    <w:lvl w:ilvl="2" w:tplc="0409001B" w:tentative="1">
+      <w:start w:val="1"/>
+      <w:numFmt w:val="lowerRoman"/>
+      <w:lvlText w:val="%3."/>
+      <w:lvlJc w:val="right"/>
+      <w:pPr>
+        <w:ind w:left="1260" w:hanging="420"/>
+      </w:pPr>
+    </w:lvl>
+    <w:lvl w:ilvl="3" w:tplc="0409000F" w:tentative="1">
+      <w:start w:val="1"/>
+      <w:numFmt w:val="decimal"/>
+      <w:lvlText w:val="%4."/>
+      <w:lvlJc w:val="left"/>
+      <w:pPr>
+        <w:ind w:left="1680" w:hanging="420"/>
+      </w:pPr>
+    </w:lvl>
+    <w:lvl w:ilvl="4" w:tplc="04090019" w:tentative="1">
+      <w:start w:val="1"/>
+      <w:numFmt w:val="lowerLetter"/>
+      <w:lvlText w:val="%5)"/>
+      <w:lvlJc w:val="left"/>
+      <w:pPr>
+        <w:ind w:left="2100" w:hanging="420"/>
+      </w:pPr>
+    </w:lvl>
+    <w:lvl w:ilvl="5" w:tplc="0409001B" w:tentative="1">
+      <w:start w:val="1"/>
+      <w:numFmt w:val="lowerRoman"/>
+      <w:lvlText w:val="%6."/>
+      <w:lvlJc w:val="right"/>
+      <w:pPr>
+        <w:ind w:left="2520" w:hanging="420"/>
+      </w:pPr>
+    </w:lvl>
+    <w:lvl w:ilvl="6" w:tplc="0409000F" w:tentative="1">
+      <w:start w:val="1"/>
+      <w:numFmt w:val="decimal"/>
+      <w:lvlText w:val="%7."/>
+      <w:lvlJc w:val="left"/>
+      <w:pPr>
+        <w:ind w:left="2940" w:hanging="420"/>
+      </w:pPr>
+    </w:lvl>
+    <w:lvl w:ilvl="7" w:tplc="04090019" w:tentative="1">
+      <w:start w:val="1"/>
+      <w:numFmt w:val="lowerLetter"/>
+      <w:lvlText w:val="%8)"/>
+      <w:lvlJc w:val="left"/>
+      <w:pPr>
+        <w:ind w:left="3360" w:hanging="420"/>
+      </w:pPr>
+    </w:lvl>
+    <w:lvl w:ilvl="8" w:tplc="0409001B" w:tentative="1">
+      <w:start w:val="1"/>
+      <w:numFmt w:val="lowerRoman"/>
+      <w:lvlText w:val="%9."/>
+      <w:lvlJc w:val="right"/>
+      <w:pPr>
+        <w:ind w:left="3780" w:hanging="420"/>
+      </w:pPr>
+    </w:lvl>
+  </w:abstractNum>
+  <w:abstractNum w:abstractNumId="1" w15:restartNumberingAfterBreak="0">
     <w:nsid w:val="329002B5"/>
     <w:multiLevelType w:val="hybridMultilevel"/>
     <w:tmpl w:val="D78EEE50"/>
@@ -1860,7 +2735,7 @@
       </w:pPr>
     </w:lvl>
   </w:abstractNum>
-  <w:abstractNum w:abstractNumId="1" w15:restartNumberingAfterBreak="0">
+  <w:abstractNum w:abstractNumId="2" w15:restartNumberingAfterBreak="0">
     <w:nsid w:val="348F0E2C"/>
     <w:multiLevelType w:val="hybridMultilevel"/>
     <w:tmpl w:val="2D602930"/>
@@ -1949,7 +2824,7 @@
       </w:pPr>
     </w:lvl>
   </w:abstractNum>
-  <w:abstractNum w:abstractNumId="2" w15:restartNumberingAfterBreak="0">
+  <w:abstractNum w:abstractNumId="3" w15:restartNumberingAfterBreak="0">
     <w:nsid w:val="38D5706D"/>
     <w:multiLevelType w:val="hybridMultilevel"/>
     <w:tmpl w:val="60FADA58"/>
@@ -2038,7 +2913,7 @@
       </w:pPr>
     </w:lvl>
   </w:abstractNum>
-  <w:abstractNum w:abstractNumId="3" w15:restartNumberingAfterBreak="0">
+  <w:abstractNum w:abstractNumId="4" w15:restartNumberingAfterBreak="0">
     <w:nsid w:val="3D7A324E"/>
     <w:multiLevelType w:val="hybridMultilevel"/>
     <w:tmpl w:val="E954C4CA"/>
@@ -2127,7 +3002,96 @@
       </w:pPr>
     </w:lvl>
   </w:abstractNum>
-  <w:abstractNum w:abstractNumId="4" w15:restartNumberingAfterBreak="0">
+  <w:abstractNum w:abstractNumId="5" w15:restartNumberingAfterBreak="0">
+    <w:nsid w:val="4FBE623B"/>
+    <w:multiLevelType w:val="hybridMultilevel"/>
+    <w:tmpl w:val="B4A0CEF6"/>
+    <w:lvl w:ilvl="0" w:tplc="859E7A6A">
+      <w:start w:val="1"/>
+      <w:numFmt w:val="decimal"/>
+      <w:lvlText w:val="%1."/>
+      <w:lvlJc w:val="left"/>
+      <w:pPr>
+        <w:ind w:left="420" w:hanging="360"/>
+      </w:pPr>
+      <w:rPr>
+        <w:rFonts w:hint="default"/>
+      </w:rPr>
+    </w:lvl>
+    <w:lvl w:ilvl="1" w:tplc="04090019" w:tentative="1">
+      <w:start w:val="1"/>
+      <w:numFmt w:val="lowerLetter"/>
+      <w:lvlText w:val="%2)"/>
+      <w:lvlJc w:val="left"/>
+      <w:pPr>
+        <w:ind w:left="900" w:hanging="420"/>
+      </w:pPr>
+    </w:lvl>
+    <w:lvl w:ilvl="2" w:tplc="0409001B" w:tentative="1">
+      <w:start w:val="1"/>
+      <w:numFmt w:val="lowerRoman"/>
+      <w:lvlText w:val="%3."/>
+      <w:lvlJc w:val="right"/>
+      <w:pPr>
+        <w:ind w:left="1320" w:hanging="420"/>
+      </w:pPr>
+    </w:lvl>
+    <w:lvl w:ilvl="3" w:tplc="0409000F" w:tentative="1">
+      <w:start w:val="1"/>
+      <w:numFmt w:val="decimal"/>
+      <w:lvlText w:val="%4."/>
+      <w:lvlJc w:val="left"/>
+      <w:pPr>
+        <w:ind w:left="1740" w:hanging="420"/>
+      </w:pPr>
+    </w:lvl>
+    <w:lvl w:ilvl="4" w:tplc="04090019" w:tentative="1">
+      <w:start w:val="1"/>
+      <w:numFmt w:val="lowerLetter"/>
+      <w:lvlText w:val="%5)"/>
+      <w:lvlJc w:val="left"/>
+      <w:pPr>
+        <w:ind w:left="2160" w:hanging="420"/>
+      </w:pPr>
+    </w:lvl>
+    <w:lvl w:ilvl="5" w:tplc="0409001B" w:tentative="1">
+      <w:start w:val="1"/>
+      <w:numFmt w:val="lowerRoman"/>
+      <w:lvlText w:val="%6."/>
+      <w:lvlJc w:val="right"/>
+      <w:pPr>
+        <w:ind w:left="2580" w:hanging="420"/>
+      </w:pPr>
+    </w:lvl>
+    <w:lvl w:ilvl="6" w:tplc="0409000F" w:tentative="1">
+      <w:start w:val="1"/>
+      <w:numFmt w:val="decimal"/>
+      <w:lvlText w:val="%7."/>
+      <w:lvlJc w:val="left"/>
+      <w:pPr>
+        <w:ind w:left="3000" w:hanging="420"/>
+      </w:pPr>
+    </w:lvl>
+    <w:lvl w:ilvl="7" w:tplc="04090019" w:tentative="1">
+      <w:start w:val="1"/>
+      <w:numFmt w:val="lowerLetter"/>
+      <w:lvlText w:val="%8)"/>
+      <w:lvlJc w:val="left"/>
+      <w:pPr>
+        <w:ind w:left="3420" w:hanging="420"/>
+      </w:pPr>
+    </w:lvl>
+    <w:lvl w:ilvl="8" w:tplc="0409001B" w:tentative="1">
+      <w:start w:val="1"/>
+      <w:numFmt w:val="lowerRoman"/>
+      <w:lvlText w:val="%9."/>
+      <w:lvlJc w:val="right"/>
+      <w:pPr>
+        <w:ind w:left="3840" w:hanging="420"/>
+      </w:pPr>
+    </w:lvl>
+  </w:abstractNum>
+  <w:abstractNum w:abstractNumId="6" w15:restartNumberingAfterBreak="0">
     <w:nsid w:val="56FD63A5"/>
     <w:multiLevelType w:val="hybridMultilevel"/>
     <w:tmpl w:val="42D0A142"/>
@@ -2216,7 +3180,7 @@
       </w:pPr>
     </w:lvl>
   </w:abstractNum>
-  <w:abstractNum w:abstractNumId="5" w15:restartNumberingAfterBreak="0">
+  <w:abstractNum w:abstractNumId="7" w15:restartNumberingAfterBreak="0">
     <w:nsid w:val="653C6DC1"/>
     <w:multiLevelType w:val="hybridMultilevel"/>
     <w:tmpl w:val="C2E66CFC"/>
@@ -2307,22 +3271,28 @@
     </w:lvl>
   </w:abstractNum>
   <w:num w:numId="1" w16cid:durableId="1524512295">
-    <w:abstractNumId w:val="5"/>
+    <w:abstractNumId w:val="7"/>
   </w:num>
   <w:num w:numId="2" w16cid:durableId="1286500924">
+    <w:abstractNumId w:val="4"/>
+  </w:num>
+  <w:num w:numId="3" w16cid:durableId="501237657">
+    <w:abstractNumId w:val="6"/>
+  </w:num>
+  <w:num w:numId="4" w16cid:durableId="1880624940">
     <w:abstractNumId w:val="3"/>
   </w:num>
-  <w:num w:numId="3" w16cid:durableId="501237657">
-    <w:abstractNumId w:val="4"/>
+  <w:num w:numId="5" w16cid:durableId="1406368270">
+    <w:abstractNumId w:val="1"/>
   </w:num>
-  <w:num w:numId="4" w16cid:durableId="1880624940">
+  <w:num w:numId="6" w16cid:durableId="1256743593">
     <w:abstractNumId w:val="2"/>
   </w:num>
-  <w:num w:numId="5" w16cid:durableId="1406368270">
+  <w:num w:numId="7" w16cid:durableId="816263310">
     <w:abstractNumId w:val="0"/>
   </w:num>
-  <w:num w:numId="6" w16cid:durableId="1256743593">
-    <w:abstractNumId w:val="1"/>
+  <w:num w:numId="8" w16cid:durableId="1500147567">
+    <w:abstractNumId w:val="5"/>
   </w:num>
 </w:numbering>
 </file>

--- a/java开发/网站架构演变过程.docx
+++ b/java开发/网站架构演变过程.docx
@@ -39,37 +39,52 @@
         <w:t>SOA架构(面向服务架构</w:t>
       </w:r>
       <w:r>
-        <w:t>)—</w:t>
-      </w:r>
-      <w:r>
-        <w:rPr>
-          <w:rFonts w:hint="eastAsia"/>
-        </w:rPr>
-        <w:t>微服务架构</w:t>
-      </w:r>
-    </w:p>
-    <w:p>
-      <w:pPr>
-        <w:rPr>
-          <w:rFonts w:hint="eastAsia"/>
-        </w:rPr>
-      </w:pPr>
-    </w:p>
-    <w:p>
-      <w:pPr>
-        <w:rPr>
-          <w:b/>
-          <w:bCs/>
-        </w:rPr>
-      </w:pPr>
-      <w:r>
-        <w:rPr>
-          <w:rFonts w:hint="eastAsia"/>
-          <w:b/>
-          <w:bCs/>
+        <w:t>)</w:t>
+      </w:r>
+      <w:proofErr w:type="gramStart"/>
+      <w:r>
+        <w:t>—</w:t>
+      </w:r>
+      <w:r>
+        <w:rPr>
+          <w:rFonts w:hint="eastAsia"/>
+        </w:rPr>
+        <w:t>微服务</w:t>
+      </w:r>
+      <w:proofErr w:type="gramEnd"/>
+      <w:r>
+        <w:rPr>
+          <w:rFonts w:hint="eastAsia"/>
+        </w:rPr>
+        <w:t>架构</w:t>
+      </w:r>
+    </w:p>
+    <w:p>
+      <w:pPr>
+        <w:pStyle w:val="2"/>
+      </w:pPr>
+      <w:r>
+        <w:rPr>
+          <w:rFonts w:hint="eastAsia"/>
         </w:rPr>
         <w:t>传统架构</w:t>
       </w:r>
+    </w:p>
+    <w:p>
+      <w:pPr>
+        <w:rPr>
+          <w:b/>
+          <w:bCs/>
+        </w:rPr>
+      </w:pPr>
+      <w:r>
+        <w:rPr>
+          <w:rFonts w:hint="eastAsia"/>
+          <w:b/>
+          <w:bCs/>
+        </w:rPr>
+        <w:t>传统架构</w:t>
+      </w:r>
       <w:r>
         <w:rPr>
           <w:b/>
@@ -102,6 +117,9 @@
       </w:r>
     </w:p>
     <w:p>
+      <w:pPr>
+        <w:pStyle w:val="2"/>
+      </w:pPr>
       <w:r>
         <w:rPr>
           <w:rFonts w:hint="eastAsia"/>
@@ -130,23 +148,51 @@
           <w:b/>
           <w:bCs/>
         </w:rPr>
-        <w:t>分布式架构是基于传统架构演变过来的。</w:t>
-      </w:r>
-      <w:r>
-        <w:rPr>
-          <w:rFonts w:hint="eastAsia"/>
-          <w:b/>
-          <w:bCs/>
-        </w:rPr>
-        <w:t>将传统项目已项目模块进行拆分N个子项目，如会员项目、订单项目、支付项目等。</w:t>
-      </w:r>
-      <w:r>
-        <w:rPr>
-          <w:rFonts w:hint="eastAsia"/>
-          <w:b/>
-          <w:bCs/>
-        </w:rPr>
-        <w:t>每个项目中都拥有独立的数据库，独立reids等。</w:t>
+        <w:t>分布式架构是基于传统架构演变过来的。将传统项目</w:t>
+      </w:r>
+      <w:proofErr w:type="gramStart"/>
+      <w:r>
+        <w:rPr>
+          <w:rFonts w:hint="eastAsia"/>
+          <w:b/>
+          <w:bCs/>
+        </w:rPr>
+        <w:t>已项目</w:t>
+      </w:r>
+      <w:proofErr w:type="gramEnd"/>
+      <w:r>
+        <w:rPr>
+          <w:rFonts w:hint="eastAsia"/>
+          <w:b/>
+          <w:bCs/>
+        </w:rPr>
+        <w:t>模块进行拆分N个子项目，如会员项目、订单项目、支付项目等。</w:t>
+      </w:r>
+      <w:r>
+        <w:rPr>
+          <w:rFonts w:hint="eastAsia"/>
+          <w:b/>
+          <w:bCs/>
+        </w:rPr>
+        <w:t>每个项目中都拥有独立的数据库，独立</w:t>
+      </w:r>
+      <w:proofErr w:type="spellStart"/>
+      <w:r>
+        <w:rPr>
+          <w:rFonts w:hint="eastAsia"/>
+          <w:b/>
+          <w:bCs/>
+        </w:rPr>
+        <w:t>reids</w:t>
+      </w:r>
+      <w:proofErr w:type="spellEnd"/>
+      <w:r>
+        <w:rPr>
+          <w:rFonts w:hint="eastAsia"/>
+          <w:b/>
+          <w:bCs/>
+        </w:rPr>
+        <w:t>等。</w:t>
       </w:r>
       <w:r>
         <w:rPr>
@@ -162,19 +208,7 @@
         <w:rPr>
           <w:rFonts w:hint="eastAsia"/>
         </w:rPr>
-        <w:t>项目：</w:t>
-      </w:r>
-      <w:r>
-        <w:rPr>
-          <w:rFonts w:hint="eastAsia"/>
-        </w:rPr>
-        <w:t>包含业务逻辑层和视图层</w:t>
-      </w:r>
-      <w:r>
-        <w:rPr>
-          <w:rFonts w:hint="eastAsia"/>
-        </w:rPr>
-        <w:t>;</w:t>
+        <w:t>项目：包含业务逻辑层和视图层;</w:t>
       </w:r>
     </w:p>
     <w:p>
@@ -186,6 +220,9 @@
       </w:r>
     </w:p>
     <w:p>
+      <w:pPr>
+        <w:pStyle w:val="2"/>
+      </w:pPr>
       <w:r>
         <w:rPr>
           <w:rFonts w:hint="eastAsia"/>
@@ -194,11 +231,6 @@
       </w:r>
     </w:p>
     <w:p>
-      <w:pPr>
-        <w:rPr>
-          <w:rFonts w:hint="eastAsia"/>
-        </w:rPr>
-      </w:pPr>
       <w:r>
         <w:rPr>
           <w:rFonts w:hint="eastAsia"/>
@@ -237,11 +269,19 @@
         <w:rPr>
           <w:rFonts w:hint="eastAsia"/>
         </w:rPr>
-        <w:t>也可以将传统项目分为web</w:t>
+        <w:t>也可以将传统项目分为</w:t>
+      </w:r>
+      <w:proofErr w:type="spellStart"/>
+      <w:r>
+        <w:rPr>
+          <w:rFonts w:hint="eastAsia"/>
+        </w:rPr>
+        <w:t>web</w:t>
       </w:r>
       <w:r>
         <w:t>,service,dao</w:t>
       </w:r>
+      <w:proofErr w:type="spellEnd"/>
       <w:r>
         <w:rPr>
           <w:rFonts w:hint="eastAsia"/>
@@ -249,97 +289,171 @@
         <w:t>三个项目，最终达成一个war包。</w:t>
       </w:r>
     </w:p>
+    <w:p>
+      <w:pPr>
+        <w:pStyle w:val="2"/>
+      </w:pPr>
+      <w:r>
+        <w:rPr>
+          <w:rFonts w:hint="eastAsia"/>
+        </w:rPr>
+        <w:t>SOA架构</w:t>
+      </w:r>
+    </w:p>
+    <w:p>
+      <w:pPr>
+        <w:rPr>
+          <w:b/>
+          <w:bCs/>
+        </w:rPr>
+      </w:pPr>
+      <w:r>
+        <w:rPr>
+          <w:rFonts w:hint="eastAsia"/>
+          <w:b/>
+          <w:bCs/>
+        </w:rPr>
+        <w:t>SO</w:t>
+      </w:r>
+      <w:r>
+        <w:rPr>
+          <w:rFonts w:hint="eastAsia"/>
+          <w:b/>
+          <w:bCs/>
+        </w:rPr>
+        <w:t>A</w:t>
+      </w:r>
+      <w:r>
+        <w:rPr>
+          <w:rFonts w:hint="eastAsia"/>
+          <w:b/>
+          <w:bCs/>
+        </w:rPr>
+        <w:t>架构是基于分布式架构演变而来，</w:t>
+      </w:r>
+      <w:r>
+        <w:rPr>
+          <w:rFonts w:hint="eastAsia"/>
+          <w:b/>
+          <w:bCs/>
+        </w:rPr>
+        <w:t>SOA架构代表是面向服务架构</w:t>
+      </w:r>
+      <w:r>
+        <w:rPr>
+          <w:rFonts w:hint="eastAsia"/>
+          <w:b/>
+          <w:bCs/>
+        </w:rPr>
+        <w:t>。可理解为面向与业务逻辑层，将共同的业务逻辑抽取出来，提供其他接口调用。</w:t>
+      </w:r>
+      <w:r>
+        <w:rPr>
+          <w:b/>
+          <w:bCs/>
+        </w:rPr>
+        <w:t xml:space="preserve"> </w:t>
+      </w:r>
+      <w:r>
+        <w:rPr>
+          <w:rFonts w:hint="eastAsia"/>
+          <w:b/>
+          <w:bCs/>
+        </w:rPr>
+        <w:t>服务与服务之间使用RPC远程调用技术。</w:t>
+      </w:r>
+    </w:p>
     <w:p/>
     <w:p>
-      <w:pPr>
-        <w:rPr>
-          <w:b/>
-          <w:bCs/>
-        </w:rPr>
-      </w:pPr>
-      <w:r>
-        <w:rPr>
-          <w:rFonts w:hint="eastAsia"/>
-          <w:b/>
-          <w:bCs/>
-        </w:rPr>
-        <w:t>SO</w:t>
-      </w:r>
-      <w:r>
-        <w:rPr>
-          <w:rFonts w:hint="eastAsia"/>
-          <w:b/>
-          <w:bCs/>
-        </w:rPr>
-        <w:t>A</w:t>
-      </w:r>
-      <w:r>
-        <w:rPr>
-          <w:rFonts w:hint="eastAsia"/>
-          <w:b/>
-          <w:bCs/>
-        </w:rPr>
-        <w:t>架构是基于分布式架构演变而来，</w:t>
-      </w:r>
-      <w:r>
-        <w:rPr>
-          <w:rFonts w:hint="eastAsia"/>
-          <w:b/>
-          <w:bCs/>
-        </w:rPr>
-        <w:t>SOA架构代表是面向服务架构</w:t>
-      </w:r>
-      <w:r>
-        <w:rPr>
-          <w:rFonts w:hint="eastAsia"/>
-          <w:b/>
-          <w:bCs/>
-        </w:rPr>
-        <w:t>。可理解为面向与业务逻辑层，将共同的业务逻辑抽取出来，提供其他接口调用。</w:t>
-      </w:r>
-      <w:r>
-        <w:rPr>
-          <w:b/>
-          <w:bCs/>
+      <w:r>
+        <w:rPr>
+          <w:rFonts w:hint="eastAsia"/>
+        </w:rPr>
+        <w:t>服务概念:将共同的业务逻辑进行拆分，拆分为独立的一个项目进行部署，没有视图层。</w:t>
+      </w:r>
+    </w:p>
+    <w:p>
+      <w:r>
+        <w:rPr>
+          <w:rFonts w:hint="eastAsia"/>
         </w:rPr>
         <w:t xml:space="preserve"> </w:t>
       </w:r>
       <w:r>
         <w:rPr>
           <w:rFonts w:hint="eastAsia"/>
-          <w:b/>
-          <w:bCs/>
-        </w:rPr>
-        <w:t>服务与服务之间使用RPC远程调用技术。</w:t>
-      </w:r>
-    </w:p>
-    <w:p>
-      <w:pPr>
-        <w:rPr>
-          <w:rFonts w:hint="eastAsia"/>
-        </w:rPr>
-      </w:pPr>
-    </w:p>
-    <w:p>
-      <w:r>
-        <w:rPr>
-          <w:rFonts w:hint="eastAsia"/>
-        </w:rPr>
-        <w:t>服务概念:将共同的业务逻辑进行拆分，拆分为独立的一个项目进行部署，没有视图层。</w:t>
-      </w:r>
-    </w:p>
-    <w:p>
-      <w:r>
-        <w:rPr>
-          <w:rFonts w:hint="eastAsia"/>
-        </w:rPr>
-        <w:t xml:space="preserve"> </w:t>
-      </w:r>
-      <w:r>
-        <w:rPr>
-          <w:rFonts w:hint="eastAsia"/>
-        </w:rPr>
-        <w:t>RPC远程调用技术框架：httpclient，springcloud，dubbo，grpc底层核心socket技术或netty实现。</w:t>
+        </w:rPr>
+        <w:t>RPC远程调用技术框架：</w:t>
+      </w:r>
+      <w:proofErr w:type="spellStart"/>
+      <w:r>
+        <w:rPr>
+          <w:rFonts w:hint="eastAsia"/>
+        </w:rPr>
+        <w:t>httpclient</w:t>
+      </w:r>
+      <w:proofErr w:type="spellEnd"/>
+      <w:r>
+        <w:rPr>
+          <w:rFonts w:hint="eastAsia"/>
+        </w:rPr>
+        <w:t>，</w:t>
+      </w:r>
+      <w:proofErr w:type="spellStart"/>
+      <w:r>
+        <w:rPr>
+          <w:rFonts w:hint="eastAsia"/>
+        </w:rPr>
+        <w:t>springcloud</w:t>
+      </w:r>
+      <w:proofErr w:type="spellEnd"/>
+      <w:r>
+        <w:rPr>
+          <w:rFonts w:hint="eastAsia"/>
+        </w:rPr>
+        <w:t>，</w:t>
+      </w:r>
+      <w:proofErr w:type="spellStart"/>
+      <w:r>
+        <w:rPr>
+          <w:rFonts w:hint="eastAsia"/>
+        </w:rPr>
+        <w:t>dubbo</w:t>
+      </w:r>
+      <w:proofErr w:type="spellEnd"/>
+      <w:r>
+        <w:rPr>
+          <w:rFonts w:hint="eastAsia"/>
+        </w:rPr>
+        <w:t>，</w:t>
+      </w:r>
+      <w:proofErr w:type="spellStart"/>
+      <w:r>
+        <w:rPr>
+          <w:rFonts w:hint="eastAsia"/>
+        </w:rPr>
+        <w:t>grpc</w:t>
+      </w:r>
+      <w:proofErr w:type="spellEnd"/>
+      <w:r>
+        <w:rPr>
+          <w:rFonts w:hint="eastAsia"/>
+        </w:rPr>
+        <w:t>底层核心socket技术或</w:t>
+      </w:r>
+      <w:proofErr w:type="spellStart"/>
+      <w:r>
+        <w:rPr>
+          <w:rFonts w:hint="eastAsia"/>
+        </w:rPr>
+        <w:t>netty</w:t>
+      </w:r>
+      <w:proofErr w:type="spellEnd"/>
+      <w:r>
+        <w:rPr>
+          <w:rFonts w:hint="eastAsia"/>
+        </w:rPr>
+        <w:t>实现。</w:t>
       </w:r>
     </w:p>
     <w:p>
@@ -356,18 +470,27 @@
         <w:rPr>
           <w:rFonts w:hint="eastAsia"/>
         </w:rPr>
-        <w:t>底层采用http+xml(</w:t>
+        <w:t>底层采用</w:t>
+      </w:r>
+      <w:proofErr w:type="spellStart"/>
+      <w:r>
+        <w:rPr>
+          <w:rFonts w:hint="eastAsia"/>
+        </w:rPr>
+        <w:t>http+xml</w:t>
+      </w:r>
+      <w:proofErr w:type="spellEnd"/>
+      <w:r>
+        <w:rPr>
+          <w:rFonts w:hint="eastAsia"/>
+        </w:rPr>
+        <w:t>(</w:t>
       </w:r>
       <w:r>
         <w:t>SOAP)</w:t>
       </w:r>
     </w:p>
     <w:p>
-      <w:pPr>
-        <w:rPr>
-          <w:rFonts w:hint="eastAsia"/>
-        </w:rPr>
-      </w:pPr>
       <w:r>
         <w:t>RPC</w:t>
       </w:r>
@@ -379,11 +502,29 @@
       </w:r>
     </w:p>
     <w:p>
-      <w:r>
-        <w:rPr>
-          <w:rFonts w:hint="eastAsia"/>
-        </w:rPr>
-        <w:t>SOA架构特点：</w:t>
+      <w:pPr>
+        <w:rPr>
+          <w:rFonts w:hint="eastAsia"/>
+        </w:rPr>
+      </w:pPr>
+    </w:p>
+    <w:p>
+      <w:pPr>
+        <w:pStyle w:val="2"/>
+      </w:pPr>
+      <w:r>
+        <w:rPr>
+          <w:rStyle w:val="20"/>
+          <w:rFonts w:hint="eastAsia"/>
+        </w:rPr>
+        <w:lastRenderedPageBreak/>
+        <w:t>SOA架构特点</w:t>
+      </w:r>
+      <w:r>
+        <w:rPr>
+          <w:rFonts w:hint="eastAsia"/>
+        </w:rPr>
+        <w:t>：</w:t>
       </w:r>
     </w:p>
     <w:p>
@@ -407,28 +548,57 @@
         </w:rPr>
         <w:t>+重量级的xml数据格式进行通讯。</w:t>
       </w:r>
-      <w:r>
-        <w:rPr>
-          <w:rFonts w:hint="eastAsia"/>
-        </w:rPr>
-        <w:t>微服务中以json格式代替XML。</w:t>
+      <w:proofErr w:type="gramStart"/>
+      <w:r>
+        <w:rPr>
+          <w:rFonts w:hint="eastAsia"/>
+        </w:rPr>
+        <w:t>微服务</w:t>
+      </w:r>
+      <w:proofErr w:type="gramEnd"/>
+      <w:r>
+        <w:rPr>
+          <w:rFonts w:hint="eastAsia"/>
+        </w:rPr>
+        <w:t>中以</w:t>
+      </w:r>
+      <w:proofErr w:type="spellStart"/>
+      <w:r>
+        <w:rPr>
+          <w:rFonts w:hint="eastAsia"/>
+        </w:rPr>
+        <w:t>json</w:t>
+      </w:r>
+      <w:proofErr w:type="spellEnd"/>
+      <w:r>
+        <w:rPr>
+          <w:rFonts w:hint="eastAsia"/>
+        </w:rPr>
+        <w:t>格式代替XML。</w:t>
       </w:r>
     </w:p>
     <w:p>
       <w:pPr>
         <w:pStyle w:val="a8"/>
         <w:ind w:left="360" w:firstLineChars="0" w:firstLine="0"/>
-        <w:rPr>
-          <w:rFonts w:hint="eastAsia"/>
-        </w:rPr>
-      </w:pPr>
-    </w:p>
-    <w:p>
-      <w:r>
-        <w:rPr>
-          <w:rFonts w:hint="eastAsia"/>
-        </w:rPr>
-        <w:t>SOA架构缺点：</w:t>
+      </w:pPr>
+    </w:p>
+    <w:p>
+      <w:pPr>
+        <w:pStyle w:val="2"/>
+      </w:pPr>
+      <w:r>
+        <w:rPr>
+          <w:rStyle w:val="20"/>
+          <w:rFonts w:hint="eastAsia"/>
+        </w:rPr>
+        <w:t>SOA架构缺点</w:t>
+      </w:r>
+      <w:r>
+        <w:rPr>
+          <w:rFonts w:hint="eastAsia"/>
+        </w:rPr>
+        <w:t>：</w:t>
       </w:r>
     </w:p>
     <w:p>
@@ -474,14 +644,47 @@
         </w:rPr>
         <w:t>因为SOA架构采用SOAP协议(</w:t>
       </w:r>
-      <w:r>
-        <w:t>http+XML),</w:t>
-      </w:r>
-      <w:r>
-        <w:rPr>
-          <w:rFonts w:hint="eastAsia"/>
-        </w:rPr>
-        <w:t>因为XML传输协议比较占用宽带，整个XML报文中有非常大的冗余数据，所有在微服务中以json轻量级方式代替XML格式报文传输。</w:t>
+      <w:proofErr w:type="spellStart"/>
+      <w:r>
+        <w:t>http+XML</w:t>
+      </w:r>
+      <w:proofErr w:type="spellEnd"/>
+      <w:r>
+        <w:t>),</w:t>
+      </w:r>
+      <w:r>
+        <w:rPr>
+          <w:rFonts w:hint="eastAsia"/>
+        </w:rPr>
+        <w:t>因为XML传输协议比较占用宽带，整个XML报文中有非常大的冗余数据，所有在</w:t>
+      </w:r>
+      <w:proofErr w:type="gramStart"/>
+      <w:r>
+        <w:rPr>
+          <w:rFonts w:hint="eastAsia"/>
+        </w:rPr>
+        <w:t>微服务</w:t>
+      </w:r>
+      <w:proofErr w:type="gramEnd"/>
+      <w:r>
+        <w:rPr>
+          <w:rFonts w:hint="eastAsia"/>
+        </w:rPr>
+        <w:t>中以</w:t>
+      </w:r>
+      <w:proofErr w:type="spellStart"/>
+      <w:r>
+        <w:rPr>
+          <w:rFonts w:hint="eastAsia"/>
+        </w:rPr>
+        <w:t>json</w:t>
+      </w:r>
+      <w:proofErr w:type="spellEnd"/>
+      <w:r>
+        <w:rPr>
+          <w:rFonts w:hint="eastAsia"/>
+        </w:rPr>
+        <w:t>轻量级方式代替XML格式报文传输。</w:t>
       </w:r>
     </w:p>
     <w:p>
@@ -518,15 +721,11 @@
     <w:p>
       <w:pPr>
         <w:ind w:left="60"/>
-        <w:rPr>
-          <w:rFonts w:hint="eastAsia"/>
-        </w:rPr>
       </w:pPr>
       <w:r>
         <w:rPr>
           <w:noProof/>
         </w:rPr>
-        <w:lastRenderedPageBreak/>
         <w:drawing>
           <wp:inline distT="0" distB="0" distL="0" distR="0" wp14:anchorId="78B9ADA1" wp14:editId="6FF0BF9E">
             <wp:extent cx="5274310" cy="2978150"/>
@@ -566,19 +765,84 @@
     </w:p>
     <w:p>
       <w:pPr>
+        <w:pStyle w:val="2"/>
+      </w:pPr>
+      <w:proofErr w:type="gramStart"/>
+      <w:r>
+        <w:rPr>
+          <w:rFonts w:hint="eastAsia"/>
+        </w:rPr>
+        <w:t>微服务</w:t>
+      </w:r>
+      <w:proofErr w:type="gramEnd"/>
+      <w:r>
+        <w:rPr>
+          <w:rFonts w:hint="eastAsia"/>
+        </w:rPr>
+        <w:t>架构</w:t>
+      </w:r>
+    </w:p>
+    <w:p>
+      <w:pPr>
         <w:ind w:left="60"/>
         <w:rPr>
           <w:b/>
           <w:bCs/>
         </w:rPr>
       </w:pPr>
-      <w:r>
-        <w:rPr>
-          <w:rFonts w:hint="eastAsia"/>
-          <w:b/>
-          <w:bCs/>
-        </w:rPr>
-        <w:t>微服务架构:微服务架构是在SOA架构的基础上演化过来的，比SOA架构上的粒度上更加精细，目的是提高效率。每个服务与服务之间互不影响。每个服务必须独立部署。微服务架构</w:t>
+      <w:proofErr w:type="gramStart"/>
+      <w:r>
+        <w:rPr>
+          <w:rFonts w:hint="eastAsia"/>
+          <w:b/>
+          <w:bCs/>
+        </w:rPr>
+        <w:t>微服务</w:t>
+      </w:r>
+      <w:proofErr w:type="gramEnd"/>
+      <w:r>
+        <w:rPr>
+          <w:rFonts w:hint="eastAsia"/>
+          <w:b/>
+          <w:bCs/>
+        </w:rPr>
+        <w:t>架构:</w:t>
+      </w:r>
+      <w:proofErr w:type="gramStart"/>
+      <w:r>
+        <w:rPr>
+          <w:rFonts w:hint="eastAsia"/>
+          <w:b/>
+          <w:bCs/>
+        </w:rPr>
+        <w:t>微服务</w:t>
+      </w:r>
+      <w:proofErr w:type="gramEnd"/>
+      <w:r>
+        <w:rPr>
+          <w:rFonts w:hint="eastAsia"/>
+          <w:b/>
+          <w:bCs/>
+        </w:rPr>
+        <w:t>架构是在SOA架构的基础上演化过来的，比SOA架构上的粒度上更加精细，目的是提高效率。每个服务与服务之间互不影响。每个服务必须独立部署。</w:t>
+      </w:r>
+      <w:proofErr w:type="gramStart"/>
+      <w:r>
+        <w:rPr>
+          <w:rFonts w:hint="eastAsia"/>
+          <w:b/>
+          <w:bCs/>
+        </w:rPr>
+        <w:t>微服务</w:t>
+      </w:r>
+      <w:proofErr w:type="gramEnd"/>
+      <w:r>
+        <w:rPr>
+          <w:rFonts w:hint="eastAsia"/>
+          <w:b/>
+          <w:bCs/>
+        </w:rPr>
+        <w:t>架构</w:t>
       </w:r>
       <w:r>
         <w:rPr>
@@ -596,6 +860,7 @@
         </w:rPr>
         <w:t>即</w:t>
       </w:r>
+      <w:proofErr w:type="spellStart"/>
       <w:r>
         <w:rPr>
           <w:rFonts w:hint="eastAsia"/>
@@ -611,6 +876,7 @@
         </w:rPr>
         <w:t>ttp+json</w:t>
       </w:r>
+      <w:proofErr w:type="spellEnd"/>
       <w:r>
         <w:rPr>
           <w:rFonts w:hint="eastAsia"/>
@@ -624,18 +890,103 @@
       <w:pPr>
         <w:ind w:left="60"/>
         <w:rPr>
-          <w:rFonts w:hint="eastAsia"/>
-          <w:b/>
-          <w:bCs/>
-        </w:rPr>
-      </w:pPr>
-      <w:r>
-        <w:rPr>
-          <w:rFonts w:hint="eastAsia"/>
-          <w:b/>
-          <w:bCs/>
-        </w:rPr>
-        <w:t>在微服务架构中，服务化的功能本身已经在SOA这层实现，只不过微服务架构在单独服务处又进行细分服务。如会员服务在微服务中可以进一步细分为：会员服务基本组件、会员联合SS</w:t>
+          <w:b/>
+          <w:bCs/>
+        </w:rPr>
+      </w:pPr>
+      <w:r>
+        <w:rPr>
+          <w:rFonts w:hint="eastAsia"/>
+          <w:b/>
+          <w:bCs/>
+        </w:rPr>
+        <w:t>在</w:t>
+      </w:r>
+      <w:proofErr w:type="gramStart"/>
+      <w:r>
+        <w:rPr>
+          <w:rFonts w:hint="eastAsia"/>
+          <w:b/>
+          <w:bCs/>
+        </w:rPr>
+        <w:t>微服务</w:t>
+      </w:r>
+      <w:proofErr w:type="gramEnd"/>
+      <w:r>
+        <w:rPr>
+          <w:rFonts w:hint="eastAsia"/>
+          <w:b/>
+          <w:bCs/>
+        </w:rPr>
+        <w:t>架构中，服务化的功能本身已经在SOA这层实现，只不过</w:t>
+      </w:r>
+      <w:proofErr w:type="gramStart"/>
+      <w:r>
+        <w:rPr>
+          <w:rFonts w:hint="eastAsia"/>
+          <w:b/>
+          <w:bCs/>
+        </w:rPr>
+        <w:t>微服务</w:t>
+      </w:r>
+      <w:proofErr w:type="gramEnd"/>
+      <w:r>
+        <w:rPr>
+          <w:rFonts w:hint="eastAsia"/>
+          <w:b/>
+          <w:bCs/>
+        </w:rPr>
+        <w:t>架构在单</w:t>
+      </w:r>
+      <w:r>
+        <w:rPr>
+          <w:rFonts w:hint="eastAsia"/>
+          <w:b/>
+          <w:bCs/>
+        </w:rPr>
+        <w:t>个</w:t>
+      </w:r>
+      <w:r>
+        <w:rPr>
+          <w:rFonts w:hint="eastAsia"/>
+          <w:b/>
+          <w:bCs/>
+        </w:rPr>
+        <w:t>服务</w:t>
+      </w:r>
+      <w:r>
+        <w:rPr>
+          <w:rFonts w:hint="eastAsia"/>
+          <w:b/>
+          <w:bCs/>
+        </w:rPr>
+        <w:t>中</w:t>
+      </w:r>
+      <w:r>
+        <w:rPr>
+          <w:rFonts w:hint="eastAsia"/>
+          <w:b/>
+          <w:bCs/>
+        </w:rPr>
+        <w:t>又进行细分服务。如会员服务在</w:t>
+      </w:r>
+      <w:proofErr w:type="gramStart"/>
+      <w:r>
+        <w:rPr>
+          <w:rFonts w:hint="eastAsia"/>
+          <w:b/>
+          <w:bCs/>
+        </w:rPr>
+        <w:t>微服务</w:t>
+      </w:r>
+      <w:proofErr w:type="gramEnd"/>
+      <w:r>
+        <w:rPr>
+          <w:rFonts w:hint="eastAsia"/>
+          <w:b/>
+          <w:bCs/>
+        </w:rPr>
+        <w:t>中可以进一步细分为：会员服务基本组件、会员联合SS</w:t>
       </w:r>
       <w:r>
         <w:rPr>
@@ -668,262 +1019,23 @@
         </w:rPr>
         <w:t>会员积分服务、会员授权服务等</w:t>
       </w:r>
+      <w:r>
+        <w:rPr>
+          <w:rFonts w:hint="eastAsia"/>
+          <w:b/>
+          <w:bCs/>
+        </w:rPr>
+        <w:t>。</w:t>
+      </w:r>
     </w:p>
     <w:p>
       <w:pPr>
         <w:ind w:left="60"/>
-      </w:pPr>
-    </w:p>
-    <w:p>
-      <w:pPr>
-        <w:ind w:left="60"/>
-        <w:rPr>
-          <w:rFonts w:hint="eastAsia"/>
-        </w:rPr>
-      </w:pPr>
-      <w:r>
-        <w:rPr>
-          <w:rFonts w:hint="eastAsia"/>
-        </w:rPr>
-        <w:t>在项目中</w:t>
-      </w:r>
-      <w:r>
-        <w:rPr>
-          <w:rFonts w:hint="eastAsia"/>
-        </w:rPr>
-        <w:t>要</w:t>
-      </w:r>
-      <w:r>
-        <w:rPr>
-          <w:rFonts w:hint="eastAsia"/>
-        </w:rPr>
-        <w:t>保证同时支持移动端、PC端、微信端、小程序端、H5端</w:t>
-      </w:r>
-      <w:r>
-        <w:rPr>
-          <w:rFonts w:hint="eastAsia"/>
-        </w:rPr>
-        <w:t>，需要使用SOA架构或微服务架构</w:t>
-      </w:r>
-      <w:r>
-        <w:rPr>
-          <w:rFonts w:hint="eastAsia"/>
-        </w:rPr>
-        <w:t>（包含了SOA架构）</w:t>
-      </w:r>
-      <w:r>
-        <w:rPr>
-          <w:rFonts w:hint="eastAsia"/>
-        </w:rPr>
-        <w:t>。</w:t>
-      </w:r>
-      <w:r>
-        <w:rPr>
-          <w:rFonts w:hint="eastAsia"/>
-        </w:rPr>
-        <w:t>SOAP架构层（服务处）如会员服务、支付服务、订单服务、微信服务、微信服务、优惠券服务等。当浏览器访问web控制层</w:t>
-      </w:r>
-      <w:r>
-        <w:rPr>
-          <w:rFonts w:hint="eastAsia"/>
-        </w:rPr>
-        <w:t>，web层通过RPC远程调用技术调用服务。</w:t>
-      </w:r>
-    </w:p>
-    <w:p>
-      <w:pPr>
-        <w:ind w:left="60"/>
-      </w:pPr>
-      <w:r>
-        <w:rPr>
-          <w:rFonts w:hint="eastAsia"/>
-        </w:rPr>
-        <w:t>SOA架构与微服务架构的区别：</w:t>
-      </w:r>
-    </w:p>
-    <w:p>
-      <w:pPr>
-        <w:ind w:left="60"/>
-      </w:pPr>
-      <w:r>
-        <w:t>1.微服务架构基于 SOA 架构</w:t>
-      </w:r>
-      <w:r>
-        <w:rPr>
-          <w:rFonts w:hint="eastAsia"/>
-        </w:rPr>
-        <w:t>演</w:t>
-      </w:r>
-      <w:r>
-        <w:t>变过来，</w:t>
-      </w:r>
-      <w:r>
-        <w:rPr>
-          <w:rFonts w:hint="eastAsia"/>
-        </w:rPr>
-        <w:t>继</w:t>
-      </w:r>
-      <w:r>
-        <w:t>承SOA架构优点，在的</w:t>
-      </w:r>
-      <w:r>
-        <w:rPr>
-          <w:rFonts w:hint="eastAsia"/>
-        </w:rPr>
-        <w:t>微</w:t>
-      </w:r>
-      <w:r>
-        <w:t>服务</w:t>
-      </w:r>
-      <w:r>
-        <w:rPr>
-          <w:rFonts w:hint="eastAsia"/>
-        </w:rPr>
-        <w:t>架构</w:t>
-      </w:r>
-      <w:r>
-        <w:t>中去</w:t>
-      </w:r>
-      <w:r>
-        <w:rPr>
-          <w:rFonts w:hint="eastAsia"/>
-        </w:rPr>
-        <w:t>除</w:t>
-      </w:r>
-      <w:r>
-        <w:t xml:space="preserve"> SOA 架</w:t>
-      </w:r>
-      <w:r>
-        <w:rPr>
-          <w:rFonts w:hint="eastAsia"/>
-        </w:rPr>
-        <w:t>构中的</w:t>
-      </w:r>
-      <w:r>
-        <w:t xml:space="preserve"> ESB 消息总线，来用httpt json (restful） 进行传输。</w:t>
-      </w:r>
-    </w:p>
-    <w:p>
-      <w:pPr>
-        <w:ind w:left="60"/>
-      </w:pPr>
-      <w:r>
-        <w:t>2.微服务架构比SOA 架构粒度会更加精细，让专业的人去做专业的事情 （专注），目的</w:t>
-      </w:r>
-      <w:r>
-        <w:rPr>
-          <w:rFonts w:hint="eastAsia"/>
-        </w:rPr>
-        <w:t>是</w:t>
-      </w:r>
-      <w:r>
-        <w:t>提</w:t>
-      </w:r>
-      <w:r>
-        <w:rPr>
-          <w:rFonts w:hint="eastAsia"/>
-        </w:rPr>
-        <w:t>高</w:t>
-      </w:r>
-      <w:r>
-        <w:rPr>
-          <w:rFonts w:hint="eastAsia"/>
-        </w:rPr>
-        <w:t>效率，每个服务于服务之问互不影响，微服务架构中，每个服务</w:t>
-      </w:r>
-      <w:r>
-        <w:rPr>
-          <w:rFonts w:hint="eastAsia"/>
-        </w:rPr>
-        <w:t>必须</w:t>
-      </w:r>
-      <w:r>
-        <w:rPr>
-          <w:rFonts w:hint="eastAsia"/>
-        </w:rPr>
-        <w:t>独立部暑，微服务架构更加轻巧，轻量级。</w:t>
-      </w:r>
-    </w:p>
-    <w:p>
-      <w:pPr>
-        <w:ind w:left="60"/>
-      </w:pPr>
-      <w:r>
-        <w:t xml:space="preserve">3.S0A </w:t>
-      </w:r>
-      <w:r>
-        <w:rPr>
-          <w:rFonts w:hint="eastAsia"/>
-        </w:rPr>
-        <w:t>架构</w:t>
-      </w:r>
-      <w:r>
-        <w:t>中可能</w:t>
-      </w:r>
-      <w:r>
-        <w:rPr>
-          <w:rFonts w:hint="eastAsia"/>
-        </w:rPr>
-        <w:t>数</w:t>
-      </w:r>
-      <w:r>
-        <w:t>据库存储会发生共享，微服务强调每个服务都是单独</w:t>
-      </w:r>
-      <w:r>
-        <w:rPr>
-          <w:rFonts w:hint="eastAsia"/>
-        </w:rPr>
-        <w:t>数</w:t>
-      </w:r>
-      <w:r>
-        <w:t>据库，保证每</w:t>
-      </w:r>
-    </w:p>
-    <w:p>
-      <w:pPr>
-        <w:ind w:left="60"/>
-      </w:pPr>
-      <w:r>
-        <w:rPr>
-          <w:rFonts w:hint="eastAsia"/>
-        </w:rPr>
-        <w:t>个服务于服务之间互不影响。</w:t>
-      </w:r>
-    </w:p>
-    <w:p>
-      <w:pPr>
-        <w:ind w:left="60"/>
-        <w:rPr>
-          <w:rFonts w:hint="eastAsia"/>
-        </w:rPr>
-      </w:pPr>
-      <w:r>
-        <w:t>4.微服务架构比 sOA 架构更加造合与</w:t>
-      </w:r>
-      <w:r>
-        <w:rPr>
-          <w:rFonts w:hint="eastAsia"/>
-        </w:rPr>
-        <w:t>互联网</w:t>
-      </w:r>
-      <w:r>
-        <w:t>公司敏提开发、快速选代版本，</w:t>
-      </w:r>
-      <w:r>
-        <w:rPr>
-          <w:rFonts w:hint="eastAsia"/>
-        </w:rPr>
-        <w:t>因为粒度更加精细。</w:t>
-      </w:r>
-    </w:p>
-    <w:p>
-      <w:pPr>
-        <w:ind w:left="60"/>
-      </w:pPr>
-    </w:p>
-    <w:p>
-      <w:pPr>
-        <w:ind w:left="60"/>
+        <w:rPr>
+          <w:rFonts w:hint="eastAsia"/>
+          <w:b/>
+          <w:bCs/>
+        </w:rPr>
       </w:pPr>
       <w:r>
         <w:rPr>
@@ -931,7 +1043,7 @@
         </w:rPr>
         <w:lastRenderedPageBreak/>
         <w:drawing>
-          <wp:inline distT="0" distB="0" distL="0" distR="0" wp14:anchorId="675FA900" wp14:editId="74542A48">
+          <wp:inline distT="0" distB="0" distL="0" distR="0" wp14:anchorId="6EE684E3" wp14:editId="0016B5FF">
             <wp:extent cx="5274310" cy="3352165"/>
             <wp:effectExtent l="0" t="0" r="0" b="0"/>
             <wp:docPr id="4" name="图片 4"/>
@@ -970,16 +1082,475 @@
     <w:p>
       <w:pPr>
         <w:ind w:left="60"/>
-        <w:rPr>
-          <w:rFonts w:hint="eastAsia"/>
-        </w:rPr>
-      </w:pPr>
-    </w:p>
-    <w:p>
-      <w:r>
-        <w:rPr>
-          <w:rFonts w:hint="eastAsia"/>
-        </w:rPr>
+      </w:pPr>
+    </w:p>
+    <w:p>
+      <w:pPr>
+        <w:ind w:left="60"/>
+      </w:pPr>
+      <w:r>
+        <w:rPr>
+          <w:rFonts w:hint="eastAsia"/>
+        </w:rPr>
+        <w:t>在项目中</w:t>
+      </w:r>
+      <w:r>
+        <w:rPr>
+          <w:rFonts w:hint="eastAsia"/>
+        </w:rPr>
+        <w:t>要</w:t>
+      </w:r>
+      <w:r>
+        <w:rPr>
+          <w:rFonts w:hint="eastAsia"/>
+        </w:rPr>
+        <w:t>保证同时支持移动端、PC端、</w:t>
+      </w:r>
+      <w:proofErr w:type="gramStart"/>
+      <w:r>
+        <w:rPr>
+          <w:rFonts w:hint="eastAsia"/>
+        </w:rPr>
+        <w:t>微信端</w:t>
+      </w:r>
+      <w:proofErr w:type="gramEnd"/>
+      <w:r>
+        <w:rPr>
+          <w:rFonts w:hint="eastAsia"/>
+        </w:rPr>
+        <w:t>、小程序端、H5端</w:t>
+      </w:r>
+      <w:r>
+        <w:rPr>
+          <w:rFonts w:hint="eastAsia"/>
+        </w:rPr>
+        <w:t>，需要使用SOA架构或</w:t>
+      </w:r>
+      <w:proofErr w:type="gramStart"/>
+      <w:r>
+        <w:rPr>
+          <w:rFonts w:hint="eastAsia"/>
+        </w:rPr>
+        <w:t>微服务</w:t>
+      </w:r>
+      <w:proofErr w:type="gramEnd"/>
+      <w:r>
+        <w:rPr>
+          <w:rFonts w:hint="eastAsia"/>
+        </w:rPr>
+        <w:t>架构</w:t>
+      </w:r>
+      <w:r>
+        <w:rPr>
+          <w:rFonts w:hint="eastAsia"/>
+        </w:rPr>
+        <w:t>（包含了SOA架构）</w:t>
+      </w:r>
+      <w:r>
+        <w:rPr>
+          <w:rFonts w:hint="eastAsia"/>
+        </w:rPr>
+        <w:t>。</w:t>
+      </w:r>
+      <w:r>
+        <w:rPr>
+          <w:rFonts w:hint="eastAsia"/>
+        </w:rPr>
+        <w:t>SOAP架构层（服务处）如会员服务、支付服务、订单服务、</w:t>
+      </w:r>
+      <w:proofErr w:type="gramStart"/>
+      <w:r>
+        <w:rPr>
+          <w:rFonts w:hint="eastAsia"/>
+        </w:rPr>
+        <w:t>微信服务</w:t>
+      </w:r>
+      <w:proofErr w:type="gramEnd"/>
+      <w:r>
+        <w:rPr>
+          <w:rFonts w:hint="eastAsia"/>
+        </w:rPr>
+        <w:t>、</w:t>
+      </w:r>
+      <w:proofErr w:type="gramStart"/>
+      <w:r>
+        <w:rPr>
+          <w:rFonts w:hint="eastAsia"/>
+        </w:rPr>
+        <w:t>微信服务</w:t>
+      </w:r>
+      <w:proofErr w:type="gramEnd"/>
+      <w:r>
+        <w:rPr>
+          <w:rFonts w:hint="eastAsia"/>
+        </w:rPr>
+        <w:t>、优惠券服务等。当浏览器访问web控制层</w:t>
+      </w:r>
+      <w:r>
+        <w:rPr>
+          <w:rFonts w:hint="eastAsia"/>
+        </w:rPr>
+        <w:t>，web层通过RPC远程调用技术调用服务。</w:t>
+      </w:r>
+    </w:p>
+    <w:p>
+      <w:pPr>
+        <w:ind w:left="60"/>
+        <w:rPr>
+          <w:rFonts w:hint="eastAsia"/>
+        </w:rPr>
+      </w:pPr>
+    </w:p>
+    <w:p>
+      <w:pPr>
+        <w:pStyle w:val="2"/>
+      </w:pPr>
+      <w:r>
+        <w:rPr>
+          <w:rStyle w:val="20"/>
+          <w:rFonts w:hint="eastAsia"/>
+        </w:rPr>
+        <w:t>SOA架构与</w:t>
+      </w:r>
+      <w:proofErr w:type="gramStart"/>
+      <w:r>
+        <w:rPr>
+          <w:rStyle w:val="20"/>
+          <w:rFonts w:hint="eastAsia"/>
+        </w:rPr>
+        <w:t>微服务</w:t>
+      </w:r>
+      <w:proofErr w:type="gramEnd"/>
+      <w:r>
+        <w:rPr>
+          <w:rStyle w:val="20"/>
+          <w:rFonts w:hint="eastAsia"/>
+        </w:rPr>
+        <w:t>架构的区别</w:t>
+      </w:r>
+      <w:r>
+        <w:rPr>
+          <w:rFonts w:hint="eastAsia"/>
+        </w:rPr>
+        <w:t>：</w:t>
+      </w:r>
+    </w:p>
+    <w:p>
+      <w:pPr>
+        <w:ind w:left="60"/>
+      </w:pPr>
+      <w:r>
+        <w:t>1.</w:t>
+      </w:r>
+      <w:proofErr w:type="gramStart"/>
+      <w:r>
+        <w:t>微服务</w:t>
+      </w:r>
+      <w:proofErr w:type="gramEnd"/>
+      <w:r>
+        <w:t>架构基于 SOA 架构</w:t>
+      </w:r>
+      <w:r>
+        <w:rPr>
+          <w:rFonts w:hint="eastAsia"/>
+        </w:rPr>
+        <w:t>演</w:t>
+      </w:r>
+      <w:r>
+        <w:t>变过来，</w:t>
+      </w:r>
+      <w:r>
+        <w:rPr>
+          <w:rFonts w:hint="eastAsia"/>
+        </w:rPr>
+        <w:t>继</w:t>
+      </w:r>
+      <w:r>
+        <w:t>承SOA架构优点，在的</w:t>
+      </w:r>
+      <w:proofErr w:type="gramStart"/>
+      <w:r>
+        <w:rPr>
+          <w:rFonts w:hint="eastAsia"/>
+        </w:rPr>
+        <w:t>微</w:t>
+      </w:r>
+      <w:r>
+        <w:t>服务</w:t>
+      </w:r>
+      <w:proofErr w:type="gramEnd"/>
+      <w:r>
+        <w:rPr>
+          <w:rFonts w:hint="eastAsia"/>
+        </w:rPr>
+        <w:t>架构</w:t>
+      </w:r>
+      <w:r>
+        <w:t>中去</w:t>
+      </w:r>
+      <w:r>
+        <w:rPr>
+          <w:rFonts w:hint="eastAsia"/>
+        </w:rPr>
+        <w:t>除</w:t>
+      </w:r>
+      <w:r>
+        <w:t xml:space="preserve"> SOA 架</w:t>
+      </w:r>
+      <w:r>
+        <w:rPr>
+          <w:rFonts w:hint="eastAsia"/>
+        </w:rPr>
+        <w:t>构中的</w:t>
+      </w:r>
+      <w:r>
+        <w:t xml:space="preserve"> ESB 消息总线，来用</w:t>
+      </w:r>
+      <w:proofErr w:type="spellStart"/>
+      <w:r>
+        <w:t>httpt</w:t>
+      </w:r>
+      <w:proofErr w:type="spellEnd"/>
+      <w:r>
+        <w:t xml:space="preserve"> </w:t>
+      </w:r>
+      <w:proofErr w:type="spellStart"/>
+      <w:r>
+        <w:t>json</w:t>
+      </w:r>
+      <w:proofErr w:type="spellEnd"/>
+      <w:r>
+        <w:t xml:space="preserve"> (restful） 进行传输。</w:t>
+      </w:r>
+    </w:p>
+    <w:p>
+      <w:pPr>
+        <w:ind w:left="60"/>
+      </w:pPr>
+      <w:r>
+        <w:t>2.</w:t>
+      </w:r>
+      <w:proofErr w:type="gramStart"/>
+      <w:r>
+        <w:t>微服务</w:t>
+      </w:r>
+      <w:proofErr w:type="gramEnd"/>
+      <w:r>
+        <w:t>架构比SOA 架构粒度会更加精细，让专业的人去做专业的事情 （专注），目的</w:t>
+      </w:r>
+      <w:r>
+        <w:rPr>
+          <w:rFonts w:hint="eastAsia"/>
+        </w:rPr>
+        <w:t>是</w:t>
+      </w:r>
+      <w:r>
+        <w:t>提</w:t>
+      </w:r>
+      <w:r>
+        <w:rPr>
+          <w:rFonts w:hint="eastAsia"/>
+        </w:rPr>
+        <w:t>高效率，每个服务于服务之问互不影响，</w:t>
+      </w:r>
+      <w:proofErr w:type="gramStart"/>
+      <w:r>
+        <w:rPr>
+          <w:rFonts w:hint="eastAsia"/>
+        </w:rPr>
+        <w:t>微服务</w:t>
+      </w:r>
+      <w:proofErr w:type="gramEnd"/>
+      <w:r>
+        <w:rPr>
+          <w:rFonts w:hint="eastAsia"/>
+        </w:rPr>
+        <w:t>架构中，每个服务必须独立</w:t>
+      </w:r>
+      <w:proofErr w:type="gramStart"/>
+      <w:r>
+        <w:rPr>
+          <w:rFonts w:hint="eastAsia"/>
+        </w:rPr>
+        <w:t>部暑</w:t>
+      </w:r>
+      <w:proofErr w:type="gramEnd"/>
+      <w:r>
+        <w:rPr>
+          <w:rFonts w:hint="eastAsia"/>
+        </w:rPr>
+        <w:t>，</w:t>
+      </w:r>
+      <w:proofErr w:type="gramStart"/>
+      <w:r>
+        <w:rPr>
+          <w:rFonts w:hint="eastAsia"/>
+        </w:rPr>
+        <w:t>微服务</w:t>
+      </w:r>
+      <w:proofErr w:type="gramEnd"/>
+      <w:r>
+        <w:rPr>
+          <w:rFonts w:hint="eastAsia"/>
+        </w:rPr>
+        <w:t>架构更加轻巧，轻量级。</w:t>
+      </w:r>
+    </w:p>
+    <w:p>
+      <w:pPr>
+        <w:ind w:left="60"/>
+      </w:pPr>
+      <w:r>
+        <w:t xml:space="preserve">3.S0A </w:t>
+      </w:r>
+      <w:r>
+        <w:rPr>
+          <w:rFonts w:hint="eastAsia"/>
+        </w:rPr>
+        <w:t>架构</w:t>
+      </w:r>
+      <w:r>
+        <w:t>中可能</w:t>
+      </w:r>
+      <w:r>
+        <w:rPr>
+          <w:rFonts w:hint="eastAsia"/>
+        </w:rPr>
+        <w:t>数</w:t>
+      </w:r>
+      <w:r>
+        <w:t>据库存储会发生共享，</w:t>
+      </w:r>
+      <w:proofErr w:type="gramStart"/>
+      <w:r>
+        <w:t>微服务</w:t>
+      </w:r>
+      <w:proofErr w:type="gramEnd"/>
+      <w:r>
+        <w:t>强调每个服务都是单独</w:t>
+      </w:r>
+      <w:r>
+        <w:rPr>
+          <w:rFonts w:hint="eastAsia"/>
+        </w:rPr>
+        <w:t>数</w:t>
+      </w:r>
+      <w:r>
+        <w:t>据库，保证每</w:t>
+      </w:r>
+    </w:p>
+    <w:p>
+      <w:pPr>
+        <w:ind w:left="60"/>
+      </w:pPr>
+      <w:proofErr w:type="gramStart"/>
+      <w:r>
+        <w:rPr>
+          <w:rFonts w:hint="eastAsia"/>
+        </w:rPr>
+        <w:t>个</w:t>
+      </w:r>
+      <w:proofErr w:type="gramEnd"/>
+      <w:r>
+        <w:rPr>
+          <w:rFonts w:hint="eastAsia"/>
+        </w:rPr>
+        <w:t>服务于服务之间互不影响。</w:t>
+      </w:r>
+    </w:p>
+    <w:p>
+      <w:pPr>
+        <w:ind w:left="60"/>
+      </w:pPr>
+      <w:r>
+        <w:t>4.</w:t>
+      </w:r>
+      <w:proofErr w:type="gramStart"/>
+      <w:r>
+        <w:t>微服务</w:t>
+      </w:r>
+      <w:proofErr w:type="gramEnd"/>
+      <w:r>
+        <w:t xml:space="preserve">架构比 </w:t>
+      </w:r>
+      <w:proofErr w:type="spellStart"/>
+      <w:r>
+        <w:t>sOA</w:t>
+      </w:r>
+      <w:proofErr w:type="spellEnd"/>
+      <w:r>
+        <w:t xml:space="preserve"> 架构更加造合与</w:t>
+      </w:r>
+      <w:r>
+        <w:rPr>
+          <w:rFonts w:hint="eastAsia"/>
+        </w:rPr>
+        <w:t>互联网</w:t>
+      </w:r>
+      <w:r>
+        <w:t>公司敏提开发、快速选代版本，</w:t>
+      </w:r>
+      <w:r>
+        <w:rPr>
+          <w:rFonts w:hint="eastAsia"/>
+        </w:rPr>
+        <w:t>因为粒度更加精细。</w:t>
+      </w:r>
+    </w:p>
+    <w:p>
+      <w:pPr>
+        <w:ind w:left="60"/>
+      </w:pPr>
+    </w:p>
+    <w:p>
+      <w:pPr>
+        <w:ind w:left="60"/>
+      </w:pPr>
+    </w:p>
+    <w:p>
+      <w:pPr>
+        <w:ind w:left="60"/>
+      </w:pPr>
+    </w:p>
+    <w:p>
+      <w:pPr>
+        <w:ind w:left="60"/>
+      </w:pPr>
+    </w:p>
+    <w:p>
+      <w:pPr>
+        <w:ind w:left="60"/>
+      </w:pPr>
+    </w:p>
+    <w:p>
+      <w:pPr>
+        <w:ind w:left="60"/>
+      </w:pPr>
+    </w:p>
+    <w:p>
+      <w:pPr>
+        <w:ind w:left="60"/>
+      </w:pPr>
+    </w:p>
+    <w:p>
+      <w:pPr>
+        <w:ind w:left="60"/>
+        <w:rPr>
+          <w:rFonts w:hint="eastAsia"/>
+        </w:rPr>
+      </w:pPr>
+    </w:p>
+    <w:p>
+      <w:pPr>
+        <w:ind w:left="60"/>
+      </w:pPr>
+    </w:p>
+    <w:p>
+      <w:r>
+        <w:rPr>
+          <w:rFonts w:hint="eastAsia"/>
+        </w:rPr>
+        <w:lastRenderedPageBreak/>
         <w:t>任何一个大型网站的架构都是随着用户量和数据量的不断增加不断迭代演进的结果。</w:t>
       </w:r>
     </w:p>
@@ -1013,7 +1584,21 @@
         <w:rPr>
           <w:rFonts w:hint="eastAsia"/>
         </w:rPr>
-        <w:t>在系统建立初期不会有特别多的客户，将所有的业务打包成一个应用放在tomacat容器中运行，与数据库共享一台服务器，这种架构一般称为单体架构。</w:t>
+        <w:t>在系统建立初期不会有特别多的客户，将所有的业务打包成一个应用放在</w:t>
+      </w:r>
+      <w:proofErr w:type="spellStart"/>
+      <w:r>
+        <w:rPr>
+          <w:rFonts w:hint="eastAsia"/>
+        </w:rPr>
+        <w:t>tomacat</w:t>
+      </w:r>
+      <w:proofErr w:type="spellEnd"/>
+      <w:r>
+        <w:rPr>
+          <w:rFonts w:hint="eastAsia"/>
+        </w:rPr>
+        <w:t>容器中运行，与数据库共享一台服务器，这种架构一般称为单体架构。</w:t>
       </w:r>
     </w:p>
     <w:p>
@@ -1029,7 +1614,6 @@
         <w:rPr>
           <w:noProof/>
         </w:rPr>
-        <w:lastRenderedPageBreak/>
         <w:drawing>
           <wp:inline distT="0" distB="0" distL="0" distR="0" wp14:anchorId="1830B935" wp14:editId="1046E633">
             <wp:extent cx="5274310" cy="3281680"/>
@@ -1394,7 +1978,6 @@
         <w:rPr>
           <w:noProof/>
         </w:rPr>
-        <w:lastRenderedPageBreak/>
         <w:drawing>
           <wp:inline distT="0" distB="0" distL="0" distR="0" wp14:anchorId="3380A62E" wp14:editId="18316D54">
             <wp:extent cx="5274310" cy="2668905"/>
@@ -1462,13 +2045,7 @@
         <w:t>缺点：</w:t>
       </w:r>
     </w:p>
-    <w:p>
-      <w:pPr>
-        <w:rPr>
-          <w:rFonts w:hint="eastAsia"/>
-        </w:rPr>
-      </w:pPr>
-    </w:p>
+    <w:p/>
     <w:p>
       <w:pPr>
         <w:pStyle w:val="a8"/>
@@ -1513,7 +2090,29 @@
           <w:color w:val="4D4D4D"/>
           <w:shd w:val="clear" w:color="auto" w:fill="FFFFFF"/>
         </w:rPr>
-        <w:t>导致服务不可用，可能会影响整个项目</w:t>
+        <w:t>导致服务</w:t>
+      </w:r>
+      <w:proofErr w:type="gramStart"/>
+      <w:r>
+        <w:rPr>
+          <w:rFonts w:ascii="Arial" w:hAnsi="Arial" w:cs="Arial"/>
+          <w:b/>
+          <w:bCs/>
+          <w:color w:val="4D4D4D"/>
+          <w:shd w:val="clear" w:color="auto" w:fill="FFFFFF"/>
+        </w:rPr>
+        <w:t>不</w:t>
+      </w:r>
+      <w:proofErr w:type="gramEnd"/>
+      <w:r>
+        <w:rPr>
+          <w:rFonts w:ascii="Arial" w:hAnsi="Arial" w:cs="Arial"/>
+          <w:b/>
+          <w:bCs/>
+          <w:color w:val="4D4D4D"/>
+          <w:shd w:val="clear" w:color="auto" w:fill="FFFFFF"/>
+        </w:rPr>
+        <w:t>可用，可能会影响整个项目</w:t>
       </w:r>
       <w:r>
         <w:rPr>
@@ -1767,6 +2366,7 @@
           <w:rFonts w:hint="eastAsia"/>
           <w:shd w:val="clear" w:color="auto" w:fill="FFFFFF"/>
         </w:rPr>
+        <w:lastRenderedPageBreak/>
         <w:t>单体架构-应用与数据分离</w:t>
       </w:r>
     </w:p>
@@ -1891,7 +2491,6 @@
           <w:color w:val="4D4D4D"/>
           <w:shd w:val="clear" w:color="auto" w:fill="FFFFFF"/>
         </w:rPr>
-        <w:lastRenderedPageBreak/>
         <w:t>集群部署是指将应用部署在多个服务器或虚拟机上，用户通过负载均衡随机访问其中的一个实例，从而使多个实例的流量均衡，如果一个实例出现故障可以将其下线，其他实例不受影响</w:t>
       </w:r>
       <w:r>
@@ -1925,7 +2524,25 @@
           <w:color w:val="4D4D4D"/>
           <w:shd w:val="clear" w:color="auto" w:fill="FFFFFF"/>
         </w:rPr>
-        <w:t>，使用微服务架构解决。</w:t>
+        <w:t>，使用</w:t>
+      </w:r>
+      <w:proofErr w:type="gramStart"/>
+      <w:r>
+        <w:rPr>
+          <w:rFonts w:ascii="Arial" w:hAnsi="Arial" w:cs="Arial" w:hint="eastAsia"/>
+          <w:color w:val="4D4D4D"/>
+          <w:shd w:val="clear" w:color="auto" w:fill="FFFFFF"/>
+        </w:rPr>
+        <w:t>微服务</w:t>
+      </w:r>
+      <w:proofErr w:type="gramEnd"/>
+      <w:r>
+        <w:rPr>
+          <w:rFonts w:ascii="Arial" w:hAnsi="Arial" w:cs="Arial" w:hint="eastAsia"/>
+          <w:color w:val="4D4D4D"/>
+          <w:shd w:val="clear" w:color="auto" w:fill="FFFFFF"/>
+        </w:rPr>
+        <w:t>架构解决。</w:t>
       </w:r>
     </w:p>
     <w:p>
@@ -1975,8 +2592,13 @@
       </w:r>
       <w:r>
         <w:br/>
-        <w:t>  比如会员项目，订单项目，支付项目，每个项目中都有自己独立的数据库，独立的redis</w:t>
-      </w:r>
+        <w:t>  比如会员项目，订单项目，支付项目，每个项目中都有自己独立的数据库，独立的</w:t>
+      </w:r>
+      <w:proofErr w:type="spellStart"/>
+      <w:r>
+        <w:t>redis</w:t>
+      </w:r>
+      <w:proofErr w:type="spellEnd"/>
       <w:r>
         <w:rPr>
           <w:rFonts w:hint="eastAsia"/>
@@ -2013,7 +2635,15 @@
         <w:t>)</w:t>
       </w:r>
       <w:r>
-        <w:t>是基于分布式架构演变过来的，SOA架构代表面向服务架构（服务化），可理解为面向业务逻辑层开发，将共同的业务逻辑抽取出来形成一个服务，提供给其他服务接口进行调用，服务与服务之间使用rpc远程技术进行通信;</w:t>
+        <w:t>是基于分布式架构演变过来的，SOA架构代表面向服务架构（服务化），可理解为面向业务逻辑层开发，将共同的业务逻辑抽取出来形成一个服务，提供给其他服务接口进行调用，服务与服务之间使用</w:t>
+      </w:r>
+      <w:proofErr w:type="spellStart"/>
+      <w:r>
+        <w:t>rpc</w:t>
+      </w:r>
+      <w:proofErr w:type="spellEnd"/>
+      <w:r>
+        <w:t>远程技术进行通信;</w:t>
       </w:r>
     </w:p>
     <w:p/>
@@ -2030,19 +2660,36 @@
           <w:shd w:val="clear" w:color="auto" w:fill="FFFFFF"/>
         </w:rPr>
       </w:pPr>
-      <w:r>
-        <w:rPr>
-          <w:shd w:val="clear" w:color="auto" w:fill="FFFFFF"/>
-        </w:rPr>
-        <w:t>微服务架构</w:t>
-      </w:r>
-    </w:p>
-    <w:p>
-      <w:r>
-        <w:rPr>
-          <w:rFonts w:hint="eastAsia"/>
-        </w:rPr>
-        <w:t>微服务架构是基于</w:t>
+      <w:proofErr w:type="gramStart"/>
+      <w:r>
+        <w:rPr>
+          <w:shd w:val="clear" w:color="auto" w:fill="FFFFFF"/>
+        </w:rPr>
+        <w:lastRenderedPageBreak/>
+        <w:t>微服务</w:t>
+      </w:r>
+      <w:proofErr w:type="gramEnd"/>
+      <w:r>
+        <w:rPr>
+          <w:shd w:val="clear" w:color="auto" w:fill="FFFFFF"/>
+        </w:rPr>
+        <w:t>架构</w:t>
+      </w:r>
+    </w:p>
+    <w:p>
+      <w:proofErr w:type="gramStart"/>
+      <w:r>
+        <w:rPr>
+          <w:rFonts w:hint="eastAsia"/>
+        </w:rPr>
+        <w:t>微服务</w:t>
+      </w:r>
+      <w:proofErr w:type="gramEnd"/>
+      <w:r>
+        <w:rPr>
+          <w:rFonts w:hint="eastAsia"/>
+        </w:rPr>
+        <w:t>架构是基于</w:t>
       </w:r>
       <w:r>
         <w:t>SOA架构演变而来的</w:t>
@@ -2054,7 +2701,47 @@
         <w:t>，</w:t>
       </w:r>
       <w:r>
-        <w:t>比SOA架构上粒度更加精细，让专业的人做专业的事情（更加专注），目的是为了提供效率; 每个服务之间是互补影响的，每个服务必须独立部署（独立的数据库，独立的redis）,微服务架构更加体现轻量级，采用resful风格提供APi（即采用http+json格式），更加轻巧</w:t>
+        <w:t>比SOA架构上粒度更加精细，让专业的人做专业的事情（更加专注），目的是为了提供效率; 每个服务之间是互补影响的，每个服务必须独立部署（独立的数据库，独立的</w:t>
+      </w:r>
+      <w:proofErr w:type="spellStart"/>
+      <w:r>
+        <w:t>redis</w:t>
+      </w:r>
+      <w:proofErr w:type="spellEnd"/>
+      <w:r>
+        <w:t>）,</w:t>
+      </w:r>
+      <w:proofErr w:type="gramStart"/>
+      <w:r>
+        <w:t>微服务</w:t>
+      </w:r>
+      <w:proofErr w:type="gramEnd"/>
+      <w:r>
+        <w:t>架构更加体现轻量级，采用</w:t>
+      </w:r>
+      <w:proofErr w:type="spellStart"/>
+      <w:r>
+        <w:t>resful</w:t>
+      </w:r>
+      <w:proofErr w:type="spellEnd"/>
+      <w:r>
+        <w:t>风格提供</w:t>
+      </w:r>
+      <w:proofErr w:type="spellStart"/>
+      <w:r>
+        <w:t>APi</w:t>
+      </w:r>
+      <w:proofErr w:type="spellEnd"/>
+      <w:r>
+        <w:t>（即采用</w:t>
+      </w:r>
+      <w:proofErr w:type="spellStart"/>
+      <w:r>
+        <w:t>http+json</w:t>
+      </w:r>
+      <w:proofErr w:type="spellEnd"/>
+      <w:r>
+        <w:t>格式），更加轻巧</w:t>
       </w:r>
       <w:r>
         <w:rPr>
@@ -2243,11 +2930,20 @@
       <w:pPr>
         <w:pStyle w:val="1"/>
       </w:pPr>
-      <w:r>
-        <w:rPr>
-          <w:rFonts w:hint="eastAsia"/>
-        </w:rPr>
-        <w:t>微服务架构中的问题</w:t>
+      <w:proofErr w:type="gramStart"/>
+      <w:r>
+        <w:rPr>
+          <w:rFonts w:hint="eastAsia"/>
+        </w:rPr>
+        <w:lastRenderedPageBreak/>
+        <w:t>微服务</w:t>
+      </w:r>
+      <w:proofErr w:type="gramEnd"/>
+      <w:r>
+        <w:rPr>
+          <w:rFonts w:hint="eastAsia"/>
+        </w:rPr>
+        <w:t>架构中的问题</w:t>
       </w:r>
     </w:p>
     <w:p>
@@ -2282,11 +2978,19 @@
       <w:r>
         <w:t>.</w:t>
       </w:r>
-      <w:r>
-        <w:rPr>
-          <w:rFonts w:hint="eastAsia"/>
-        </w:rPr>
-        <w:t>微服务架构下</w:t>
+      <w:proofErr w:type="gramStart"/>
+      <w:r>
+        <w:rPr>
+          <w:rFonts w:hint="eastAsia"/>
+        </w:rPr>
+        <w:t>微服务</w:t>
+      </w:r>
+      <w:proofErr w:type="gramEnd"/>
+      <w:r>
+        <w:rPr>
+          <w:rFonts w:hint="eastAsia"/>
+        </w:rPr>
+        <w:t>架构下</w:t>
       </w:r>
       <w:r>
         <w:rPr>
@@ -2316,7 +3020,21 @@
         <w:rPr>
           <w:rFonts w:hint="eastAsia"/>
         </w:rPr>
-        <w:t>个微服务可以使用</w:t>
+        <w:t>个</w:t>
+      </w:r>
+      <w:proofErr w:type="gramStart"/>
+      <w:r>
+        <w:rPr>
+          <w:rFonts w:hint="eastAsia"/>
+        </w:rPr>
+        <w:t>微服务</w:t>
+      </w:r>
+      <w:proofErr w:type="gramEnd"/>
+      <w:r>
+        <w:rPr>
+          <w:rFonts w:hint="eastAsia"/>
+        </w:rPr>
+        <w:t>可以使用</w:t>
       </w:r>
       <w:r>
         <w:t>Docker容器化进行多实例部署。</w:t>
@@ -2327,7 +3045,21 @@
         <w:rPr>
           <w:rFonts w:hint="eastAsia"/>
         </w:rPr>
-        <w:t>架构演化到这里遇到了一个难题，如果要查询用户所有的订单，用户服务可能会依赖订单服务，用户服务如何与订单服务交互呢？订单服务有多个实例该访问哪一个？</w:t>
+        <w:t>架构演化到这里遇到了一个难题，如果要查询用户所有的订单，用户服务可能会依赖订单服务，用户服务如何与订单服务交互呢？订单服务有多个实例</w:t>
+      </w:r>
+      <w:proofErr w:type="gramStart"/>
+      <w:r>
+        <w:rPr>
+          <w:rFonts w:hint="eastAsia"/>
+        </w:rPr>
+        <w:t>该访问哪</w:t>
+      </w:r>
+      <w:proofErr w:type="gramEnd"/>
+      <w:r>
+        <w:rPr>
+          <w:rFonts w:hint="eastAsia"/>
+        </w:rPr>
+        <w:t>一个？</w:t>
       </w:r>
     </w:p>
     <w:p>
@@ -2402,14 +3134,35 @@
         <w:rPr>
           <w:rFonts w:hint="eastAsia"/>
         </w:rPr>
-        <w:t>如果遇到大促活动需要对服务实例扩容，大促完需要对服务实例进行下线，运维</w:t>
-      </w:r>
-      <w:r>
-        <w:rPr>
-          <w:rFonts w:hint="eastAsia"/>
-        </w:rPr>
-        <w:lastRenderedPageBreak/>
-        <w:t>人员要做大量的手工操作，非常容易误操作。</w:t>
+        <w:t>如果遇到大促活动需要对服务实例扩容，大促</w:t>
+      </w:r>
+      <w:proofErr w:type="gramStart"/>
+      <w:r>
+        <w:rPr>
+          <w:rFonts w:hint="eastAsia"/>
+        </w:rPr>
+        <w:t>完需要</w:t>
+      </w:r>
+      <w:proofErr w:type="gramEnd"/>
+      <w:r>
+        <w:rPr>
+          <w:rFonts w:hint="eastAsia"/>
+        </w:rPr>
+        <w:t>对服务实例进行下线，运</w:t>
+      </w:r>
+      <w:proofErr w:type="gramStart"/>
+      <w:r>
+        <w:rPr>
+          <w:rFonts w:hint="eastAsia"/>
+        </w:rPr>
+        <w:t>维人员</w:t>
+      </w:r>
+      <w:proofErr w:type="gramEnd"/>
+      <w:r>
+        <w:rPr>
+          <w:rFonts w:hint="eastAsia"/>
+        </w:rPr>
+        <w:t>要做大量的手工操作，非常容易误操作。</w:t>
       </w:r>
     </w:p>
     <w:p>
@@ -2464,7 +3217,49 @@
         <w:rPr>
           <w:rFonts w:hint="eastAsia"/>
         </w:rPr>
-        <w:t>在微服务中，将一个应用拆分为多个微服务，微服务部署在不同的服务器、不同的容器下，微服务间要相互调用。</w:t>
+        <w:t>在</w:t>
+      </w:r>
+      <w:proofErr w:type="gramStart"/>
+      <w:r>
+        <w:rPr>
+          <w:rFonts w:hint="eastAsia"/>
+        </w:rPr>
+        <w:t>微服务</w:t>
+      </w:r>
+      <w:proofErr w:type="gramEnd"/>
+      <w:r>
+        <w:rPr>
+          <w:rFonts w:hint="eastAsia"/>
+        </w:rPr>
+        <w:t>中，将一个应用拆分为多个微服务，</w:t>
+      </w:r>
+      <w:proofErr w:type="gramStart"/>
+      <w:r>
+        <w:rPr>
+          <w:rFonts w:hint="eastAsia"/>
+        </w:rPr>
+        <w:t>微服务</w:t>
+      </w:r>
+      <w:proofErr w:type="gramEnd"/>
+      <w:r>
+        <w:rPr>
+          <w:rFonts w:hint="eastAsia"/>
+        </w:rPr>
+        <w:t>部署在不同的服务器、不同的容器下，</w:t>
+      </w:r>
+      <w:proofErr w:type="gramStart"/>
+      <w:r>
+        <w:rPr>
+          <w:rFonts w:hint="eastAsia"/>
+        </w:rPr>
+        <w:t>微服务</w:t>
+      </w:r>
+      <w:proofErr w:type="gramEnd"/>
+      <w:r>
+        <w:rPr>
+          <w:rFonts w:hint="eastAsia"/>
+        </w:rPr>
+        <w:t>间要相互调用。</w:t>
       </w:r>
       <w:bookmarkStart w:id="0" w:name="_Hlk117172282"/>
       <w:r>
